--- a/ft_ds_case_report.docx
+++ b/ft_ds_case_report.docx
@@ -5,9 +5,10 @@
     <w:p>
       <w:pPr>
         <w:pStyle w:val="Heading1"/>
-      </w:pPr>
-      <w:r>
-        <w:t>Case study findings:</w:t>
+        <w:jc w:val="center"/>
+      </w:pPr>
+      <w:r>
+        <w:t>Case study findings</w:t>
       </w:r>
     </w:p>
     <w:p>
@@ -38,33 +39,30 @@
         <w:t>) was left joined with</w:t>
       </w:r>
       <w:r>
+        <w:t xml:space="preserve"> ‘</w:t>
+      </w:r>
+      <w:r>
+        <w:t>task.cb</w:t>
+      </w:r>
+      <w:r>
+        <w:t>1</w:t>
+      </w:r>
+      <w:r>
+        <w:t>.csv</w:t>
+      </w:r>
+      <w:r>
+        <w:t>’ (dataset 1) on ‘key2’.</w:t>
+      </w:r>
+      <w:r>
         <w:t xml:space="preserve"> </w:t>
       </w:r>
       <w:r>
+        <w:t xml:space="preserve"> The resulting dataset was left joined with </w:t>
+      </w:r>
+      <w:r>
         <w:t>‘</w:t>
       </w:r>
       <w:r>
-        <w:t>task.cb</w:t>
-      </w:r>
-      <w:r>
-        <w:t>1</w:t>
-      </w:r>
-      <w:r>
-        <w:t>.csv</w:t>
-      </w:r>
-      <w:r>
-        <w:t>’ (dataset 1) on ‘key2’.</w:t>
-      </w:r>
-      <w:r>
-        <w:t xml:space="preserve"> </w:t>
-      </w:r>
-      <w:r>
-        <w:t xml:space="preserve"> The resulting dataset was left joined with </w:t>
-      </w:r>
-      <w:r>
-        <w:t>‘</w:t>
-      </w:r>
-      <w:r>
         <w:t>task.cb2.csv</w:t>
       </w:r>
       <w:r>
@@ -85,7 +83,13 @@
     </w:p>
     <w:p>
       <w:r>
-        <w:t>Here are the sizes of the datasets. They are very diferent – dataset 0 is much smaller than dataset 1 and 2.</w:t>
+        <w:t xml:space="preserve">Here are the sizes of the datasets. They are very </w:t>
+      </w:r>
+      <w:r>
+        <w:t>different</w:t>
+      </w:r>
+      <w:r>
+        <w:t xml:space="preserve"> – dataset 0 is much smaller than dataset 1 and 2.</w:t>
       </w:r>
     </w:p>
     <w:p>
@@ -668,13 +672,23 @@
           <w:szCs w:val="21"/>
         </w:rPr>
       </w:pPr>
+      <w:proofErr w:type="spellStart"/>
       <w:r>
         <w:rPr>
           <w:color w:val="000000"/>
           <w:sz w:val="18"/>
           <w:szCs w:val="21"/>
         </w:rPr>
-        <w:t>dataset_full - before cleaning NAs</w:t>
+        <w:t>dataset_full</w:t>
+      </w:r>
+      <w:proofErr w:type="spellEnd"/>
+      <w:r>
+        <w:rPr>
+          <w:color w:val="000000"/>
+          <w:sz w:val="18"/>
+          <w:szCs w:val="21"/>
+        </w:rPr>
+        <w:t xml:space="preserve"> - before cleaning NAs</w:t>
       </w:r>
     </w:p>
     <w:p>
@@ -743,7 +757,13 @@
     <w:p/>
     <w:p>
       <w:r>
-        <w:t>I remove some columns and rows that has too many missing values. For columns there should be at least 20% non-missing values, and for rows – 5% (later I will apply more aggressive filtering). And I get the following dataset:</w:t>
+        <w:t>I remove some columns and rows that ha</w:t>
+      </w:r>
+      <w:r>
+        <w:t>ve</w:t>
+      </w:r>
+      <w:r>
+        <w:t xml:space="preserve"> too many missing values. For columns there should be at least 20% non-missing values, and for rows – 5% (later I will apply more aggressive filtering). And I get the following dataset:</w:t>
       </w:r>
     </w:p>
     <w:p>
@@ -758,13 +778,23 @@
           <w:szCs w:val="21"/>
         </w:rPr>
       </w:pPr>
+      <w:proofErr w:type="spellStart"/>
       <w:r>
         <w:rPr>
           <w:color w:val="000000"/>
           <w:sz w:val="18"/>
           <w:szCs w:val="21"/>
         </w:rPr>
-        <w:t>dataset_full_clean - after some columns and rows with many missing values are removed</w:t>
+        <w:t>dataset_full_clean</w:t>
+      </w:r>
+      <w:proofErr w:type="spellEnd"/>
+      <w:r>
+        <w:rPr>
+          <w:color w:val="000000"/>
+          <w:sz w:val="18"/>
+          <w:szCs w:val="21"/>
+        </w:rPr>
+        <w:t xml:space="preserve"> - after some columns and rows with many missing values are removed</w:t>
       </w:r>
     </w:p>
     <w:p>
@@ -850,20 +880,23 @@
     </w:p>
     <w:p>
       <w:pPr>
-        <w:rPr>
-          <w:i/>
-        </w:rPr>
-      </w:pPr>
-      <w:r>
-        <w:rPr>
-          <w:i/>
-        </w:rPr>
+        <w:pStyle w:val="Heading3"/>
+      </w:pPr>
+      <w:r>
         <w:t>Conclusion about data integrity:</w:t>
       </w:r>
     </w:p>
     <w:p>
       <w:r>
-        <w:t>Only small portions of dataset 1 and 2 are used. Even for those parts that are used, there is a significant amount of missing values (NaNs or Nulls). This can really affect the performance of the model. With such data structure it is very important to have a good strategy of dealing with missing data.</w:t>
+        <w:t>Only small portions of dataset 1 and 2 are used. Even for those parts that are used, there is a significant amount of missing values (</w:t>
+      </w:r>
+      <w:proofErr w:type="spellStart"/>
+      <w:r>
+        <w:t>NaNs</w:t>
+      </w:r>
+      <w:proofErr w:type="spellEnd"/>
+      <w:r>
+        <w:t xml:space="preserve"> or Nulls). This can really affect the performance of the model. With such data structure it is very important to have a good strategy of dealing with missing data.</w:t>
       </w:r>
     </w:p>
     <w:p>
@@ -933,7 +966,10 @@
         </w:numPr>
       </w:pPr>
       <w:r>
-        <w:t xml:space="preserve">To deal with multicollinearity and overfitting I have used regularization (L1-norm) that adds penalty on too high coefficients. </w:t>
+        <w:t xml:space="preserve">To deal with </w:t>
+      </w:r>
+      <w:r>
+        <w:t xml:space="preserve">collinearity and overfitting I have used regularization (L1-norm) that adds penalty on too high coefficients. </w:t>
       </w:r>
     </w:p>
     <w:p>
@@ -945,7 +981,25 @@
         </w:numPr>
       </w:pPr>
       <w:r>
-        <w:t>Also, I have performed some dimensionality reduction, by removing factors that have essentially the same correllation with the target.</w:t>
+        <w:t>I have performed some dimensionality reduction</w:t>
+      </w:r>
+      <w:r>
+        <w:t>. I have</w:t>
+      </w:r>
+      <w:r>
+        <w:t xml:space="preserve"> remov</w:t>
+      </w:r>
+      <w:r>
+        <w:t>ed redundant</w:t>
+      </w:r>
+      <w:r>
+        <w:t xml:space="preserve"> factors that have essentially the same correlation with the target</w:t>
+      </w:r>
+      <w:r>
+        <w:t xml:space="preserve"> as some other factors</w:t>
+      </w:r>
+      <w:r>
+        <w:t>.</w:t>
       </w:r>
     </w:p>
     <w:p>
@@ -979,8 +1033,6 @@
       <w:r>
         <w:t xml:space="preserve">graph below shows the </w:t>
       </w:r>
-      <w:bookmarkStart w:id="0" w:name="_GoBack"/>
-      <w:bookmarkEnd w:id="0"/>
       <w:r>
         <w:t>most important factors:</w:t>
       </w:r>
@@ -1006,7 +1058,7 @@
                     <pic:cNvPicPr/>
                   </pic:nvPicPr>
                   <pic:blipFill>
-                    <a:blip r:embed="rId5"/>
+                    <a:blip r:embed="rId8"/>
                     <a:stretch>
                       <a:fillRect/>
                     </a:stretch>
@@ -1029,16 +1081,13 @@
     </w:p>
     <w:p>
       <w:r>
-        <w:t>The most important predictors are v29, v192, v204, v195_Low, v182, v120, v002, v5.</w:t>
-      </w:r>
-      <w:r>
-        <w:t xml:space="preserve"> </w:t>
-      </w:r>
-      <w:r>
-        <w:t>These findings are consistent with the correlation</w:t>
-      </w:r>
-      <w:r>
-        <w:t>s between predictors and the target (see Table 1 in Appendix).</w:t>
+        <w:t xml:space="preserve">The most important predictors are v29, </w:t>
+      </w:r>
+      <w:r>
+        <w:t xml:space="preserve">v204, v192, v182, v120, and </w:t>
+      </w:r>
+      <w:r>
+        <w:t>v195. These findings are consistent with the correlations between predictors and the target (see Table 1 in Appendix).</w:t>
       </w:r>
     </w:p>
     <w:p>
@@ -1055,42 +1104,63 @@
         <w:t>TASK</w:t>
       </w:r>
       <w:r>
+        <w:t xml:space="preserve"> 3</w:t>
+      </w:r>
+    </w:p>
+    <w:p>
+      <w:r>
+        <w:t xml:space="preserve">I </w:t>
+      </w:r>
+      <w:r>
+        <w:t>have</w:t>
+      </w:r>
+      <w:r>
+        <w:t xml:space="preserve"> use</w:t>
+      </w:r>
+      <w:r>
+        <w:t>d</w:t>
+      </w:r>
+      <w:r>
+        <w:t xml:space="preserve"> Random</w:t>
+      </w:r>
+      <w:r>
         <w:t xml:space="preserve"> </w:t>
       </w:r>
       <w:r>
-        <w:t>3</w:t>
-      </w:r>
-    </w:p>
-    <w:p>
-      <w:r>
-        <w:t xml:space="preserve">I </w:t>
-      </w:r>
-      <w:r>
-        <w:t>have</w:t>
-      </w:r>
-      <w:r>
-        <w:t xml:space="preserve"> use</w:t>
-      </w:r>
-      <w:r>
-        <w:t>d</w:t>
-      </w:r>
-      <w:r>
-        <w:t xml:space="preserve"> Random</w:t>
+        <w:t>Forest</w:t>
       </w:r>
       <w:r>
         <w:t xml:space="preserve"> </w:t>
       </w:r>
       <w:r>
-        <w:t>Forest</w:t>
-      </w:r>
-      <w:r>
-        <w:t xml:space="preserve"> </w:t>
-      </w:r>
-      <w:r>
-        <w:t>Classifier model to do the predictions. It is a very powerful model both theoretically and empirically. It works well against ovefitting. At the same time, it has only few parameters that are not too sensitive too changes. So, it is relatively easy to calibrate them.</w:t>
-      </w:r>
-      <w:r>
-        <w:t xml:space="preserve"> Also, since it is based on a decision tree, there is no much need to create additional variables (like polynomials, interections and different powers of existing factors), thus much less time is needed on feature engineering and there is a smaller risk that you can miss something.</w:t>
+        <w:t>Classifier model to do the predictions. It is a very powerful model both theoretically and empirically. It works well against ove</w:t>
+      </w:r>
+      <w:r>
+        <w:t>r</w:t>
+      </w:r>
+      <w:r>
+        <w:t>fitting. At the same time, it has only few parameters</w:t>
+      </w:r>
+      <w:r>
+        <w:t xml:space="preserve"> to optimize and they are</w:t>
+      </w:r>
+      <w:r>
+        <w:t xml:space="preserve"> not too sensitive to changes. So, it is relatively easy to calibrate them.</w:t>
+      </w:r>
+      <w:r>
+        <w:t xml:space="preserve"> Also, since it is based on a decision tree, there is no much need to create additional variables (like polynomials, inter</w:t>
+      </w:r>
+      <w:r>
+        <w:t>a</w:t>
+      </w:r>
+      <w:r>
+        <w:t>ctions and different powers of existing factors), thus much less time is needed on feature engineering and there is a smaller risk that you can miss something</w:t>
+      </w:r>
+      <w:r>
+        <w:t xml:space="preserve"> important</w:t>
+      </w:r>
+      <w:r>
+        <w:t>.</w:t>
       </w:r>
     </w:p>
     <w:p>
@@ -1098,57 +1168,90 @@
         <w:t xml:space="preserve">I have optimized all the parameters for the model using Cross-Validation and Grid-Search. </w:t>
       </w:r>
       <w:r>
-        <w:t>The optimized model has the following parameters: max_depth=26</w:t>
+        <w:t xml:space="preserve">The optimized model has the following parameters: </w:t>
+      </w:r>
+      <w:proofErr w:type="spellStart"/>
+      <w:r>
+        <w:t>max_depth</w:t>
+      </w:r>
+      <w:proofErr w:type="spellEnd"/>
+      <w:r>
+        <w:t>=26</w:t>
       </w:r>
       <w:r>
         <w:t xml:space="preserve"> (max tree depth)</w:t>
       </w:r>
       <w:r>
-        <w:t>, min_samples_split=10</w:t>
-      </w:r>
-      <w:r>
-        <w:t xml:space="preserve"> (minimum number of observation in a split node)</w:t>
-      </w:r>
-      <w:r>
-        <w:t>, n_estimators=50</w:t>
+        <w:t xml:space="preserve">, </w:t>
+      </w:r>
+      <w:proofErr w:type="spellStart"/>
+      <w:r>
+        <w:t>min_samples_split</w:t>
+      </w:r>
+      <w:proofErr w:type="spellEnd"/>
+      <w:r>
+        <w:t>=10</w:t>
+      </w:r>
+      <w:r>
+        <w:t xml:space="preserve"> (minimum number of observation</w:t>
+      </w:r>
+      <w:r>
+        <w:t>s</w:t>
+      </w:r>
+      <w:r>
+        <w:t xml:space="preserve"> in a split node)</w:t>
+      </w:r>
+      <w:r>
+        <w:t xml:space="preserve">, </w:t>
+      </w:r>
+      <w:proofErr w:type="spellStart"/>
+      <w:r>
+        <w:t>n_estimators</w:t>
+      </w:r>
+      <w:proofErr w:type="spellEnd"/>
+      <w:r>
+        <w:t>=50</w:t>
       </w:r>
       <w:r>
         <w:t xml:space="preserve"> (number of trees in the forest)</w:t>
       </w:r>
       <w:r>
-        <w:t xml:space="preserve">. The other parameters </w:t>
-      </w:r>
-      <w:proofErr w:type="gramStart"/>
-      <w:r>
-        <w:t>has</w:t>
-      </w:r>
-      <w:proofErr w:type="gramEnd"/>
+        <w:t>. The other parameters ha</w:t>
+      </w:r>
+      <w:r>
+        <w:t>ve</w:t>
+      </w:r>
       <w:r>
         <w:t xml:space="preserve"> their default values</w:t>
       </w:r>
       <w:r>
         <w:t xml:space="preserve">, like </w:t>
       </w:r>
+      <w:proofErr w:type="spellStart"/>
       <w:r>
         <w:t>max_features</w:t>
       </w:r>
+      <w:proofErr w:type="spellEnd"/>
       <w:r>
         <w:t>=’auto’=’</w:t>
       </w:r>
       <w:r>
-        <w:t>sqrt</w:t>
-      </w:r>
-      <w:r>
-        <w:t>’</w:t>
-      </w:r>
-      <w:r>
-        <w:t xml:space="preserve">, </w:t>
+        <w:t>sqrt’</w:t>
+      </w:r>
+      <w:r>
+        <w:t xml:space="preserve"> (</w:t>
       </w:r>
       <w:r>
         <w:t xml:space="preserve">which says that the maximum number of features to consider at split should be </w:t>
       </w:r>
       <w:r>
-        <w:t>a square root of the total number of features.</w:t>
+        <w:t>a square root of the total number of features</w:t>
+      </w:r>
+      <w:r>
+        <w:t>)</w:t>
+      </w:r>
+      <w:r>
+        <w:t>.</w:t>
       </w:r>
       <w:r>
         <w:rPr>
@@ -1164,17 +1267,21 @@
         <w:pStyle w:val="Heading3"/>
       </w:pPr>
       <w:r>
+        <w:t xml:space="preserve">1. </w:t>
+      </w:r>
+      <w:r>
         <w:t>Performance of the model</w:t>
       </w:r>
     </w:p>
     <w:p>
-      <w:proofErr w:type="gramStart"/>
-      <w:r>
-        <w:t>5 fold</w:t>
-      </w:r>
-      <w:proofErr w:type="gramEnd"/>
-      <w:r>
-        <w:t xml:space="preserve"> cross-validation on the train-set gives the following results:</w:t>
+      <w:r>
+        <w:t>5</w:t>
+      </w:r>
+      <w:r>
+        <w:t>-</w:t>
+      </w:r>
+      <w:r>
+        <w:t>fold cross-validation on the train-set gives the following results:</w:t>
       </w:r>
     </w:p>
     <w:p>
@@ -1240,13 +1347,46 @@
     <w:p/>
     <w:p>
       <w:r>
-        <w:t xml:space="preserve">If train the model on the whole train set and I get the following accuracy when predicting target on train set - </w:t>
+        <w:t xml:space="preserve">I </w:t>
+      </w:r>
+      <w:r>
+        <w:t>tra</w:t>
+      </w:r>
+      <w:r>
+        <w:t>in the model on the whole train-</w:t>
+      </w:r>
+      <w:r>
+        <w:t>set</w:t>
+      </w:r>
+      <w:r>
+        <w:t xml:space="preserve"> and it gives the </w:t>
+      </w:r>
+      <w:r>
+        <w:t xml:space="preserve">accuracy </w:t>
+      </w:r>
+      <w:r>
+        <w:t xml:space="preserve">of </w:t>
       </w:r>
       <w:r>
         <w:t>0.8995</w:t>
       </w:r>
       <w:r>
-        <w:t xml:space="preserve">. When I train on train-set and predict on test-set, then the accuracy is - </w:t>
+        <w:t xml:space="preserve"> </w:t>
+      </w:r>
+      <w:r>
+        <w:t xml:space="preserve">when predicting target </w:t>
+      </w:r>
+      <w:r>
+        <w:t>from the</w:t>
+      </w:r>
+      <w:r>
+        <w:t xml:space="preserve"> train</w:t>
+      </w:r>
+      <w:r>
+        <w:t>-</w:t>
+      </w:r>
+      <w:r>
+        <w:t xml:space="preserve">set. When I train on train-set and predict on test-set, then the accuracy is </w:t>
       </w:r>
       <w:r>
         <w:t>0.8516</w:t>
@@ -1257,7 +1397,10 @@
     </w:p>
     <w:p>
       <w:r>
-        <w:t>Thus, the model still could be optimized, as it is overfitting a bit. But overall, the results are consistent.</w:t>
+        <w:t>Thus, the model still could be optimized, as it is overfitting a bit. But overall, the results are consistent</w:t>
+      </w:r>
+      <w:r>
+        <w:t xml:space="preserve"> from 0.81 to 0.85.</w:t>
       </w:r>
     </w:p>
     <w:p>
@@ -1265,7 +1408,13 @@
         <w:pStyle w:val="Heading3"/>
       </w:pPr>
       <w:r>
-        <w:t>Comparisson with other models</w:t>
+        <w:t xml:space="preserve">2. </w:t>
+      </w:r>
+      <w:r>
+        <w:t>Comparis</w:t>
+      </w:r>
+      <w:r>
+        <w:t>on with other models</w:t>
       </w:r>
     </w:p>
     <w:p>
@@ -1280,7 +1429,10 @@
         <w:t xml:space="preserve">Firstly, it is good to see </w:t>
       </w:r>
       <w:r>
-        <w:t xml:space="preserve">if the model performes better than simply predicting the majority class for all the predictions (in this case it implies simply predicting that each observation has a target of 0). </w:t>
+        <w:t>if the model perform</w:t>
+      </w:r>
+      <w:r>
+        <w:t xml:space="preserve">s better than simply predicting the majority class for all the predictions (in this case it implies simply predicting that each observation has a target of 0). </w:t>
       </w:r>
     </w:p>
     <w:p>
@@ -1352,18 +1504,13 @@
         <w:pStyle w:val="ListParagraph"/>
       </w:pPr>
       <w:r>
-        <w:t xml:space="preserve">Logistic Regression gives the following result in </w:t>
-      </w:r>
-      <w:proofErr w:type="gramStart"/>
-      <w:r>
-        <w:t>5 fold</w:t>
-      </w:r>
-      <w:proofErr w:type="gramEnd"/>
-      <w:r>
-        <w:t xml:space="preserve"> cr</w:t>
-      </w:r>
-      <w:r>
-        <w:t>oss-validation on the train-set:</w:t>
+        <w:t xml:space="preserve">Logistic Regression </w:t>
+      </w:r>
+      <w:r>
+        <w:t>gives the following result in 5-</w:t>
+      </w:r>
+      <w:r>
+        <w:t>fold cross-validation on the train-set:</w:t>
       </w:r>
     </w:p>
     <w:p>
@@ -1447,25 +1594,25 @@
         <w:ind w:left="720"/>
       </w:pPr>
       <w:r>
-        <w:t xml:space="preserve">If </w:t>
-      </w:r>
-      <w:r>
-        <w:t xml:space="preserve">I </w:t>
-      </w:r>
-      <w:r>
-        <w:t>train the model on the whole train set</w:t>
-      </w:r>
-      <w:r>
-        <w:t xml:space="preserve">, then </w:t>
-      </w:r>
-      <w:r>
-        <w:t xml:space="preserve">I get the following accuracy when predicting target on train set - </w:t>
+        <w:t>If I train the model on the whole train</w:t>
+      </w:r>
+      <w:r>
+        <w:t>-</w:t>
+      </w:r>
+      <w:r>
+        <w:t xml:space="preserve">set, then </w:t>
+      </w:r>
+      <w:r>
+        <w:t xml:space="preserve">it gives the accuracy of </w:t>
       </w:r>
       <w:r>
         <w:t>0.8233</w:t>
       </w:r>
       <w:r>
-        <w:t xml:space="preserve">. When I train on train-set and predict on test-set, then the accuracy is - </w:t>
+        <w:t xml:space="preserve"> when predicting target from the train-set.</w:t>
+      </w:r>
+      <w:r>
+        <w:t xml:space="preserve"> When I train on train-set and predict on test-set, then the accuracy is - </w:t>
       </w:r>
       <w:r>
         <w:t>0.8516</w:t>
@@ -1482,16 +1629,7 @@
         <w:ind w:left="720"/>
       </w:pPr>
       <w:r>
-        <w:t xml:space="preserve">Thus, </w:t>
-      </w:r>
-      <w:r>
-        <w:t xml:space="preserve">Random Forest model performs slightly better </w:t>
-      </w:r>
-      <w:r>
-        <w:t>than Logistic Regression as well</w:t>
-      </w:r>
-      <w:r>
-        <w:t>.</w:t>
+        <w:t>Thus, Random Forest model performs slightly better than Logistic Regression as well.</w:t>
       </w:r>
     </w:p>
     <w:p>
@@ -1499,26 +1637,25 @@
         <w:pStyle w:val="Heading3"/>
       </w:pPr>
       <w:r>
+        <w:t xml:space="preserve">3. </w:t>
+      </w:r>
+      <w:r>
         <w:t>Conclusions</w:t>
       </w:r>
     </w:p>
     <w:p>
+      <w:r>
+        <w:t>Random Forest</w:t>
+      </w:r>
       <w:r>
         <w:rPr>
           <w:rFonts w:ascii="Helvetica" w:hAnsi="Helvetica" w:cs="Helvetica"/>
           <w:color w:val="000000"/>
           <w:sz w:val="21"/>
           <w:szCs w:val="21"/>
-          <w:highlight w:val="yellow"/>
           <w:shd w:val="clear" w:color="auto" w:fill="FFFFFF"/>
         </w:rPr>
-        <w:t xml:space="preserve">Thus, </w:t>
-      </w:r>
-      <w:r>
-        <w:rPr>
-          <w:highlight w:val="yellow"/>
-        </w:rPr>
-        <w:t>Random Forest</w:t>
+        <w:t xml:space="preserve"> model gives a higher accuracy than a majority class predicti</w:t>
       </w:r>
       <w:r>
         <w:rPr>
@@ -1526,10 +1663,9 @@
           <w:color w:val="000000"/>
           <w:sz w:val="21"/>
           <w:szCs w:val="21"/>
-          <w:highlight w:val="yellow"/>
           <w:shd w:val="clear" w:color="auto" w:fill="FFFFFF"/>
         </w:rPr>
-        <w:t xml:space="preserve"> model gives a higher accuracy than a majority class prediction model would give. Also, it gives a higher accuracy than the logistic regression in the previous task. However, I do not see a significant improvement, thus a higher focus should be put on feature selection and dealing with missing values. Also, it would be interesting to try some other models like XGboost or some SVM. It is a bit </w:t>
+        <w:t xml:space="preserve">on model and </w:t>
       </w:r>
       <w:r>
         <w:rPr>
@@ -1537,50 +1673,513 @@
           <w:color w:val="000000"/>
           <w:sz w:val="21"/>
           <w:szCs w:val="21"/>
-          <w:highlight w:val="yellow"/>
           <w:shd w:val="clear" w:color="auto" w:fill="FFFFFF"/>
         </w:rPr>
-        <w:lastRenderedPageBreak/>
-        <w:t xml:space="preserve">dissapointing the the model does not perform much better than majority class prediction. However, if we would focus not just on accuracy, but on other aspects like precision and recall, </w:t>
-      </w:r>
-      <w:proofErr w:type="gramStart"/>
+        <w:t>than the logistic</w:t>
+      </w:r>
       <w:r>
         <w:rPr>
           <w:rFonts w:ascii="Helvetica" w:hAnsi="Helvetica" w:cs="Helvetica"/>
           <w:color w:val="000000"/>
           <w:sz w:val="21"/>
           <w:szCs w:val="21"/>
-          <w:highlight w:val="yellow"/>
           <w:shd w:val="clear" w:color="auto" w:fill="FFFFFF"/>
         </w:rPr>
-        <w:t>than</w:t>
-      </w:r>
-      <w:proofErr w:type="gramEnd"/>
+        <w:t xml:space="preserve"> regression</w:t>
+      </w:r>
       <w:r>
         <w:rPr>
           <w:rFonts w:ascii="Helvetica" w:hAnsi="Helvetica" w:cs="Helvetica"/>
           <w:color w:val="000000"/>
           <w:sz w:val="21"/>
           <w:szCs w:val="21"/>
-          <w:highlight w:val="yellow"/>
           <w:shd w:val="clear" w:color="auto" w:fill="FFFFFF"/>
         </w:rPr>
-        <w:t xml:space="preserve"> perhaps it would be more useful.</w:t>
+        <w:t xml:space="preserve">. However, I do not see a significant improvement, thus a higher focus should be put on feature selection and dealing with missing values. Also, it would be interesting to try some other models like </w:t>
+      </w:r>
+      <w:proofErr w:type="spellStart"/>
+      <w:r>
+        <w:rPr>
+          <w:rFonts w:ascii="Helvetica" w:hAnsi="Helvetica" w:cs="Helvetica"/>
+          <w:color w:val="000000"/>
+          <w:sz w:val="21"/>
+          <w:szCs w:val="21"/>
+          <w:shd w:val="clear" w:color="auto" w:fill="FFFFFF"/>
+        </w:rPr>
+        <w:lastRenderedPageBreak/>
+        <w:t>XGboost</w:t>
+      </w:r>
+      <w:proofErr w:type="spellEnd"/>
+      <w:r>
+        <w:rPr>
+          <w:rFonts w:ascii="Helvetica" w:hAnsi="Helvetica" w:cs="Helvetica"/>
+          <w:color w:val="000000"/>
+          <w:sz w:val="21"/>
+          <w:szCs w:val="21"/>
+          <w:shd w:val="clear" w:color="auto" w:fill="FFFFFF"/>
+        </w:rPr>
+        <w:t xml:space="preserve"> or some SVM. It is a bit </w:t>
+      </w:r>
+      <w:r>
+        <w:rPr>
+          <w:rFonts w:ascii="Helvetica" w:hAnsi="Helvetica" w:cs="Helvetica"/>
+          <w:color w:val="000000"/>
+          <w:sz w:val="21"/>
+          <w:szCs w:val="21"/>
+          <w:shd w:val="clear" w:color="auto" w:fill="FFFFFF"/>
+        </w:rPr>
+        <w:t>disappointing</w:t>
+      </w:r>
+      <w:r>
+        <w:rPr>
+          <w:rFonts w:ascii="Helvetica" w:hAnsi="Helvetica" w:cs="Helvetica"/>
+          <w:color w:val="000000"/>
+          <w:sz w:val="21"/>
+          <w:szCs w:val="21"/>
+          <w:shd w:val="clear" w:color="auto" w:fill="FFFFFF"/>
+        </w:rPr>
+        <w:t xml:space="preserve"> the model does not perform much better than majority class prediction. However, if we would focus not just on accuracy, but on other aspects like precision and</w:t>
+      </w:r>
+      <w:r>
+        <w:rPr>
+          <w:rFonts w:ascii="Helvetica" w:hAnsi="Helvetica" w:cs="Helvetica"/>
+          <w:color w:val="000000"/>
+          <w:sz w:val="21"/>
+          <w:szCs w:val="21"/>
+          <w:shd w:val="clear" w:color="auto" w:fill="FFFFFF"/>
+        </w:rPr>
+        <w:t xml:space="preserve"> recall, the</w:t>
+      </w:r>
+      <w:r>
+        <w:rPr>
+          <w:rFonts w:ascii="Helvetica" w:hAnsi="Helvetica" w:cs="Helvetica"/>
+          <w:color w:val="000000"/>
+          <w:sz w:val="21"/>
+          <w:szCs w:val="21"/>
+          <w:shd w:val="clear" w:color="auto" w:fill="FFFFFF"/>
+        </w:rPr>
+        <w:t>n perhaps it would be more useful.</w:t>
+      </w:r>
+      <w:r>
+        <w:rPr>
+          <w:rFonts w:ascii="Helvetica" w:hAnsi="Helvetica" w:cs="Helvetica"/>
+          <w:color w:val="000000"/>
+          <w:sz w:val="21"/>
+          <w:szCs w:val="21"/>
+          <w:shd w:val="clear" w:color="auto" w:fill="FFFFFF"/>
+        </w:rPr>
+        <w:t xml:space="preserve"> I will discuss various options to improve prediction accuracy in the next section.</w:t>
       </w:r>
     </w:p>
     <w:p/>
-    <w:p/>
-    <w:p>
+    <w:p>
+      <w:pPr>
+        <w:pStyle w:val="Heading2"/>
+      </w:pPr>
+      <w:r>
+        <w:t>TASK 4</w:t>
+      </w:r>
+    </w:p>
+    <w:p>
+      <w:pPr>
+        <w:pStyle w:val="Heading3"/>
+      </w:pPr>
+      <w:r>
+        <w:t xml:space="preserve">1. </w:t>
+      </w:r>
+      <w:r>
+        <w:t>Better handling of missing values (Null)</w:t>
+      </w:r>
+    </w:p>
+    <w:p>
+      <w:r>
+        <w:t>The biggest issue with the used dataset is that it contains a lot of missing values. My approach was to (1) remove rows and columns that c</w:t>
+      </w:r>
+      <w:r>
+        <w:t xml:space="preserve">ontain too many missing values. My criteria </w:t>
+      </w:r>
       <w:proofErr w:type="gramStart"/>
       <w:r>
-        <w:t>Note:Most</w:t>
+        <w:t>was</w:t>
       </w:r>
       <w:proofErr w:type="gramEnd"/>
       <w:r>
-        <w:t xml:space="preserve"> of the time was actually spent on data preparation – I have</w:t>
-      </w:r>
-    </w:p>
-    <w:p>
+        <w:t xml:space="preserve"> – at least 5% of items in rows should be non-zero and at least 60% items in columns should be non-zero. I was much </w:t>
+      </w:r>
+      <w:r>
+        <w:t xml:space="preserve">more </w:t>
+      </w:r>
+      <w:r>
+        <w:t>car</w:t>
+      </w:r>
+      <w:r>
+        <w:t>e</w:t>
+      </w:r>
+      <w:r>
+        <w:t xml:space="preserve">ful with rows, because they contain target variable and removing that is not </w:t>
+      </w:r>
+      <w:r>
+        <w:t>preferred</w:t>
+      </w:r>
+      <w:r>
+        <w:t>. (2) In the case of string columns that contain classes (like ‘big’ and ‘small’) I have created dummy variables for each class, and dropped original columns. If there were any missing classes/categori</w:t>
+      </w:r>
+      <w:r>
+        <w:t>e</w:t>
+      </w:r>
+      <w:r>
+        <w:t xml:space="preserve">s, then a dummy variable was created for them as well. (3) For numerical columns, I have imputed missing values with a median for a given column (median is less affected by outliers than the average).  </w:t>
+      </w:r>
+    </w:p>
+    <w:p>
+      <w:r>
+        <w:t>Instead of imputing with medians, a better ap</w:t>
+      </w:r>
+      <w:r>
+        <w:t>p</w:t>
+      </w:r>
+      <w:r>
+        <w:t xml:space="preserve">roach would be to predict each missing value, based on the value of other features for the same observation. This also can introduce some bias, but it could be more precise and it does not lead to a decrease in variance as imputing with medians. </w:t>
+      </w:r>
+    </w:p>
+    <w:p>
+      <w:r>
+        <w:t xml:space="preserve">The package and models I have used were not able to handle missing values explicitly. However, there are models that can. For example, </w:t>
+      </w:r>
+      <w:proofErr w:type="spellStart"/>
+      <w:r>
+        <w:t>XGBoost</w:t>
+      </w:r>
+      <w:proofErr w:type="spellEnd"/>
+      <w:r>
+        <w:t xml:space="preserve"> model (special boosting algorithm) can handle Nulls treating them as a separate class/category for each feature. So, in this case it would be very valuable and interesting to check the prediction accuracy with such approach. In this case no rows and columns should be dropped and more information would be available for predictions.</w:t>
+      </w:r>
+    </w:p>
+    <w:p>
+      <w:pPr>
+        <w:pStyle w:val="Heading3"/>
+      </w:pPr>
+      <w:r>
+        <w:t>2. Dealing with imbalanced dataset</w:t>
+      </w:r>
+    </w:p>
+    <w:p>
+      <w:r>
+        <w:t xml:space="preserve">Out of 798 observations, response variable is 0 in 645 observations, and it is 1 in 153 cases. It is not a very big disbalance, but it is possible that prediction accuracy would be better if I would deal with this </w:t>
+      </w:r>
+      <w:r>
+        <w:t>imbalance</w:t>
+      </w:r>
+      <w:r>
+        <w:t>. (a) The simplest approach is to randomly remove 492 rows where response variable is 0</w:t>
+      </w:r>
+      <w:r>
+        <w:t>. T</w:t>
+      </w:r>
+      <w:r>
+        <w:t xml:space="preserve">his would result in a </w:t>
+      </w:r>
+      <w:r>
+        <w:t>balanced</w:t>
+      </w:r>
+      <w:r>
+        <w:t xml:space="preserve"> dataset where we have 153 cases of response variable being 0 and 153 </w:t>
+      </w:r>
+      <w:r>
+        <w:t>case</w:t>
+      </w:r>
+      <w:r>
+        <w:t>s</w:t>
+      </w:r>
+      <w:r>
+        <w:t xml:space="preserve"> being 1. (b) A bit better approach would be to put more weight on </w:t>
+      </w:r>
+      <w:r>
+        <w:t>observations</w:t>
+      </w:r>
+      <w:r>
+        <w:t xml:space="preserve"> where response is 1. Each such observation would weigh 4.2 (645/153). (c) Employ some of the many other approaches of dealing with imbalanced dataset.</w:t>
+      </w:r>
+    </w:p>
+    <w:p>
+      <w:r>
+        <w:t xml:space="preserve">I have </w:t>
+      </w:r>
+      <w:r>
+        <w:t>used</w:t>
+      </w:r>
+      <w:r>
+        <w:t xml:space="preserve"> some parameters to deal with imbalanced set in my models (In Random Forest and Logistic Regression - </w:t>
+      </w:r>
+      <w:proofErr w:type="spellStart"/>
+      <w:r>
+        <w:t>class_weight</w:t>
+      </w:r>
+      <w:proofErr w:type="spellEnd"/>
+      <w:r>
+        <w:t xml:space="preserve"> parameter). But it gave lower accuracy than the default option when giving each observation weight one. Still, it would be better to investigate it further and see if providing customized weights for each target class would help.</w:t>
+      </w:r>
+    </w:p>
+    <w:p>
+      <w:pPr>
+        <w:pStyle w:val="Heading3"/>
+      </w:pPr>
+      <w:r>
+        <w:t xml:space="preserve">3. Extracting more </w:t>
+      </w:r>
+      <w:r>
+        <w:t xml:space="preserve">information from date </w:t>
+      </w:r>
+      <w:r>
+        <w:t>features</w:t>
+      </w:r>
+    </w:p>
+    <w:p>
+      <w:r>
+        <w:t xml:space="preserve">Columns v173, v175 and v177 contain some date information. </w:t>
+      </w:r>
+      <w:r>
+        <w:t xml:space="preserve">In my model I have </w:t>
+      </w:r>
+      <w:r>
+        <w:t>subtracte</w:t>
+      </w:r>
+      <w:r>
+        <w:t>d</w:t>
+      </w:r>
+      <w:r>
+        <w:t xml:space="preserve"> epoch date (1 </w:t>
+      </w:r>
+      <w:proofErr w:type="spellStart"/>
+      <w:r>
+        <w:t>jan</w:t>
+      </w:r>
+      <w:proofErr w:type="spellEnd"/>
+      <w:r>
+        <w:t xml:space="preserve"> 1970) </w:t>
+      </w:r>
+      <w:r>
+        <w:t xml:space="preserve">from each date </w:t>
+      </w:r>
+      <w:r>
+        <w:t>and convert</w:t>
+      </w:r>
+      <w:r>
+        <w:t>ed</w:t>
+      </w:r>
+      <w:r>
+        <w:t xml:space="preserve"> it to seconds, which is in float format.</w:t>
+      </w:r>
+      <w:r>
+        <w:t xml:space="preserve"> </w:t>
+      </w:r>
+      <w:r>
+        <w:t xml:space="preserve">Essentially, each cell with a date after the transformation will show how many seconds has passed after 1 </w:t>
+      </w:r>
+      <w:proofErr w:type="spellStart"/>
+      <w:r>
+        <w:t>jan</w:t>
+      </w:r>
+      <w:proofErr w:type="spellEnd"/>
+      <w:r>
+        <w:t xml:space="preserve"> 1970 till this cell's initial date.</w:t>
+      </w:r>
+      <w:r>
+        <w:t xml:space="preserve"> However, it does not capture such things as seasonality (by days, months, years, hours, etc.). In general, i</w:t>
+      </w:r>
+      <w:r>
+        <w:t>t would be good to understand what these dates are about and then to extract some</w:t>
+      </w:r>
+      <w:r>
+        <w:t xml:space="preserve"> more</w:t>
+      </w:r>
+      <w:r>
+        <w:t xml:space="preserve"> valuable features</w:t>
+      </w:r>
+      <w:r>
+        <w:t xml:space="preserve"> like the seasonality.</w:t>
+      </w:r>
+    </w:p>
+    <w:p>
+      <w:pPr>
+        <w:pStyle w:val="Heading3"/>
+      </w:pPr>
+      <w:r>
+        <w:lastRenderedPageBreak/>
+        <w:t>4. Dimensionality reduction</w:t>
+      </w:r>
+    </w:p>
+    <w:p>
+      <w:r>
+        <w:t>I have removed columns with too many missing values. I have also identified similar features by comparing their absolute correlation with the target variable</w:t>
+      </w:r>
+      <w:r>
+        <w:t xml:space="preserve"> and have removed the redundant ones. However, </w:t>
+      </w:r>
+      <w:r>
+        <w:t>different</w:t>
+      </w:r>
+      <w:r>
+        <w:t xml:space="preserve"> approach</w:t>
+      </w:r>
+      <w:r>
+        <w:t>es</w:t>
+      </w:r>
+      <w:r>
+        <w:t xml:space="preserve"> could be used to remove some features. </w:t>
+      </w:r>
+    </w:p>
+    <w:p>
+      <w:r>
+        <w:t xml:space="preserve">(1) </w:t>
+      </w:r>
+      <w:r>
+        <w:t xml:space="preserve">It would be better to </w:t>
+      </w:r>
+      <w:proofErr w:type="gramStart"/>
+      <w:r>
+        <w:t>take into account</w:t>
+      </w:r>
+      <w:proofErr w:type="gramEnd"/>
+      <w:r>
+        <w:t xml:space="preserve"> correlations between predictors and not just with the target. </w:t>
+      </w:r>
+      <w:r>
+        <w:t xml:space="preserve">(2) </w:t>
+      </w:r>
+      <w:r>
+        <w:t>I</w:t>
+      </w:r>
+      <w:r>
+        <w:t xml:space="preserve">n Random Forest model I could have used only the key factors determined by Logistic Regression. </w:t>
+      </w:r>
+      <w:r>
+        <w:t xml:space="preserve">(3) </w:t>
+      </w:r>
+      <w:r>
+        <w:t xml:space="preserve">Another simple approach is to exclude features that have too little variation. </w:t>
+      </w:r>
+      <w:r>
+        <w:t>(4) One can try looping through all the features and excluding each at a time and seeing how it affects performance. Features can be excluded also in different groups. Such brute force approach is computationally intensive, but still could be helpful.</w:t>
+      </w:r>
+    </w:p>
+    <w:p>
+      <w:r>
+        <w:t>Overall, t</w:t>
+      </w:r>
+      <w:r>
+        <w:t xml:space="preserve">here is no </w:t>
+      </w:r>
+      <w:r>
+        <w:t>single</w:t>
+      </w:r>
+      <w:r>
+        <w:t xml:space="preserve"> correct solution, thus it would be helpful to try different approaches</w:t>
+      </w:r>
+      <w:r>
+        <w:t xml:space="preserve"> and </w:t>
+      </w:r>
+      <w:r>
+        <w:t>to use cross-validation to find the best strategy.</w:t>
+      </w:r>
+    </w:p>
+    <w:p>
+      <w:pPr>
+        <w:pStyle w:val="Heading3"/>
+      </w:pPr>
+      <w:r>
+        <w:t>5. Trying different models</w:t>
+      </w:r>
+    </w:p>
+    <w:p>
+      <w:r>
+        <w:t xml:space="preserve">I have tried Random Forest Classifier and Logistic Regression models. It would be helpful to test other models as well. Boosting models can be very powerful, </w:t>
+      </w:r>
+      <w:r>
+        <w:t xml:space="preserve">particularly </w:t>
+      </w:r>
+      <w:proofErr w:type="spellStart"/>
+      <w:r>
+        <w:t>XGBoost</w:t>
+      </w:r>
+      <w:proofErr w:type="spellEnd"/>
+      <w:r>
+        <w:t>, which is able to handle missing values. SVM models can do very accurate predictions as well. Finally, Neural Network models can</w:t>
+      </w:r>
+      <w:r>
+        <w:t xml:space="preserve"> give the best estimates, but it could be much harder to prepare them and different packages should be utilized to use them.</w:t>
+      </w:r>
+    </w:p>
+    <w:p>
+      <w:pPr>
+        <w:pStyle w:val="Heading3"/>
+      </w:pPr>
+      <w:r>
+        <w:t>6</w:t>
+      </w:r>
+      <w:r>
+        <w:t xml:space="preserve">. </w:t>
+      </w:r>
+      <w:r>
+        <w:t>More targeted feature engineering</w:t>
+      </w:r>
+    </w:p>
+    <w:p>
+      <w:r>
+        <w:t xml:space="preserve">I have tried to build a generic model that would be able to automatically handle different data structures and do the necessary transformations. However, in production a more targeted approach can provide better predictions. </w:t>
+      </w:r>
+      <w:r>
+        <w:t xml:space="preserve">For </w:t>
+      </w:r>
+      <w:r>
+        <w:t>instance,</w:t>
+      </w:r>
+      <w:r>
+        <w:t xml:space="preserve"> column ‘v179’ has values like ‘500 Moderate’, ‘496 Moderate’, ‘147 Low’, ‘291 Low’, and in total it has 83 unique values. It might be a good idea to remove numbers and keep only text, or to separate numbers from text (even though it looks like ‘v179’ is just like ‘v184</w:t>
+      </w:r>
+      <w:r>
+        <w:t>’</w:t>
+      </w:r>
+      <w:r>
+        <w:t xml:space="preserve"> with some randomly added numbers). </w:t>
+      </w:r>
+      <w:r>
+        <w:t>S</w:t>
+      </w:r>
+      <w:r>
+        <w:t xml:space="preserve">uch targeted approach can be applied on each column. Of course, it would take a lot of time and such code would </w:t>
+      </w:r>
+      <w:r>
+        <w:t>much less</w:t>
+      </w:r>
+      <w:r>
+        <w:t xml:space="preserve"> reusable, but </w:t>
+      </w:r>
+      <w:r>
+        <w:t>it</w:t>
+      </w:r>
+      <w:r>
+        <w:t xml:space="preserve"> would be able to increase prediction accuracy.</w:t>
+      </w:r>
+    </w:p>
+    <w:p>
+      <w:pPr>
+        <w:rPr>
+          <w:color w:val="2F5496" w:themeColor="accent1" w:themeShade="BF"/>
+          <w:sz w:val="26"/>
+          <w:szCs w:val="26"/>
+        </w:rPr>
+      </w:pPr>
+    </w:p>
+    <w:p>
+      <w:pPr>
+        <w:rPr>
+          <w:rFonts w:asciiTheme="majorHAnsi" w:eastAsiaTheme="majorEastAsia" w:hAnsiTheme="majorHAnsi" w:cstheme="majorBidi"/>
+          <w:color w:val="2F5496" w:themeColor="accent1" w:themeShade="BF"/>
+          <w:sz w:val="26"/>
+          <w:szCs w:val="26"/>
+        </w:rPr>
+      </w:pPr>
       <w:r>
         <w:br w:type="page"/>
       </w:r>
@@ -1603,16 +2202,7 @@
       </w:r>
     </w:p>
     <w:p>
-      <w:r>
-        <w:t>Correlation between variables and response. We are interested in magnitude, so I have used an absolute value and sorted them from the largest to the smallest.</w:t>
-      </w:r>
-    </w:p>
-    <w:p>
-      <w:pPr>
-        <w:pStyle w:val="HTMLPreformatted"/>
-        <w:shd w:val="clear" w:color="auto" w:fill="FFFFFF"/>
-        <w:wordWrap w:val="0"/>
-        <w:textAlignment w:val="baseline"/>
+      <w:pPr>
         <w:rPr>
           <w:color w:val="000000"/>
           <w:sz w:val="16"/>
@@ -1620,1289 +2210,3713 @@
         </w:rPr>
       </w:pPr>
       <w:r>
-        <w:rPr>
-          <w:color w:val="000000"/>
-          <w:sz w:val="16"/>
-          <w:szCs w:val="21"/>
-        </w:rPr>
-        <w:t>response                                              1.000000</w:t>
-      </w:r>
-    </w:p>
-    <w:p>
-      <w:pPr>
-        <w:pStyle w:val="HTMLPreformatted"/>
-        <w:shd w:val="clear" w:color="auto" w:fill="FFFFFF"/>
-        <w:wordWrap w:val="0"/>
-        <w:textAlignment w:val="baseline"/>
-        <w:rPr>
-          <w:color w:val="000000"/>
-          <w:sz w:val="16"/>
-          <w:szCs w:val="21"/>
-        </w:rPr>
-      </w:pPr>
-      <w:r>
-        <w:rPr>
-          <w:color w:val="000000"/>
-          <w:sz w:val="16"/>
-          <w:szCs w:val="21"/>
-        </w:rPr>
-        <w:t>v192                                                  0.194025</w:t>
-      </w:r>
-    </w:p>
-    <w:p>
-      <w:pPr>
-        <w:pStyle w:val="HTMLPreformatted"/>
-        <w:shd w:val="clear" w:color="auto" w:fill="FFFFFF"/>
-        <w:wordWrap w:val="0"/>
-        <w:textAlignment w:val="baseline"/>
-        <w:rPr>
-          <w:color w:val="000000"/>
-          <w:sz w:val="16"/>
-          <w:szCs w:val="21"/>
-        </w:rPr>
-      </w:pPr>
-      <w:r>
-        <w:rPr>
-          <w:color w:val="000000"/>
-          <w:sz w:val="16"/>
-          <w:szCs w:val="21"/>
-        </w:rPr>
-        <w:t>v191                                                  0.194025</w:t>
-      </w:r>
-    </w:p>
-    <w:p>
-      <w:pPr>
-        <w:pStyle w:val="HTMLPreformatted"/>
-        <w:shd w:val="clear" w:color="auto" w:fill="FFFFFF"/>
-        <w:wordWrap w:val="0"/>
-        <w:textAlignment w:val="baseline"/>
-        <w:rPr>
-          <w:color w:val="000000"/>
-          <w:sz w:val="16"/>
-          <w:szCs w:val="21"/>
-        </w:rPr>
-      </w:pPr>
-      <w:r>
-        <w:rPr>
-          <w:color w:val="000000"/>
-          <w:sz w:val="16"/>
-          <w:szCs w:val="21"/>
-        </w:rPr>
-        <w:t>v29                                                   0.172579</w:t>
-      </w:r>
-    </w:p>
-    <w:p>
-      <w:pPr>
-        <w:pStyle w:val="HTMLPreformatted"/>
-        <w:shd w:val="clear" w:color="auto" w:fill="FFFFFF"/>
-        <w:wordWrap w:val="0"/>
-        <w:textAlignment w:val="baseline"/>
-        <w:rPr>
-          <w:color w:val="000000"/>
-          <w:sz w:val="16"/>
-          <w:szCs w:val="21"/>
-        </w:rPr>
-      </w:pPr>
-      <w:r>
-        <w:rPr>
-          <w:color w:val="000000"/>
-          <w:sz w:val="16"/>
-          <w:szCs w:val="21"/>
-        </w:rPr>
-        <w:t>v204_wifi                                             0.148913</w:t>
-      </w:r>
-    </w:p>
-    <w:p>
-      <w:pPr>
-        <w:pStyle w:val="HTMLPreformatted"/>
-        <w:shd w:val="clear" w:color="auto" w:fill="FFFFFF"/>
-        <w:wordWrap w:val="0"/>
-        <w:textAlignment w:val="baseline"/>
-        <w:rPr>
-          <w:color w:val="000000"/>
-          <w:sz w:val="16"/>
-          <w:szCs w:val="21"/>
-        </w:rPr>
-      </w:pPr>
-      <w:r>
-        <w:rPr>
-          <w:color w:val="000000"/>
-          <w:sz w:val="16"/>
-          <w:szCs w:val="21"/>
-        </w:rPr>
-        <w:t>v204_business                                         0.105443</w:t>
-      </w:r>
-    </w:p>
-    <w:p>
-      <w:pPr>
-        <w:pStyle w:val="HTMLPreformatted"/>
-        <w:shd w:val="clear" w:color="auto" w:fill="FFFFFF"/>
-        <w:wordWrap w:val="0"/>
-        <w:textAlignment w:val="baseline"/>
-        <w:rPr>
-          <w:color w:val="000000"/>
-          <w:sz w:val="16"/>
-          <w:szCs w:val="21"/>
-        </w:rPr>
-      </w:pPr>
-      <w:r>
-        <w:rPr>
-          <w:color w:val="000000"/>
-          <w:sz w:val="16"/>
-          <w:szCs w:val="21"/>
-        </w:rPr>
-        <w:t>v204_cellular                                         0.097367</w:t>
-      </w:r>
-    </w:p>
-    <w:p>
-      <w:pPr>
-        <w:pStyle w:val="HTMLPreformatted"/>
-        <w:shd w:val="clear" w:color="auto" w:fill="FFFFFF"/>
-        <w:wordWrap w:val="0"/>
-        <w:textAlignment w:val="baseline"/>
-        <w:rPr>
-          <w:color w:val="000000"/>
-          <w:sz w:val="16"/>
-          <w:szCs w:val="21"/>
-        </w:rPr>
-      </w:pPr>
-      <w:r>
-        <w:rPr>
-          <w:color w:val="000000"/>
-          <w:sz w:val="16"/>
-          <w:szCs w:val="21"/>
-        </w:rPr>
-        <w:t>v204_residential                                      0.077241</w:t>
-      </w:r>
-    </w:p>
-    <w:p>
-      <w:pPr>
-        <w:pStyle w:val="HTMLPreformatted"/>
-        <w:shd w:val="clear" w:color="auto" w:fill="FFFFFF"/>
-        <w:wordWrap w:val="0"/>
-        <w:textAlignment w:val="baseline"/>
-        <w:rPr>
-          <w:color w:val="000000"/>
-          <w:sz w:val="16"/>
-          <w:szCs w:val="21"/>
-        </w:rPr>
-      </w:pPr>
-      <w:r>
-        <w:rPr>
-          <w:color w:val="000000"/>
-          <w:sz w:val="16"/>
-          <w:szCs w:val="21"/>
-        </w:rPr>
-        <w:t>v002                                                  0.072353</w:t>
-      </w:r>
-    </w:p>
-    <w:p>
-      <w:pPr>
-        <w:pStyle w:val="HTMLPreformatted"/>
-        <w:shd w:val="clear" w:color="auto" w:fill="FFFFFF"/>
-        <w:wordWrap w:val="0"/>
-        <w:textAlignment w:val="baseline"/>
-        <w:rPr>
-          <w:color w:val="000000"/>
-          <w:sz w:val="16"/>
-          <w:szCs w:val="21"/>
-        </w:rPr>
-      </w:pPr>
-      <w:r>
-        <w:rPr>
-          <w:color w:val="000000"/>
-          <w:sz w:val="16"/>
-          <w:szCs w:val="21"/>
-        </w:rPr>
-        <w:t>v182                                                  0.066963</w:t>
-      </w:r>
-    </w:p>
-    <w:p>
-      <w:pPr>
-        <w:pStyle w:val="HTMLPreformatted"/>
-        <w:shd w:val="clear" w:color="auto" w:fill="FFFFFF"/>
-        <w:wordWrap w:val="0"/>
-        <w:textAlignment w:val="baseline"/>
-        <w:rPr>
-          <w:color w:val="000000"/>
-          <w:sz w:val="16"/>
-          <w:szCs w:val="21"/>
-        </w:rPr>
-      </w:pPr>
-      <w:r>
-        <w:rPr>
-          <w:color w:val="000000"/>
-          <w:sz w:val="16"/>
-          <w:szCs w:val="21"/>
-        </w:rPr>
-        <w:t>v120                                                  0.051613</w:t>
-      </w:r>
-    </w:p>
-    <w:p>
-      <w:pPr>
-        <w:pStyle w:val="HTMLPreformatted"/>
-        <w:shd w:val="clear" w:color="auto" w:fill="FFFFFF"/>
-        <w:wordWrap w:val="0"/>
-        <w:textAlignment w:val="baseline"/>
-        <w:rPr>
-          <w:color w:val="000000"/>
-          <w:sz w:val="16"/>
-          <w:szCs w:val="21"/>
-        </w:rPr>
-      </w:pPr>
-      <w:r>
-        <w:rPr>
-          <w:color w:val="000000"/>
-          <w:sz w:val="16"/>
-          <w:szCs w:val="21"/>
-        </w:rPr>
-        <w:t>v177                                                  0.048428</w:t>
-      </w:r>
-    </w:p>
-    <w:p>
-      <w:pPr>
-        <w:pStyle w:val="HTMLPreformatted"/>
-        <w:shd w:val="clear" w:color="auto" w:fill="FFFFFF"/>
-        <w:wordWrap w:val="0"/>
-        <w:textAlignment w:val="baseline"/>
-        <w:rPr>
-          <w:color w:val="000000"/>
-          <w:sz w:val="16"/>
-          <w:szCs w:val="21"/>
-        </w:rPr>
-      </w:pPr>
-      <w:r>
-        <w:rPr>
-          <w:color w:val="000000"/>
-          <w:sz w:val="16"/>
-          <w:szCs w:val="21"/>
-        </w:rPr>
-        <w:t>v172.1_n                                              0.045414</w:t>
-      </w:r>
-    </w:p>
-    <w:p>
-      <w:pPr>
-        <w:pStyle w:val="HTMLPreformatted"/>
-        <w:shd w:val="clear" w:color="auto" w:fill="FFFFFF"/>
-        <w:wordWrap w:val="0"/>
-        <w:textAlignment w:val="baseline"/>
-        <w:rPr>
-          <w:color w:val="000000"/>
-          <w:sz w:val="16"/>
-          <w:szCs w:val="21"/>
-        </w:rPr>
-      </w:pPr>
-      <w:r>
-        <w:rPr>
-          <w:color w:val="000000"/>
-          <w:sz w:val="16"/>
-          <w:szCs w:val="21"/>
-        </w:rPr>
-        <w:t>v174                                                  0.044762</w:t>
-      </w:r>
-    </w:p>
-    <w:p>
-      <w:pPr>
-        <w:pStyle w:val="HTMLPreformatted"/>
-        <w:shd w:val="clear" w:color="auto" w:fill="FFFFFF"/>
-        <w:wordWrap w:val="0"/>
-        <w:textAlignment w:val="baseline"/>
-        <w:rPr>
-          <w:color w:val="000000"/>
-          <w:sz w:val="16"/>
-          <w:szCs w:val="21"/>
-        </w:rPr>
-      </w:pPr>
-      <w:r>
-        <w:rPr>
-          <w:color w:val="000000"/>
-          <w:sz w:val="16"/>
-          <w:szCs w:val="21"/>
-        </w:rPr>
-        <w:t>v173                                                  0.042317</w:t>
-      </w:r>
-    </w:p>
-    <w:p>
-      <w:pPr>
-        <w:pStyle w:val="HTMLPreformatted"/>
-        <w:shd w:val="clear" w:color="auto" w:fill="FFFFFF"/>
-        <w:wordWrap w:val="0"/>
-        <w:textAlignment w:val="baseline"/>
-        <w:rPr>
-          <w:color w:val="000000"/>
-          <w:sz w:val="16"/>
-          <w:szCs w:val="21"/>
-        </w:rPr>
-      </w:pPr>
-      <w:r>
-        <w:rPr>
-          <w:color w:val="000000"/>
-          <w:sz w:val="16"/>
-          <w:szCs w:val="21"/>
-        </w:rPr>
-        <w:t>v195_low                                              0.034318</w:t>
-      </w:r>
-    </w:p>
-    <w:p>
-      <w:pPr>
-        <w:pStyle w:val="HTMLPreformatted"/>
-        <w:shd w:val="clear" w:color="auto" w:fill="FFFFFF"/>
-        <w:wordWrap w:val="0"/>
-        <w:textAlignment w:val="baseline"/>
-        <w:rPr>
-          <w:color w:val="000000"/>
-          <w:sz w:val="16"/>
-          <w:szCs w:val="21"/>
-        </w:rPr>
-      </w:pPr>
-      <w:r>
-        <w:rPr>
-          <w:color w:val="000000"/>
-          <w:sz w:val="16"/>
-          <w:szCs w:val="21"/>
-        </w:rPr>
-        <w:t>v197                                                  0.034318</w:t>
-      </w:r>
-    </w:p>
-    <w:p>
-      <w:pPr>
-        <w:pStyle w:val="HTMLPreformatted"/>
-        <w:shd w:val="clear" w:color="auto" w:fill="FFFFFF"/>
-        <w:wordWrap w:val="0"/>
-        <w:textAlignment w:val="baseline"/>
-        <w:rPr>
-          <w:color w:val="000000"/>
-          <w:sz w:val="16"/>
-          <w:szCs w:val="21"/>
-        </w:rPr>
-      </w:pPr>
-      <w:r>
-        <w:rPr>
-          <w:color w:val="000000"/>
-          <w:sz w:val="16"/>
-          <w:szCs w:val="21"/>
-        </w:rPr>
-        <w:t>v196                                                  0.034318</w:t>
-      </w:r>
-    </w:p>
-    <w:p>
-      <w:pPr>
-        <w:pStyle w:val="HTMLPreformatted"/>
-        <w:shd w:val="clear" w:color="auto" w:fill="FFFFFF"/>
-        <w:wordWrap w:val="0"/>
-        <w:textAlignment w:val="baseline"/>
-        <w:rPr>
-          <w:color w:val="000000"/>
-          <w:sz w:val="16"/>
-          <w:szCs w:val="21"/>
-        </w:rPr>
-      </w:pPr>
-      <w:r>
-        <w:rPr>
-          <w:color w:val="000000"/>
-          <w:sz w:val="16"/>
-          <w:szCs w:val="21"/>
-        </w:rPr>
-        <w:t>v172.1_y                                              0.032629</w:t>
-      </w:r>
-    </w:p>
-    <w:p>
-      <w:pPr>
-        <w:pStyle w:val="HTMLPreformatted"/>
-        <w:shd w:val="clear" w:color="auto" w:fill="FFFFFF"/>
-        <w:wordWrap w:val="0"/>
-        <w:textAlignment w:val="baseline"/>
-        <w:rPr>
-          <w:color w:val="000000"/>
-          <w:sz w:val="16"/>
-          <w:szCs w:val="21"/>
-        </w:rPr>
-      </w:pPr>
-      <w:r>
-        <w:rPr>
-          <w:color w:val="000000"/>
-          <w:sz w:val="16"/>
-          <w:szCs w:val="21"/>
-        </w:rPr>
-        <w:t>v201_moderate risk                                    0.029653</w:t>
-      </w:r>
-    </w:p>
-    <w:p>
-      <w:pPr>
-        <w:pStyle w:val="HTMLPreformatted"/>
-        <w:shd w:val="clear" w:color="auto" w:fill="FFFFFF"/>
-        <w:wordWrap w:val="0"/>
-        <w:textAlignment w:val="baseline"/>
-        <w:rPr>
-          <w:color w:val="000000"/>
-          <w:sz w:val="16"/>
-          <w:szCs w:val="21"/>
-        </w:rPr>
-      </w:pPr>
-      <w:r>
-        <w:rPr>
-          <w:color w:val="000000"/>
-          <w:sz w:val="16"/>
-          <w:szCs w:val="21"/>
-        </w:rPr>
-        <w:t>v200                                                  0.029653</w:t>
-      </w:r>
-    </w:p>
-    <w:p>
-      <w:pPr>
-        <w:pStyle w:val="HTMLPreformatted"/>
-        <w:shd w:val="clear" w:color="auto" w:fill="FFFFFF"/>
-        <w:wordWrap w:val="0"/>
-        <w:textAlignment w:val="baseline"/>
-        <w:rPr>
-          <w:color w:val="000000"/>
-          <w:sz w:val="16"/>
-          <w:szCs w:val="21"/>
-        </w:rPr>
-      </w:pPr>
-      <w:r>
-        <w:rPr>
-          <w:color w:val="000000"/>
-          <w:sz w:val="16"/>
-          <w:szCs w:val="21"/>
-        </w:rPr>
-        <w:t>v181                                                  0.026332</w:t>
-      </w:r>
-    </w:p>
-    <w:p>
-      <w:pPr>
-        <w:pStyle w:val="HTMLPreformatted"/>
-        <w:shd w:val="clear" w:color="auto" w:fill="FFFFFF"/>
-        <w:wordWrap w:val="0"/>
-        <w:textAlignment w:val="baseline"/>
-        <w:rPr>
-          <w:color w:val="000000"/>
-          <w:sz w:val="16"/>
-          <w:szCs w:val="21"/>
-        </w:rPr>
-      </w:pPr>
-      <w:r>
-        <w:rPr>
-          <w:color w:val="000000"/>
-          <w:sz w:val="16"/>
-          <w:szCs w:val="21"/>
-        </w:rPr>
-        <w:t>v204_mobile                                           0.024923</w:t>
-      </w:r>
-    </w:p>
-    <w:p>
-      <w:pPr>
-        <w:pStyle w:val="HTMLPreformatted"/>
-        <w:shd w:val="clear" w:color="auto" w:fill="FFFFFF"/>
-        <w:wordWrap w:val="0"/>
-        <w:textAlignment w:val="baseline"/>
-        <w:rPr>
-          <w:color w:val="000000"/>
-          <w:sz w:val="16"/>
-          <w:szCs w:val="21"/>
-        </w:rPr>
-      </w:pPr>
-      <w:r>
-        <w:rPr>
-          <w:color w:val="000000"/>
-          <w:sz w:val="16"/>
-          <w:szCs w:val="21"/>
-        </w:rPr>
-        <w:t>v178_certified                                        0.024196</w:t>
-      </w:r>
-    </w:p>
-    <w:p>
-      <w:pPr>
-        <w:pStyle w:val="HTMLPreformatted"/>
-        <w:shd w:val="clear" w:color="auto" w:fill="FFFFFF"/>
-        <w:wordWrap w:val="0"/>
-        <w:textAlignment w:val="baseline"/>
-        <w:rPr>
-          <w:color w:val="000000"/>
-          <w:sz w:val="16"/>
-          <w:szCs w:val="21"/>
-        </w:rPr>
-      </w:pPr>
-      <w:r>
-        <w:rPr>
-          <w:color w:val="000000"/>
-          <w:sz w:val="16"/>
-          <w:szCs w:val="21"/>
-        </w:rPr>
-        <w:t>v180                                                  0.022540</w:t>
-      </w:r>
-    </w:p>
-    <w:p>
-      <w:pPr>
-        <w:pStyle w:val="HTMLPreformatted"/>
-        <w:shd w:val="clear" w:color="auto" w:fill="FFFFFF"/>
-        <w:wordWrap w:val="0"/>
-        <w:textAlignment w:val="baseline"/>
-        <w:rPr>
-          <w:color w:val="000000"/>
-          <w:sz w:val="16"/>
-          <w:szCs w:val="21"/>
-        </w:rPr>
-      </w:pPr>
-      <w:r>
-        <w:rPr>
-          <w:color w:val="000000"/>
-          <w:sz w:val="16"/>
-          <w:szCs w:val="21"/>
-        </w:rPr>
-        <w:t>v193_yes                                              0.022007</w:t>
-      </w:r>
-    </w:p>
-    <w:p>
-      <w:pPr>
-        <w:pStyle w:val="HTMLPreformatted"/>
-        <w:shd w:val="clear" w:color="auto" w:fill="FFFFFF"/>
-        <w:wordWrap w:val="0"/>
-        <w:textAlignment w:val="baseline"/>
-        <w:rPr>
-          <w:color w:val="000000"/>
-          <w:sz w:val="16"/>
-          <w:szCs w:val="21"/>
-        </w:rPr>
-      </w:pPr>
-      <w:r>
-        <w:rPr>
-          <w:color w:val="000000"/>
-          <w:sz w:val="16"/>
-          <w:szCs w:val="21"/>
-        </w:rPr>
-        <w:t>v178_validdomain                                      0.021854</w:t>
-      </w:r>
-    </w:p>
-    <w:p>
-      <w:pPr>
-        <w:pStyle w:val="HTMLPreformatted"/>
-        <w:shd w:val="clear" w:color="auto" w:fill="FFFFFF"/>
-        <w:wordWrap w:val="0"/>
-        <w:textAlignment w:val="baseline"/>
-        <w:rPr>
-          <w:color w:val="000000"/>
-          <w:sz w:val="16"/>
-          <w:szCs w:val="21"/>
-        </w:rPr>
-      </w:pPr>
-      <w:r>
-        <w:rPr>
-          <w:color w:val="000000"/>
-          <w:sz w:val="16"/>
-          <w:szCs w:val="21"/>
-        </w:rPr>
-        <w:t>v193_not sure                                         0.021854</w:t>
-      </w:r>
-    </w:p>
-    <w:p>
-      <w:pPr>
-        <w:pStyle w:val="HTMLPreformatted"/>
-        <w:shd w:val="clear" w:color="auto" w:fill="FFFFFF"/>
-        <w:wordWrap w:val="0"/>
-        <w:textAlignment w:val="baseline"/>
-        <w:rPr>
-          <w:color w:val="000000"/>
-          <w:sz w:val="16"/>
-          <w:szCs w:val="21"/>
-        </w:rPr>
-      </w:pPr>
-      <w:r>
-        <w:rPr>
-          <w:color w:val="000000"/>
-          <w:sz w:val="16"/>
-          <w:szCs w:val="21"/>
-        </w:rPr>
-        <w:t>v183                                                  0.021228</w:t>
-      </w:r>
-    </w:p>
-    <w:p>
-      <w:pPr>
-        <w:pStyle w:val="HTMLPreformatted"/>
-        <w:shd w:val="clear" w:color="auto" w:fill="FFFFFF"/>
-        <w:wordWrap w:val="0"/>
-        <w:textAlignment w:val="baseline"/>
-        <w:rPr>
-          <w:color w:val="000000"/>
-          <w:sz w:val="16"/>
-          <w:szCs w:val="21"/>
-        </w:rPr>
-      </w:pPr>
-      <w:r>
-        <w:rPr>
-          <w:color w:val="000000"/>
-          <w:sz w:val="16"/>
-          <w:szCs w:val="21"/>
-        </w:rPr>
-        <w:t>v184_lower fraud risk                                 0.020346</w:t>
-      </w:r>
-    </w:p>
-    <w:p>
-      <w:pPr>
-        <w:pStyle w:val="HTMLPreformatted"/>
-        <w:shd w:val="clear" w:color="auto" w:fill="FFFFFF"/>
-        <w:wordWrap w:val="0"/>
-        <w:textAlignment w:val="baseline"/>
-        <w:rPr>
-          <w:color w:val="000000"/>
-          <w:sz w:val="16"/>
-          <w:szCs w:val="21"/>
-        </w:rPr>
-      </w:pPr>
-      <w:r>
-        <w:rPr>
-          <w:color w:val="000000"/>
-          <w:sz w:val="16"/>
-          <w:szCs w:val="21"/>
-        </w:rPr>
-        <w:t xml:space="preserve">                                                        ...   </w:t>
-      </w:r>
-    </w:p>
-    <w:p>
-      <w:pPr>
-        <w:pStyle w:val="HTMLPreformatted"/>
-        <w:shd w:val="clear" w:color="auto" w:fill="FFFFFF"/>
-        <w:wordWrap w:val="0"/>
-        <w:textAlignment w:val="baseline"/>
-        <w:rPr>
-          <w:color w:val="000000"/>
-          <w:sz w:val="16"/>
-          <w:szCs w:val="21"/>
-        </w:rPr>
-      </w:pPr>
-      <w:r>
-        <w:rPr>
-          <w:color w:val="000000"/>
-          <w:sz w:val="16"/>
-          <w:szCs w:val="21"/>
-        </w:rPr>
-        <w:t>v184_data entry review                                0.012306</w:t>
-      </w:r>
-    </w:p>
-    <w:p>
-      <w:pPr>
-        <w:pStyle w:val="HTMLPreformatted"/>
-        <w:shd w:val="clear" w:color="auto" w:fill="FFFFFF"/>
-        <w:wordWrap w:val="0"/>
-        <w:textAlignment w:val="baseline"/>
-        <w:rPr>
-          <w:color w:val="000000"/>
-          <w:sz w:val="16"/>
-          <w:szCs w:val="21"/>
-        </w:rPr>
-      </w:pPr>
-      <w:r>
-        <w:rPr>
-          <w:color w:val="000000"/>
-          <w:sz w:val="16"/>
-          <w:szCs w:val="21"/>
-        </w:rPr>
-        <w:t>v186_fraud score 601 to 799                           0.012306</w:t>
-      </w:r>
-    </w:p>
-    <w:p>
-      <w:pPr>
-        <w:pStyle w:val="HTMLPreformatted"/>
-        <w:shd w:val="clear" w:color="auto" w:fill="FFFFFF"/>
-        <w:wordWrap w:val="0"/>
-        <w:textAlignment w:val="baseline"/>
-        <w:rPr>
-          <w:color w:val="000000"/>
-          <w:sz w:val="16"/>
-          <w:szCs w:val="21"/>
-        </w:rPr>
-      </w:pPr>
-      <w:r>
-        <w:rPr>
-          <w:color w:val="000000"/>
-          <w:sz w:val="16"/>
-          <w:szCs w:val="21"/>
-        </w:rPr>
-        <w:t>v193_no                                               0.012306</w:t>
-      </w:r>
-    </w:p>
-    <w:p>
-      <w:pPr>
-        <w:pStyle w:val="HTMLPreformatted"/>
-        <w:shd w:val="clear" w:color="auto" w:fill="FFFFFF"/>
-        <w:wordWrap w:val="0"/>
-        <w:textAlignment w:val="baseline"/>
-        <w:rPr>
-          <w:color w:val="000000"/>
-          <w:sz w:val="16"/>
-          <w:szCs w:val="21"/>
-        </w:rPr>
-      </w:pPr>
-      <w:r>
-        <w:rPr>
-          <w:color w:val="000000"/>
-          <w:sz w:val="16"/>
-          <w:szCs w:val="21"/>
-        </w:rPr>
-        <w:t>v178_emailinexistent                                  0.012306</w:t>
-      </w:r>
-    </w:p>
-    <w:p>
-      <w:pPr>
-        <w:pStyle w:val="HTMLPreformatted"/>
-        <w:shd w:val="clear" w:color="auto" w:fill="FFFFFF"/>
-        <w:wordWrap w:val="0"/>
-        <w:textAlignment w:val="baseline"/>
-        <w:rPr>
-          <w:color w:val="000000"/>
-          <w:sz w:val="16"/>
-          <w:szCs w:val="21"/>
-        </w:rPr>
-      </w:pPr>
-      <w:r>
-        <w:rPr>
-          <w:color w:val="000000"/>
-          <w:sz w:val="16"/>
-          <w:szCs w:val="21"/>
-        </w:rPr>
-        <w:t>v203_nan                                              0.010840</w:t>
-      </w:r>
-    </w:p>
-    <w:p>
-      <w:pPr>
-        <w:pStyle w:val="HTMLPreformatted"/>
-        <w:shd w:val="clear" w:color="auto" w:fill="FFFFFF"/>
-        <w:wordWrap w:val="0"/>
-        <w:textAlignment w:val="baseline"/>
-        <w:rPr>
-          <w:color w:val="000000"/>
-          <w:sz w:val="16"/>
-          <w:szCs w:val="21"/>
-        </w:rPr>
-      </w:pPr>
-      <w:r>
-        <w:rPr>
-          <w:color w:val="000000"/>
-          <w:sz w:val="16"/>
-          <w:szCs w:val="21"/>
-        </w:rPr>
-        <w:t>v203_no                                               0.010840</w:t>
-      </w:r>
-    </w:p>
-    <w:p>
-      <w:pPr>
-        <w:pStyle w:val="HTMLPreformatted"/>
-        <w:shd w:val="clear" w:color="auto" w:fill="FFFFFF"/>
-        <w:wordWrap w:val="0"/>
-        <w:textAlignment w:val="baseline"/>
-        <w:rPr>
-          <w:color w:val="000000"/>
-          <w:sz w:val="16"/>
-          <w:szCs w:val="21"/>
-        </w:rPr>
-      </w:pPr>
-      <w:r>
-        <w:rPr>
-          <w:color w:val="000000"/>
-          <w:sz w:val="16"/>
-          <w:szCs w:val="21"/>
-        </w:rPr>
-        <w:t>v202_nan                                              0.010840</w:t>
-      </w:r>
-    </w:p>
-    <w:p>
-      <w:pPr>
-        <w:pStyle w:val="HTMLPreformatted"/>
-        <w:shd w:val="clear" w:color="auto" w:fill="FFFFFF"/>
-        <w:wordWrap w:val="0"/>
-        <w:textAlignment w:val="baseline"/>
-        <w:rPr>
-          <w:color w:val="000000"/>
-          <w:sz w:val="16"/>
-          <w:szCs w:val="21"/>
-        </w:rPr>
-      </w:pPr>
-      <w:r>
-        <w:rPr>
-          <w:color w:val="000000"/>
-          <w:sz w:val="16"/>
-          <w:szCs w:val="21"/>
-        </w:rPr>
-        <w:t>v202_good                                             0.010840</w:t>
-      </w:r>
-    </w:p>
-    <w:p>
-      <w:pPr>
-        <w:pStyle w:val="HTMLPreformatted"/>
-        <w:shd w:val="clear" w:color="auto" w:fill="FFFFFF"/>
-        <w:wordWrap w:val="0"/>
-        <w:textAlignment w:val="baseline"/>
-        <w:rPr>
-          <w:color w:val="000000"/>
-          <w:sz w:val="16"/>
-          <w:szCs w:val="21"/>
-        </w:rPr>
-      </w:pPr>
-      <w:r>
-        <w:rPr>
-          <w:color w:val="000000"/>
-          <w:sz w:val="16"/>
-          <w:szCs w:val="21"/>
-        </w:rPr>
-        <w:t>v201_nan                                              0.010840</w:t>
-      </w:r>
-    </w:p>
-    <w:p>
-      <w:pPr>
-        <w:pStyle w:val="HTMLPreformatted"/>
-        <w:shd w:val="clear" w:color="auto" w:fill="FFFFFF"/>
-        <w:wordWrap w:val="0"/>
-        <w:textAlignment w:val="baseline"/>
-        <w:rPr>
-          <w:color w:val="000000"/>
-          <w:sz w:val="16"/>
-          <w:szCs w:val="21"/>
-        </w:rPr>
-      </w:pPr>
-      <w:r>
-        <w:rPr>
-          <w:color w:val="000000"/>
-          <w:sz w:val="16"/>
-          <w:szCs w:val="21"/>
-        </w:rPr>
-        <w:t>v186_nan                                              0.010840</w:t>
-      </w:r>
-    </w:p>
-    <w:p>
-      <w:pPr>
-        <w:pStyle w:val="HTMLPreformatted"/>
-        <w:shd w:val="clear" w:color="auto" w:fill="FFFFFF"/>
-        <w:wordWrap w:val="0"/>
-        <w:textAlignment w:val="baseline"/>
-        <w:rPr>
-          <w:color w:val="000000"/>
-          <w:sz w:val="16"/>
-          <w:szCs w:val="21"/>
-        </w:rPr>
-      </w:pPr>
-      <w:r>
-        <w:rPr>
-          <w:color w:val="000000"/>
-          <w:sz w:val="16"/>
-          <w:szCs w:val="21"/>
-        </w:rPr>
-        <w:t>v172.1_nan                                            0.010840</w:t>
-      </w:r>
-    </w:p>
-    <w:p>
-      <w:pPr>
-        <w:pStyle w:val="HTMLPreformatted"/>
-        <w:shd w:val="clear" w:color="auto" w:fill="FFFFFF"/>
-        <w:wordWrap w:val="0"/>
-        <w:textAlignment w:val="baseline"/>
-        <w:rPr>
-          <w:color w:val="000000"/>
-          <w:sz w:val="16"/>
-          <w:szCs w:val="21"/>
-        </w:rPr>
-      </w:pPr>
-      <w:r>
-        <w:rPr>
-          <w:color w:val="000000"/>
-          <w:sz w:val="16"/>
-          <w:szCs w:val="21"/>
-        </w:rPr>
-        <w:t>v184_nan                                              0.010840</w:t>
-      </w:r>
-    </w:p>
-    <w:p>
-      <w:pPr>
-        <w:pStyle w:val="HTMLPreformatted"/>
-        <w:shd w:val="clear" w:color="auto" w:fill="FFFFFF"/>
-        <w:wordWrap w:val="0"/>
-        <w:textAlignment w:val="baseline"/>
-        <w:rPr>
-          <w:color w:val="000000"/>
-          <w:sz w:val="16"/>
-          <w:szCs w:val="21"/>
-        </w:rPr>
-      </w:pPr>
-      <w:r>
-        <w:rPr>
-          <w:color w:val="000000"/>
-          <w:sz w:val="16"/>
-          <w:szCs w:val="21"/>
-        </w:rPr>
-        <w:t>v199_moderate                                         0.010840</w:t>
-      </w:r>
-    </w:p>
-    <w:p>
-      <w:pPr>
-        <w:pStyle w:val="HTMLPreformatted"/>
-        <w:shd w:val="clear" w:color="auto" w:fill="FFFFFF"/>
-        <w:wordWrap w:val="0"/>
-        <w:textAlignment w:val="baseline"/>
-        <w:rPr>
-          <w:color w:val="000000"/>
-          <w:sz w:val="16"/>
-          <w:szCs w:val="21"/>
-        </w:rPr>
-      </w:pPr>
-      <w:r>
-        <w:rPr>
-          <w:color w:val="000000"/>
-          <w:sz w:val="16"/>
-          <w:szCs w:val="21"/>
-        </w:rPr>
-        <w:t>v195_nan                                              0.010840</w:t>
-      </w:r>
-    </w:p>
-    <w:p>
-      <w:pPr>
-        <w:pStyle w:val="HTMLPreformatted"/>
-        <w:shd w:val="clear" w:color="auto" w:fill="FFFFFF"/>
-        <w:wordWrap w:val="0"/>
-        <w:textAlignment w:val="baseline"/>
-        <w:rPr>
-          <w:color w:val="000000"/>
-          <w:sz w:val="16"/>
-          <w:szCs w:val="21"/>
-        </w:rPr>
-      </w:pPr>
-      <w:r>
-        <w:rPr>
-          <w:color w:val="000000"/>
-          <w:sz w:val="16"/>
-          <w:szCs w:val="21"/>
-        </w:rPr>
-        <w:t>v194_nan                                              0.010840</w:t>
-      </w:r>
-    </w:p>
-    <w:p>
-      <w:pPr>
-        <w:pStyle w:val="HTMLPreformatted"/>
-        <w:shd w:val="clear" w:color="auto" w:fill="FFFFFF"/>
-        <w:wordWrap w:val="0"/>
-        <w:textAlignment w:val="baseline"/>
-        <w:rPr>
-          <w:color w:val="000000"/>
-          <w:sz w:val="16"/>
-          <w:szCs w:val="21"/>
-        </w:rPr>
-      </w:pPr>
-      <w:r>
-        <w:rPr>
-          <w:color w:val="000000"/>
-          <w:sz w:val="16"/>
-          <w:szCs w:val="21"/>
-        </w:rPr>
-        <w:t>v194_yes                                              0.010840</w:t>
-      </w:r>
-    </w:p>
-    <w:p>
-      <w:pPr>
-        <w:pStyle w:val="HTMLPreformatted"/>
-        <w:shd w:val="clear" w:color="auto" w:fill="FFFFFF"/>
-        <w:wordWrap w:val="0"/>
-        <w:textAlignment w:val="baseline"/>
-        <w:rPr>
-          <w:color w:val="000000"/>
-          <w:sz w:val="16"/>
-          <w:szCs w:val="21"/>
-        </w:rPr>
-      </w:pPr>
-      <w:r>
-        <w:rPr>
-          <w:color w:val="000000"/>
-          <w:sz w:val="16"/>
-          <w:szCs w:val="21"/>
-        </w:rPr>
-        <w:t>v178_nan                                              0.010840</w:t>
-      </w:r>
-    </w:p>
-    <w:p>
-      <w:pPr>
-        <w:pStyle w:val="HTMLPreformatted"/>
-        <w:shd w:val="clear" w:color="auto" w:fill="FFFFFF"/>
-        <w:wordWrap w:val="0"/>
-        <w:textAlignment w:val="baseline"/>
-        <w:rPr>
-          <w:color w:val="000000"/>
-          <w:sz w:val="16"/>
-          <w:szCs w:val="21"/>
-        </w:rPr>
-      </w:pPr>
-      <w:r>
-        <w:rPr>
-          <w:color w:val="000000"/>
-          <w:sz w:val="16"/>
-          <w:szCs w:val="21"/>
-        </w:rPr>
-        <w:t>v193_nan                                              0.010840</w:t>
-      </w:r>
-    </w:p>
-    <w:p>
-      <w:pPr>
-        <w:pStyle w:val="HTMLPreformatted"/>
-        <w:shd w:val="clear" w:color="auto" w:fill="FFFFFF"/>
-        <w:wordWrap w:val="0"/>
-        <w:textAlignment w:val="baseline"/>
-        <w:rPr>
-          <w:color w:val="000000"/>
-          <w:sz w:val="16"/>
-          <w:szCs w:val="21"/>
-        </w:rPr>
-      </w:pPr>
-      <w:r>
-        <w:rPr>
-          <w:color w:val="000000"/>
-          <w:sz w:val="16"/>
-          <w:szCs w:val="21"/>
-        </w:rPr>
-        <w:t>v199_nan                                              0.010840</w:t>
-      </w:r>
-    </w:p>
-    <w:p>
-      <w:pPr>
-        <w:pStyle w:val="HTMLPreformatted"/>
-        <w:shd w:val="clear" w:color="auto" w:fill="FFFFFF"/>
-        <w:wordWrap w:val="0"/>
-        <w:textAlignment w:val="baseline"/>
-        <w:rPr>
-          <w:color w:val="000000"/>
-          <w:sz w:val="16"/>
-          <w:szCs w:val="21"/>
-        </w:rPr>
-      </w:pPr>
-      <w:r>
-        <w:rPr>
-          <w:color w:val="000000"/>
-          <w:sz w:val="16"/>
-          <w:szCs w:val="21"/>
-        </w:rPr>
-        <w:t>v172.1_p                                              0.010143</w:t>
-      </w:r>
-    </w:p>
-    <w:p>
-      <w:pPr>
-        <w:pStyle w:val="HTMLPreformatted"/>
-        <w:shd w:val="clear" w:color="auto" w:fill="FFFFFF"/>
-        <w:wordWrap w:val="0"/>
-        <w:textAlignment w:val="baseline"/>
-        <w:rPr>
-          <w:color w:val="000000"/>
-          <w:sz w:val="16"/>
-          <w:szCs w:val="21"/>
-        </w:rPr>
-      </w:pPr>
-      <w:r>
-        <w:rPr>
-          <w:color w:val="000000"/>
-          <w:sz w:val="16"/>
-          <w:szCs w:val="21"/>
-        </w:rPr>
-        <w:t>v172.1_u                                              0.009589</w:t>
-      </w:r>
-    </w:p>
-    <w:p>
-      <w:pPr>
-        <w:pStyle w:val="HTMLPreformatted"/>
-        <w:shd w:val="clear" w:color="auto" w:fill="FFFFFF"/>
-        <w:wordWrap w:val="0"/>
-        <w:textAlignment w:val="baseline"/>
-        <w:rPr>
-          <w:color w:val="000000"/>
-          <w:sz w:val="16"/>
-          <w:szCs w:val="21"/>
-        </w:rPr>
-      </w:pPr>
-      <w:r>
-        <w:rPr>
-          <w:color w:val="000000"/>
-          <w:sz w:val="16"/>
-          <w:szCs w:val="21"/>
-        </w:rPr>
-        <w:t>v4                                                    0.007668</w:t>
-      </w:r>
-    </w:p>
-    <w:p>
-      <w:pPr>
-        <w:pStyle w:val="HTMLPreformatted"/>
-        <w:shd w:val="clear" w:color="auto" w:fill="FFFFFF"/>
-        <w:wordWrap w:val="0"/>
-        <w:textAlignment w:val="baseline"/>
-        <w:rPr>
-          <w:color w:val="000000"/>
-          <w:sz w:val="16"/>
-          <w:szCs w:val="21"/>
-        </w:rPr>
-      </w:pPr>
-      <w:r>
-        <w:rPr>
-          <w:color w:val="000000"/>
-          <w:sz w:val="16"/>
-          <w:szCs w:val="21"/>
-        </w:rPr>
-        <w:t>v186_fraud score 1 to 100                             0.007036</w:t>
-      </w:r>
-    </w:p>
-    <w:p>
-      <w:pPr>
-        <w:pStyle w:val="HTMLPreformatted"/>
-        <w:shd w:val="clear" w:color="auto" w:fill="FFFFFF"/>
-        <w:wordWrap w:val="0"/>
-        <w:textAlignment w:val="baseline"/>
-        <w:rPr>
-          <w:color w:val="000000"/>
-          <w:sz w:val="16"/>
-          <w:szCs w:val="21"/>
-        </w:rPr>
-      </w:pPr>
-      <w:r>
-        <w:rPr>
-          <w:color w:val="000000"/>
-          <w:sz w:val="16"/>
-          <w:szCs w:val="21"/>
-        </w:rPr>
-        <w:t>v201_moderate by proxy reputation and country code    0.006696</w:t>
-      </w:r>
-    </w:p>
-    <w:p>
-      <w:pPr>
-        <w:pStyle w:val="HTMLPreformatted"/>
-        <w:shd w:val="clear" w:color="auto" w:fill="FFFFFF"/>
-        <w:wordWrap w:val="0"/>
-        <w:textAlignment w:val="baseline"/>
-        <w:rPr>
-          <w:color w:val="000000"/>
-          <w:sz w:val="16"/>
-          <w:szCs w:val="21"/>
-        </w:rPr>
-      </w:pPr>
-      <w:r>
-        <w:rPr>
-          <w:color w:val="000000"/>
-          <w:sz w:val="16"/>
-          <w:szCs w:val="21"/>
-        </w:rPr>
-        <w:t>v204_nan                                              0.005322</w:t>
-      </w:r>
-    </w:p>
-    <w:p>
-      <w:pPr>
-        <w:pStyle w:val="HTMLPreformatted"/>
-        <w:shd w:val="clear" w:color="auto" w:fill="FFFFFF"/>
-        <w:wordWrap w:val="0"/>
-        <w:textAlignment w:val="baseline"/>
-        <w:rPr>
-          <w:color w:val="000000"/>
-          <w:sz w:val="16"/>
-          <w:szCs w:val="21"/>
-        </w:rPr>
-      </w:pPr>
-      <w:r>
-        <w:rPr>
-          <w:color w:val="000000"/>
-          <w:sz w:val="16"/>
-          <w:szCs w:val="21"/>
-        </w:rPr>
-        <w:t>v204_wired                                            0.002650</w:t>
-      </w:r>
-    </w:p>
-    <w:p>
-      <w:pPr>
-        <w:pStyle w:val="HTMLPreformatted"/>
-        <w:shd w:val="clear" w:color="auto" w:fill="FFFFFF"/>
-        <w:wordWrap w:val="0"/>
-        <w:textAlignment w:val="baseline"/>
-        <w:rPr>
-          <w:color w:val="000000"/>
-          <w:sz w:val="16"/>
-          <w:szCs w:val="21"/>
-        </w:rPr>
-      </w:pPr>
-      <w:r>
-        <w:rPr>
-          <w:color w:val="000000"/>
-          <w:sz w:val="16"/>
-          <w:szCs w:val="21"/>
-        </w:rPr>
-        <w:t>v184_moderate fraud risk                              0.002095</w:t>
-      </w:r>
-    </w:p>
-    <w:p>
-      <w:pPr>
-        <w:pStyle w:val="HTMLPreformatted"/>
-        <w:shd w:val="clear" w:color="auto" w:fill="FFFFFF"/>
-        <w:wordWrap w:val="0"/>
-        <w:textAlignment w:val="baseline"/>
-        <w:rPr>
-          <w:color w:val="000000"/>
-          <w:sz w:val="16"/>
-          <w:szCs w:val="21"/>
-        </w:rPr>
-      </w:pPr>
-      <w:r>
-        <w:rPr>
-          <w:color w:val="000000"/>
-          <w:sz w:val="16"/>
-          <w:szCs w:val="21"/>
-        </w:rPr>
-        <w:t>v186_fraud score 301 to 600                           0.002095</w:t>
-      </w:r>
-    </w:p>
-    <w:p>
-      <w:pPr>
-        <w:pStyle w:val="HTMLPreformatted"/>
-        <w:shd w:val="clear" w:color="auto" w:fill="FFFFFF"/>
-        <w:wordWrap w:val="0"/>
-        <w:textAlignment w:val="baseline"/>
-        <w:rPr>
-          <w:color w:val="000000"/>
-          <w:sz w:val="16"/>
-          <w:szCs w:val="21"/>
-        </w:rPr>
-      </w:pPr>
-      <w:r>
-        <w:rPr>
-          <w:color w:val="000000"/>
-          <w:sz w:val="16"/>
-          <w:szCs w:val="21"/>
-        </w:rPr>
-        <w:t>v123                                                  0.001951</w:t>
-      </w:r>
-    </w:p>
-    <w:p>
-      <w:pPr>
-        <w:pStyle w:val="HTMLPreformatted"/>
-        <w:shd w:val="clear" w:color="auto" w:fill="FFFFFF"/>
-        <w:wordWrap w:val="0"/>
-        <w:textAlignment w:val="baseline"/>
-        <w:rPr>
-          <w:color w:val="000000"/>
-          <w:sz w:val="16"/>
-          <w:szCs w:val="21"/>
-        </w:rPr>
-      </w:pPr>
-      <w:r>
-        <w:rPr>
-          <w:color w:val="000000"/>
-          <w:sz w:val="16"/>
-          <w:szCs w:val="21"/>
-        </w:rPr>
-        <w:t>v198                                                       NaN</w:t>
-      </w:r>
-    </w:p>
-    <w:p>
-      <w:pPr>
-        <w:pStyle w:val="HTMLPreformatted"/>
-        <w:shd w:val="clear" w:color="auto" w:fill="FFFFFF"/>
-        <w:wordWrap w:val="0"/>
-        <w:textAlignment w:val="baseline"/>
-        <w:rPr>
-          <w:color w:val="000000"/>
-          <w:sz w:val="16"/>
-          <w:szCs w:val="21"/>
-        </w:rPr>
-      </w:pPr>
-    </w:p>
-    <w:p/>
+        <w:t>Correlation between variables and response. We are interested in magnitude, so I have used an absolute value and sorted them from the largest to the smallest.</w:t>
+      </w:r>
+    </w:p>
+    <w:tbl>
+      <w:tblPr>
+        <w:tblStyle w:val="GridTable4-Accent1"/>
+        <w:tblW w:w="7640" w:type="dxa"/>
+        <w:tblLook w:val="04A0" w:firstRow="1" w:lastRow="0" w:firstColumn="1" w:lastColumn="0" w:noHBand="0" w:noVBand="1"/>
+      </w:tblPr>
+      <w:tblGrid>
+        <w:gridCol w:w="5500"/>
+        <w:gridCol w:w="2140"/>
+      </w:tblGrid>
+      <w:tr>
+        <w:trPr>
+          <w:cnfStyle w:val="100000000000" w:firstRow="1" w:lastRow="0" w:firstColumn="0" w:lastColumn="0" w:oddVBand="0" w:evenVBand="0" w:oddHBand="0" w:evenHBand="0" w:firstRowFirstColumn="0" w:firstRowLastColumn="0" w:lastRowFirstColumn="0" w:lastRowLastColumn="0"/>
+          <w:trHeight w:val="225"/>
+        </w:trPr>
+        <w:tc>
+          <w:tcPr>
+            <w:cnfStyle w:val="001000000000" w:firstRow="0" w:lastRow="0" w:firstColumn="1" w:lastColumn="0" w:oddVBand="0" w:evenVBand="0" w:oddHBand="0" w:evenHBand="0" w:firstRowFirstColumn="0" w:firstRowLastColumn="0" w:lastRowFirstColumn="0" w:lastRowLastColumn="0"/>
+            <w:tcW w:w="5500" w:type="dxa"/>
+            <w:noWrap/>
+            <w:hideMark/>
+          </w:tcPr>
+          <w:p>
+            <w:pPr>
+              <w:rPr>
+                <w:rFonts w:ascii="Calibri" w:eastAsia="Times New Roman" w:hAnsi="Calibri" w:cs="Calibri"/>
+                <w:sz w:val="14"/>
+                <w:szCs w:val="16"/>
+              </w:rPr>
+            </w:pPr>
+            <w:r>
+              <w:rPr>
+                <w:rFonts w:ascii="Calibri" w:eastAsia="Times New Roman" w:hAnsi="Calibri" w:cs="Calibri"/>
+                <w:sz w:val="14"/>
+                <w:szCs w:val="16"/>
+              </w:rPr>
+              <w:t>Variable</w:t>
+            </w:r>
+          </w:p>
+        </w:tc>
+        <w:tc>
+          <w:tcPr>
+            <w:tcW w:w="2140" w:type="dxa"/>
+            <w:noWrap/>
+            <w:hideMark/>
+          </w:tcPr>
+          <w:p>
+            <w:pPr>
+              <w:jc w:val="right"/>
+              <w:cnfStyle w:val="100000000000" w:firstRow="1" w:lastRow="0" w:firstColumn="0" w:lastColumn="0" w:oddVBand="0" w:evenVBand="0" w:oddHBand="0" w:evenHBand="0" w:firstRowFirstColumn="0" w:firstRowLastColumn="0" w:lastRowFirstColumn="0" w:lastRowLastColumn="0"/>
+              <w:rPr>
+                <w:rFonts w:ascii="Calibri" w:eastAsia="Times New Roman" w:hAnsi="Calibri" w:cs="Calibri"/>
+                <w:sz w:val="14"/>
+                <w:szCs w:val="16"/>
+              </w:rPr>
+            </w:pPr>
+            <w:r>
+              <w:rPr>
+                <w:rFonts w:ascii="Calibri" w:eastAsia="Times New Roman" w:hAnsi="Calibri" w:cs="Calibri"/>
+                <w:sz w:val="14"/>
+                <w:szCs w:val="16"/>
+              </w:rPr>
+              <w:t xml:space="preserve">  Absolute correlation</w:t>
+            </w:r>
+          </w:p>
+        </w:tc>
+      </w:tr>
+      <w:tr>
+        <w:trPr>
+          <w:cnfStyle w:val="000000100000" w:firstRow="0" w:lastRow="0" w:firstColumn="0" w:lastColumn="0" w:oddVBand="0" w:evenVBand="0" w:oddHBand="1" w:evenHBand="0" w:firstRowFirstColumn="0" w:firstRowLastColumn="0" w:lastRowFirstColumn="0" w:lastRowLastColumn="0"/>
+          <w:trHeight w:val="225"/>
+        </w:trPr>
+        <w:tc>
+          <w:tcPr>
+            <w:cnfStyle w:val="001000000000" w:firstRow="0" w:lastRow="0" w:firstColumn="1" w:lastColumn="0" w:oddVBand="0" w:evenVBand="0" w:oddHBand="0" w:evenHBand="0" w:firstRowFirstColumn="0" w:firstRowLastColumn="0" w:lastRowFirstColumn="0" w:lastRowLastColumn="0"/>
+            <w:tcW w:w="5500" w:type="dxa"/>
+            <w:noWrap/>
+            <w:hideMark/>
+          </w:tcPr>
+          <w:p>
+            <w:pPr>
+              <w:rPr>
+                <w:rFonts w:ascii="Courier New" w:eastAsia="Times New Roman" w:hAnsi="Courier New" w:cs="Courier New"/>
+                <w:color w:val="000000"/>
+                <w:sz w:val="14"/>
+                <w:szCs w:val="16"/>
+              </w:rPr>
+            </w:pPr>
+            <w:r>
+              <w:rPr>
+                <w:rFonts w:ascii="Courier New" w:eastAsia="Times New Roman" w:hAnsi="Courier New" w:cs="Courier New"/>
+                <w:color w:val="000000"/>
+                <w:sz w:val="14"/>
+                <w:szCs w:val="21"/>
+              </w:rPr>
+              <w:t>response</w:t>
+            </w:r>
+          </w:p>
+        </w:tc>
+        <w:tc>
+          <w:tcPr>
+            <w:tcW w:w="2140" w:type="dxa"/>
+            <w:noWrap/>
+            <w:hideMark/>
+          </w:tcPr>
+          <w:p>
+            <w:pPr>
+              <w:jc w:val="right"/>
+              <w:cnfStyle w:val="000000100000" w:firstRow="0" w:lastRow="0" w:firstColumn="0" w:lastColumn="0" w:oddVBand="0" w:evenVBand="0" w:oddHBand="1" w:evenHBand="0" w:firstRowFirstColumn="0" w:firstRowLastColumn="0" w:lastRowFirstColumn="0" w:lastRowLastColumn="0"/>
+              <w:rPr>
+                <w:rFonts w:ascii="Calibri" w:eastAsia="Times New Roman" w:hAnsi="Calibri" w:cs="Calibri"/>
+                <w:color w:val="000000"/>
+                <w:sz w:val="14"/>
+                <w:szCs w:val="16"/>
+              </w:rPr>
+            </w:pPr>
+            <w:r>
+              <w:rPr>
+                <w:rFonts w:ascii="Calibri" w:eastAsia="Times New Roman" w:hAnsi="Calibri" w:cs="Calibri"/>
+                <w:color w:val="000000"/>
+                <w:sz w:val="14"/>
+                <w:szCs w:val="16"/>
+              </w:rPr>
+              <w:t>1.000</w:t>
+            </w:r>
+          </w:p>
+        </w:tc>
+      </w:tr>
+      <w:tr>
+        <w:trPr>
+          <w:trHeight w:val="225"/>
+        </w:trPr>
+        <w:tc>
+          <w:tcPr>
+            <w:cnfStyle w:val="001000000000" w:firstRow="0" w:lastRow="0" w:firstColumn="1" w:lastColumn="0" w:oddVBand="0" w:evenVBand="0" w:oddHBand="0" w:evenHBand="0" w:firstRowFirstColumn="0" w:firstRowLastColumn="0" w:lastRowFirstColumn="0" w:lastRowLastColumn="0"/>
+            <w:tcW w:w="5500" w:type="dxa"/>
+            <w:noWrap/>
+            <w:hideMark/>
+          </w:tcPr>
+          <w:p>
+            <w:pPr>
+              <w:rPr>
+                <w:rFonts w:ascii="Courier New" w:eastAsia="Times New Roman" w:hAnsi="Courier New" w:cs="Courier New"/>
+                <w:color w:val="000000"/>
+                <w:sz w:val="14"/>
+                <w:szCs w:val="16"/>
+              </w:rPr>
+            </w:pPr>
+            <w:r>
+              <w:rPr>
+                <w:rFonts w:ascii="Courier New" w:eastAsia="Times New Roman" w:hAnsi="Courier New" w:cs="Courier New"/>
+                <w:color w:val="000000"/>
+                <w:sz w:val="14"/>
+                <w:szCs w:val="21"/>
+              </w:rPr>
+              <w:t>v192</w:t>
+            </w:r>
+          </w:p>
+        </w:tc>
+        <w:tc>
+          <w:tcPr>
+            <w:tcW w:w="2140" w:type="dxa"/>
+            <w:noWrap/>
+            <w:hideMark/>
+          </w:tcPr>
+          <w:p>
+            <w:pPr>
+              <w:jc w:val="right"/>
+              <w:cnfStyle w:val="000000000000" w:firstRow="0" w:lastRow="0" w:firstColumn="0" w:lastColumn="0" w:oddVBand="0" w:evenVBand="0" w:oddHBand="0" w:evenHBand="0" w:firstRowFirstColumn="0" w:firstRowLastColumn="0" w:lastRowFirstColumn="0" w:lastRowLastColumn="0"/>
+              <w:rPr>
+                <w:rFonts w:ascii="Calibri" w:eastAsia="Times New Roman" w:hAnsi="Calibri" w:cs="Calibri"/>
+                <w:color w:val="000000"/>
+                <w:sz w:val="14"/>
+                <w:szCs w:val="16"/>
+              </w:rPr>
+            </w:pPr>
+            <w:r>
+              <w:rPr>
+                <w:rFonts w:ascii="Calibri" w:eastAsia="Times New Roman" w:hAnsi="Calibri" w:cs="Calibri"/>
+                <w:color w:val="000000"/>
+                <w:sz w:val="14"/>
+                <w:szCs w:val="16"/>
+              </w:rPr>
+              <w:t>0.194</w:t>
+            </w:r>
+          </w:p>
+        </w:tc>
+      </w:tr>
+      <w:tr>
+        <w:trPr>
+          <w:cnfStyle w:val="000000100000" w:firstRow="0" w:lastRow="0" w:firstColumn="0" w:lastColumn="0" w:oddVBand="0" w:evenVBand="0" w:oddHBand="1" w:evenHBand="0" w:firstRowFirstColumn="0" w:firstRowLastColumn="0" w:lastRowFirstColumn="0" w:lastRowLastColumn="0"/>
+          <w:trHeight w:val="225"/>
+        </w:trPr>
+        <w:tc>
+          <w:tcPr>
+            <w:cnfStyle w:val="001000000000" w:firstRow="0" w:lastRow="0" w:firstColumn="1" w:lastColumn="0" w:oddVBand="0" w:evenVBand="0" w:oddHBand="0" w:evenHBand="0" w:firstRowFirstColumn="0" w:firstRowLastColumn="0" w:lastRowFirstColumn="0" w:lastRowLastColumn="0"/>
+            <w:tcW w:w="5500" w:type="dxa"/>
+            <w:noWrap/>
+            <w:hideMark/>
+          </w:tcPr>
+          <w:p>
+            <w:pPr>
+              <w:rPr>
+                <w:rFonts w:ascii="Courier New" w:eastAsia="Times New Roman" w:hAnsi="Courier New" w:cs="Courier New"/>
+                <w:color w:val="000000"/>
+                <w:sz w:val="14"/>
+                <w:szCs w:val="16"/>
+              </w:rPr>
+            </w:pPr>
+            <w:r>
+              <w:rPr>
+                <w:rFonts w:ascii="Courier New" w:eastAsia="Times New Roman" w:hAnsi="Courier New" w:cs="Courier New"/>
+                <w:color w:val="000000"/>
+                <w:sz w:val="14"/>
+                <w:szCs w:val="21"/>
+              </w:rPr>
+              <w:t>v191</w:t>
+            </w:r>
+          </w:p>
+        </w:tc>
+        <w:tc>
+          <w:tcPr>
+            <w:tcW w:w="2140" w:type="dxa"/>
+            <w:noWrap/>
+            <w:hideMark/>
+          </w:tcPr>
+          <w:p>
+            <w:pPr>
+              <w:jc w:val="right"/>
+              <w:cnfStyle w:val="000000100000" w:firstRow="0" w:lastRow="0" w:firstColumn="0" w:lastColumn="0" w:oddVBand="0" w:evenVBand="0" w:oddHBand="1" w:evenHBand="0" w:firstRowFirstColumn="0" w:firstRowLastColumn="0" w:lastRowFirstColumn="0" w:lastRowLastColumn="0"/>
+              <w:rPr>
+                <w:rFonts w:ascii="Calibri" w:eastAsia="Times New Roman" w:hAnsi="Calibri" w:cs="Calibri"/>
+                <w:color w:val="000000"/>
+                <w:sz w:val="14"/>
+                <w:szCs w:val="16"/>
+              </w:rPr>
+            </w:pPr>
+            <w:r>
+              <w:rPr>
+                <w:rFonts w:ascii="Calibri" w:eastAsia="Times New Roman" w:hAnsi="Calibri" w:cs="Calibri"/>
+                <w:color w:val="000000"/>
+                <w:sz w:val="14"/>
+                <w:szCs w:val="16"/>
+              </w:rPr>
+              <w:t>0.194</w:t>
+            </w:r>
+          </w:p>
+        </w:tc>
+      </w:tr>
+      <w:tr>
+        <w:trPr>
+          <w:trHeight w:val="225"/>
+        </w:trPr>
+        <w:tc>
+          <w:tcPr>
+            <w:cnfStyle w:val="001000000000" w:firstRow="0" w:lastRow="0" w:firstColumn="1" w:lastColumn="0" w:oddVBand="0" w:evenVBand="0" w:oddHBand="0" w:evenHBand="0" w:firstRowFirstColumn="0" w:firstRowLastColumn="0" w:lastRowFirstColumn="0" w:lastRowLastColumn="0"/>
+            <w:tcW w:w="5500" w:type="dxa"/>
+            <w:noWrap/>
+            <w:hideMark/>
+          </w:tcPr>
+          <w:p>
+            <w:pPr>
+              <w:rPr>
+                <w:rFonts w:ascii="Courier New" w:eastAsia="Times New Roman" w:hAnsi="Courier New" w:cs="Courier New"/>
+                <w:color w:val="000000"/>
+                <w:sz w:val="14"/>
+                <w:szCs w:val="16"/>
+              </w:rPr>
+            </w:pPr>
+            <w:r>
+              <w:rPr>
+                <w:rFonts w:ascii="Courier New" w:eastAsia="Times New Roman" w:hAnsi="Courier New" w:cs="Courier New"/>
+                <w:color w:val="000000"/>
+                <w:sz w:val="14"/>
+                <w:szCs w:val="21"/>
+              </w:rPr>
+              <w:t>v29</w:t>
+            </w:r>
+          </w:p>
+        </w:tc>
+        <w:tc>
+          <w:tcPr>
+            <w:tcW w:w="2140" w:type="dxa"/>
+            <w:noWrap/>
+            <w:hideMark/>
+          </w:tcPr>
+          <w:p>
+            <w:pPr>
+              <w:jc w:val="right"/>
+              <w:cnfStyle w:val="000000000000" w:firstRow="0" w:lastRow="0" w:firstColumn="0" w:lastColumn="0" w:oddVBand="0" w:evenVBand="0" w:oddHBand="0" w:evenHBand="0" w:firstRowFirstColumn="0" w:firstRowLastColumn="0" w:lastRowFirstColumn="0" w:lastRowLastColumn="0"/>
+              <w:rPr>
+                <w:rFonts w:ascii="Calibri" w:eastAsia="Times New Roman" w:hAnsi="Calibri" w:cs="Calibri"/>
+                <w:color w:val="000000"/>
+                <w:sz w:val="14"/>
+                <w:szCs w:val="16"/>
+              </w:rPr>
+            </w:pPr>
+            <w:r>
+              <w:rPr>
+                <w:rFonts w:ascii="Calibri" w:eastAsia="Times New Roman" w:hAnsi="Calibri" w:cs="Calibri"/>
+                <w:color w:val="000000"/>
+                <w:sz w:val="14"/>
+                <w:szCs w:val="16"/>
+              </w:rPr>
+              <w:t>0.173</w:t>
+            </w:r>
+          </w:p>
+        </w:tc>
+      </w:tr>
+      <w:tr>
+        <w:trPr>
+          <w:cnfStyle w:val="000000100000" w:firstRow="0" w:lastRow="0" w:firstColumn="0" w:lastColumn="0" w:oddVBand="0" w:evenVBand="0" w:oddHBand="1" w:evenHBand="0" w:firstRowFirstColumn="0" w:firstRowLastColumn="0" w:lastRowFirstColumn="0" w:lastRowLastColumn="0"/>
+          <w:trHeight w:val="225"/>
+        </w:trPr>
+        <w:tc>
+          <w:tcPr>
+            <w:cnfStyle w:val="001000000000" w:firstRow="0" w:lastRow="0" w:firstColumn="1" w:lastColumn="0" w:oddVBand="0" w:evenVBand="0" w:oddHBand="0" w:evenHBand="0" w:firstRowFirstColumn="0" w:firstRowLastColumn="0" w:lastRowFirstColumn="0" w:lastRowLastColumn="0"/>
+            <w:tcW w:w="5500" w:type="dxa"/>
+            <w:noWrap/>
+            <w:hideMark/>
+          </w:tcPr>
+          <w:p>
+            <w:pPr>
+              <w:rPr>
+                <w:rFonts w:ascii="Courier New" w:eastAsia="Times New Roman" w:hAnsi="Courier New" w:cs="Courier New"/>
+                <w:color w:val="000000"/>
+                <w:sz w:val="14"/>
+                <w:szCs w:val="16"/>
+              </w:rPr>
+            </w:pPr>
+            <w:r>
+              <w:rPr>
+                <w:rFonts w:ascii="Courier New" w:eastAsia="Times New Roman" w:hAnsi="Courier New" w:cs="Courier New"/>
+                <w:color w:val="000000"/>
+                <w:sz w:val="14"/>
+                <w:szCs w:val="21"/>
+              </w:rPr>
+              <w:t>v204_wifi</w:t>
+            </w:r>
+          </w:p>
+        </w:tc>
+        <w:tc>
+          <w:tcPr>
+            <w:tcW w:w="2140" w:type="dxa"/>
+            <w:noWrap/>
+            <w:hideMark/>
+          </w:tcPr>
+          <w:p>
+            <w:pPr>
+              <w:jc w:val="right"/>
+              <w:cnfStyle w:val="000000100000" w:firstRow="0" w:lastRow="0" w:firstColumn="0" w:lastColumn="0" w:oddVBand="0" w:evenVBand="0" w:oddHBand="1" w:evenHBand="0" w:firstRowFirstColumn="0" w:firstRowLastColumn="0" w:lastRowFirstColumn="0" w:lastRowLastColumn="0"/>
+              <w:rPr>
+                <w:rFonts w:ascii="Calibri" w:eastAsia="Times New Roman" w:hAnsi="Calibri" w:cs="Calibri"/>
+                <w:color w:val="000000"/>
+                <w:sz w:val="14"/>
+                <w:szCs w:val="16"/>
+              </w:rPr>
+            </w:pPr>
+            <w:r>
+              <w:rPr>
+                <w:rFonts w:ascii="Calibri" w:eastAsia="Times New Roman" w:hAnsi="Calibri" w:cs="Calibri"/>
+                <w:color w:val="000000"/>
+                <w:sz w:val="14"/>
+                <w:szCs w:val="16"/>
+              </w:rPr>
+              <w:t>0.149</w:t>
+            </w:r>
+          </w:p>
+        </w:tc>
+      </w:tr>
+      <w:tr>
+        <w:trPr>
+          <w:trHeight w:val="225"/>
+        </w:trPr>
+        <w:tc>
+          <w:tcPr>
+            <w:cnfStyle w:val="001000000000" w:firstRow="0" w:lastRow="0" w:firstColumn="1" w:lastColumn="0" w:oddVBand="0" w:evenVBand="0" w:oddHBand="0" w:evenHBand="0" w:firstRowFirstColumn="0" w:firstRowLastColumn="0" w:lastRowFirstColumn="0" w:lastRowLastColumn="0"/>
+            <w:tcW w:w="5500" w:type="dxa"/>
+            <w:noWrap/>
+            <w:hideMark/>
+          </w:tcPr>
+          <w:p>
+            <w:pPr>
+              <w:rPr>
+                <w:rFonts w:ascii="Courier New" w:eastAsia="Times New Roman" w:hAnsi="Courier New" w:cs="Courier New"/>
+                <w:color w:val="000000"/>
+                <w:sz w:val="14"/>
+                <w:szCs w:val="16"/>
+              </w:rPr>
+            </w:pPr>
+            <w:r>
+              <w:rPr>
+                <w:rFonts w:ascii="Courier New" w:eastAsia="Times New Roman" w:hAnsi="Courier New" w:cs="Courier New"/>
+                <w:color w:val="000000"/>
+                <w:sz w:val="14"/>
+                <w:szCs w:val="21"/>
+              </w:rPr>
+              <w:t>v204_business</w:t>
+            </w:r>
+          </w:p>
+        </w:tc>
+        <w:tc>
+          <w:tcPr>
+            <w:tcW w:w="2140" w:type="dxa"/>
+            <w:noWrap/>
+            <w:hideMark/>
+          </w:tcPr>
+          <w:p>
+            <w:pPr>
+              <w:jc w:val="right"/>
+              <w:cnfStyle w:val="000000000000" w:firstRow="0" w:lastRow="0" w:firstColumn="0" w:lastColumn="0" w:oddVBand="0" w:evenVBand="0" w:oddHBand="0" w:evenHBand="0" w:firstRowFirstColumn="0" w:firstRowLastColumn="0" w:lastRowFirstColumn="0" w:lastRowLastColumn="0"/>
+              <w:rPr>
+                <w:rFonts w:ascii="Calibri" w:eastAsia="Times New Roman" w:hAnsi="Calibri" w:cs="Calibri"/>
+                <w:color w:val="000000"/>
+                <w:sz w:val="14"/>
+                <w:szCs w:val="16"/>
+              </w:rPr>
+            </w:pPr>
+            <w:r>
+              <w:rPr>
+                <w:rFonts w:ascii="Calibri" w:eastAsia="Times New Roman" w:hAnsi="Calibri" w:cs="Calibri"/>
+                <w:color w:val="000000"/>
+                <w:sz w:val="14"/>
+                <w:szCs w:val="16"/>
+              </w:rPr>
+              <w:t>0.105</w:t>
+            </w:r>
+          </w:p>
+        </w:tc>
+      </w:tr>
+      <w:tr>
+        <w:trPr>
+          <w:cnfStyle w:val="000000100000" w:firstRow="0" w:lastRow="0" w:firstColumn="0" w:lastColumn="0" w:oddVBand="0" w:evenVBand="0" w:oddHBand="1" w:evenHBand="0" w:firstRowFirstColumn="0" w:firstRowLastColumn="0" w:lastRowFirstColumn="0" w:lastRowLastColumn="0"/>
+          <w:trHeight w:val="225"/>
+        </w:trPr>
+        <w:tc>
+          <w:tcPr>
+            <w:cnfStyle w:val="001000000000" w:firstRow="0" w:lastRow="0" w:firstColumn="1" w:lastColumn="0" w:oddVBand="0" w:evenVBand="0" w:oddHBand="0" w:evenHBand="0" w:firstRowFirstColumn="0" w:firstRowLastColumn="0" w:lastRowFirstColumn="0" w:lastRowLastColumn="0"/>
+            <w:tcW w:w="5500" w:type="dxa"/>
+            <w:noWrap/>
+            <w:hideMark/>
+          </w:tcPr>
+          <w:p>
+            <w:pPr>
+              <w:rPr>
+                <w:rFonts w:ascii="Courier New" w:eastAsia="Times New Roman" w:hAnsi="Courier New" w:cs="Courier New"/>
+                <w:color w:val="000000"/>
+                <w:sz w:val="14"/>
+                <w:szCs w:val="16"/>
+              </w:rPr>
+            </w:pPr>
+            <w:r>
+              <w:rPr>
+                <w:rFonts w:ascii="Courier New" w:eastAsia="Times New Roman" w:hAnsi="Courier New" w:cs="Courier New"/>
+                <w:color w:val="000000"/>
+                <w:sz w:val="14"/>
+                <w:szCs w:val="21"/>
+              </w:rPr>
+              <w:t>v204_cellular</w:t>
+            </w:r>
+          </w:p>
+        </w:tc>
+        <w:tc>
+          <w:tcPr>
+            <w:tcW w:w="2140" w:type="dxa"/>
+            <w:noWrap/>
+            <w:hideMark/>
+          </w:tcPr>
+          <w:p>
+            <w:pPr>
+              <w:jc w:val="right"/>
+              <w:cnfStyle w:val="000000100000" w:firstRow="0" w:lastRow="0" w:firstColumn="0" w:lastColumn="0" w:oddVBand="0" w:evenVBand="0" w:oddHBand="1" w:evenHBand="0" w:firstRowFirstColumn="0" w:firstRowLastColumn="0" w:lastRowFirstColumn="0" w:lastRowLastColumn="0"/>
+              <w:rPr>
+                <w:rFonts w:ascii="Calibri" w:eastAsia="Times New Roman" w:hAnsi="Calibri" w:cs="Calibri"/>
+                <w:color w:val="000000"/>
+                <w:sz w:val="14"/>
+                <w:szCs w:val="16"/>
+              </w:rPr>
+            </w:pPr>
+            <w:r>
+              <w:rPr>
+                <w:rFonts w:ascii="Calibri" w:eastAsia="Times New Roman" w:hAnsi="Calibri" w:cs="Calibri"/>
+                <w:color w:val="000000"/>
+                <w:sz w:val="14"/>
+                <w:szCs w:val="16"/>
+              </w:rPr>
+              <w:t>0.097</w:t>
+            </w:r>
+          </w:p>
+        </w:tc>
+      </w:tr>
+      <w:tr>
+        <w:trPr>
+          <w:trHeight w:val="225"/>
+        </w:trPr>
+        <w:tc>
+          <w:tcPr>
+            <w:cnfStyle w:val="001000000000" w:firstRow="0" w:lastRow="0" w:firstColumn="1" w:lastColumn="0" w:oddVBand="0" w:evenVBand="0" w:oddHBand="0" w:evenHBand="0" w:firstRowFirstColumn="0" w:firstRowLastColumn="0" w:lastRowFirstColumn="0" w:lastRowLastColumn="0"/>
+            <w:tcW w:w="5500" w:type="dxa"/>
+            <w:noWrap/>
+            <w:hideMark/>
+          </w:tcPr>
+          <w:p>
+            <w:pPr>
+              <w:rPr>
+                <w:rFonts w:ascii="Courier New" w:eastAsia="Times New Roman" w:hAnsi="Courier New" w:cs="Courier New"/>
+                <w:color w:val="000000"/>
+                <w:sz w:val="14"/>
+                <w:szCs w:val="16"/>
+              </w:rPr>
+            </w:pPr>
+            <w:r>
+              <w:rPr>
+                <w:rFonts w:ascii="Courier New" w:eastAsia="Times New Roman" w:hAnsi="Courier New" w:cs="Courier New"/>
+                <w:color w:val="000000"/>
+                <w:sz w:val="14"/>
+                <w:szCs w:val="21"/>
+              </w:rPr>
+              <w:t>v204_residential</w:t>
+            </w:r>
+          </w:p>
+        </w:tc>
+        <w:tc>
+          <w:tcPr>
+            <w:tcW w:w="2140" w:type="dxa"/>
+            <w:noWrap/>
+            <w:hideMark/>
+          </w:tcPr>
+          <w:p>
+            <w:pPr>
+              <w:jc w:val="right"/>
+              <w:cnfStyle w:val="000000000000" w:firstRow="0" w:lastRow="0" w:firstColumn="0" w:lastColumn="0" w:oddVBand="0" w:evenVBand="0" w:oddHBand="0" w:evenHBand="0" w:firstRowFirstColumn="0" w:firstRowLastColumn="0" w:lastRowFirstColumn="0" w:lastRowLastColumn="0"/>
+              <w:rPr>
+                <w:rFonts w:ascii="Calibri" w:eastAsia="Times New Roman" w:hAnsi="Calibri" w:cs="Calibri"/>
+                <w:color w:val="000000"/>
+                <w:sz w:val="14"/>
+                <w:szCs w:val="16"/>
+              </w:rPr>
+            </w:pPr>
+            <w:r>
+              <w:rPr>
+                <w:rFonts w:ascii="Calibri" w:eastAsia="Times New Roman" w:hAnsi="Calibri" w:cs="Calibri"/>
+                <w:color w:val="000000"/>
+                <w:sz w:val="14"/>
+                <w:szCs w:val="16"/>
+              </w:rPr>
+              <w:t>0.077</w:t>
+            </w:r>
+          </w:p>
+        </w:tc>
+      </w:tr>
+      <w:tr>
+        <w:trPr>
+          <w:cnfStyle w:val="000000100000" w:firstRow="0" w:lastRow="0" w:firstColumn="0" w:lastColumn="0" w:oddVBand="0" w:evenVBand="0" w:oddHBand="1" w:evenHBand="0" w:firstRowFirstColumn="0" w:firstRowLastColumn="0" w:lastRowFirstColumn="0" w:lastRowLastColumn="0"/>
+          <w:trHeight w:val="225"/>
+        </w:trPr>
+        <w:tc>
+          <w:tcPr>
+            <w:cnfStyle w:val="001000000000" w:firstRow="0" w:lastRow="0" w:firstColumn="1" w:lastColumn="0" w:oddVBand="0" w:evenVBand="0" w:oddHBand="0" w:evenHBand="0" w:firstRowFirstColumn="0" w:firstRowLastColumn="0" w:lastRowFirstColumn="0" w:lastRowLastColumn="0"/>
+            <w:tcW w:w="5500" w:type="dxa"/>
+            <w:noWrap/>
+            <w:hideMark/>
+          </w:tcPr>
+          <w:p>
+            <w:pPr>
+              <w:rPr>
+                <w:rFonts w:ascii="Courier New" w:eastAsia="Times New Roman" w:hAnsi="Courier New" w:cs="Courier New"/>
+                <w:color w:val="000000"/>
+                <w:sz w:val="14"/>
+                <w:szCs w:val="16"/>
+              </w:rPr>
+            </w:pPr>
+            <w:r>
+              <w:rPr>
+                <w:rFonts w:ascii="Courier New" w:eastAsia="Times New Roman" w:hAnsi="Courier New" w:cs="Courier New"/>
+                <w:color w:val="000000"/>
+                <w:sz w:val="14"/>
+                <w:szCs w:val="21"/>
+              </w:rPr>
+              <w:t>v002</w:t>
+            </w:r>
+          </w:p>
+        </w:tc>
+        <w:tc>
+          <w:tcPr>
+            <w:tcW w:w="2140" w:type="dxa"/>
+            <w:noWrap/>
+            <w:hideMark/>
+          </w:tcPr>
+          <w:p>
+            <w:pPr>
+              <w:jc w:val="right"/>
+              <w:cnfStyle w:val="000000100000" w:firstRow="0" w:lastRow="0" w:firstColumn="0" w:lastColumn="0" w:oddVBand="0" w:evenVBand="0" w:oddHBand="1" w:evenHBand="0" w:firstRowFirstColumn="0" w:firstRowLastColumn="0" w:lastRowFirstColumn="0" w:lastRowLastColumn="0"/>
+              <w:rPr>
+                <w:rFonts w:ascii="Calibri" w:eastAsia="Times New Roman" w:hAnsi="Calibri" w:cs="Calibri"/>
+                <w:color w:val="000000"/>
+                <w:sz w:val="14"/>
+                <w:szCs w:val="16"/>
+              </w:rPr>
+            </w:pPr>
+            <w:r>
+              <w:rPr>
+                <w:rFonts w:ascii="Calibri" w:eastAsia="Times New Roman" w:hAnsi="Calibri" w:cs="Calibri"/>
+                <w:color w:val="000000"/>
+                <w:sz w:val="14"/>
+                <w:szCs w:val="16"/>
+              </w:rPr>
+              <w:t>0.072</w:t>
+            </w:r>
+          </w:p>
+        </w:tc>
+      </w:tr>
+      <w:tr>
+        <w:trPr>
+          <w:trHeight w:val="225"/>
+        </w:trPr>
+        <w:tc>
+          <w:tcPr>
+            <w:cnfStyle w:val="001000000000" w:firstRow="0" w:lastRow="0" w:firstColumn="1" w:lastColumn="0" w:oddVBand="0" w:evenVBand="0" w:oddHBand="0" w:evenHBand="0" w:firstRowFirstColumn="0" w:firstRowLastColumn="0" w:lastRowFirstColumn="0" w:lastRowLastColumn="0"/>
+            <w:tcW w:w="5500" w:type="dxa"/>
+            <w:noWrap/>
+            <w:hideMark/>
+          </w:tcPr>
+          <w:p>
+            <w:pPr>
+              <w:rPr>
+                <w:rFonts w:ascii="Courier New" w:eastAsia="Times New Roman" w:hAnsi="Courier New" w:cs="Courier New"/>
+                <w:color w:val="000000"/>
+                <w:sz w:val="14"/>
+                <w:szCs w:val="16"/>
+              </w:rPr>
+            </w:pPr>
+            <w:r>
+              <w:rPr>
+                <w:rFonts w:ascii="Courier New" w:eastAsia="Times New Roman" w:hAnsi="Courier New" w:cs="Courier New"/>
+                <w:color w:val="000000"/>
+                <w:sz w:val="14"/>
+                <w:szCs w:val="21"/>
+              </w:rPr>
+              <w:t>v182</w:t>
+            </w:r>
+          </w:p>
+        </w:tc>
+        <w:tc>
+          <w:tcPr>
+            <w:tcW w:w="2140" w:type="dxa"/>
+            <w:noWrap/>
+            <w:hideMark/>
+          </w:tcPr>
+          <w:p>
+            <w:pPr>
+              <w:jc w:val="right"/>
+              <w:cnfStyle w:val="000000000000" w:firstRow="0" w:lastRow="0" w:firstColumn="0" w:lastColumn="0" w:oddVBand="0" w:evenVBand="0" w:oddHBand="0" w:evenHBand="0" w:firstRowFirstColumn="0" w:firstRowLastColumn="0" w:lastRowFirstColumn="0" w:lastRowLastColumn="0"/>
+              <w:rPr>
+                <w:rFonts w:ascii="Calibri" w:eastAsia="Times New Roman" w:hAnsi="Calibri" w:cs="Calibri"/>
+                <w:color w:val="000000"/>
+                <w:sz w:val="14"/>
+                <w:szCs w:val="16"/>
+              </w:rPr>
+            </w:pPr>
+            <w:r>
+              <w:rPr>
+                <w:rFonts w:ascii="Calibri" w:eastAsia="Times New Roman" w:hAnsi="Calibri" w:cs="Calibri"/>
+                <w:color w:val="000000"/>
+                <w:sz w:val="14"/>
+                <w:szCs w:val="16"/>
+              </w:rPr>
+              <w:t>0.067</w:t>
+            </w:r>
+          </w:p>
+        </w:tc>
+      </w:tr>
+      <w:tr>
+        <w:trPr>
+          <w:cnfStyle w:val="000000100000" w:firstRow="0" w:lastRow="0" w:firstColumn="0" w:lastColumn="0" w:oddVBand="0" w:evenVBand="0" w:oddHBand="1" w:evenHBand="0" w:firstRowFirstColumn="0" w:firstRowLastColumn="0" w:lastRowFirstColumn="0" w:lastRowLastColumn="0"/>
+          <w:trHeight w:val="225"/>
+        </w:trPr>
+        <w:tc>
+          <w:tcPr>
+            <w:cnfStyle w:val="001000000000" w:firstRow="0" w:lastRow="0" w:firstColumn="1" w:lastColumn="0" w:oddVBand="0" w:evenVBand="0" w:oddHBand="0" w:evenHBand="0" w:firstRowFirstColumn="0" w:firstRowLastColumn="0" w:lastRowFirstColumn="0" w:lastRowLastColumn="0"/>
+            <w:tcW w:w="5500" w:type="dxa"/>
+            <w:noWrap/>
+            <w:hideMark/>
+          </w:tcPr>
+          <w:p>
+            <w:pPr>
+              <w:rPr>
+                <w:rFonts w:ascii="Courier New" w:eastAsia="Times New Roman" w:hAnsi="Courier New" w:cs="Courier New"/>
+                <w:color w:val="000000"/>
+                <w:sz w:val="14"/>
+                <w:szCs w:val="16"/>
+              </w:rPr>
+            </w:pPr>
+            <w:r>
+              <w:rPr>
+                <w:rFonts w:ascii="Courier New" w:eastAsia="Times New Roman" w:hAnsi="Courier New" w:cs="Courier New"/>
+                <w:color w:val="000000"/>
+                <w:sz w:val="14"/>
+                <w:szCs w:val="21"/>
+              </w:rPr>
+              <w:t>v120</w:t>
+            </w:r>
+          </w:p>
+        </w:tc>
+        <w:tc>
+          <w:tcPr>
+            <w:tcW w:w="2140" w:type="dxa"/>
+            <w:noWrap/>
+            <w:hideMark/>
+          </w:tcPr>
+          <w:p>
+            <w:pPr>
+              <w:jc w:val="right"/>
+              <w:cnfStyle w:val="000000100000" w:firstRow="0" w:lastRow="0" w:firstColumn="0" w:lastColumn="0" w:oddVBand="0" w:evenVBand="0" w:oddHBand="1" w:evenHBand="0" w:firstRowFirstColumn="0" w:firstRowLastColumn="0" w:lastRowFirstColumn="0" w:lastRowLastColumn="0"/>
+              <w:rPr>
+                <w:rFonts w:ascii="Calibri" w:eastAsia="Times New Roman" w:hAnsi="Calibri" w:cs="Calibri"/>
+                <w:color w:val="000000"/>
+                <w:sz w:val="14"/>
+                <w:szCs w:val="16"/>
+              </w:rPr>
+            </w:pPr>
+            <w:r>
+              <w:rPr>
+                <w:rFonts w:ascii="Calibri" w:eastAsia="Times New Roman" w:hAnsi="Calibri" w:cs="Calibri"/>
+                <w:color w:val="000000"/>
+                <w:sz w:val="14"/>
+                <w:szCs w:val="16"/>
+              </w:rPr>
+              <w:t>0.052</w:t>
+            </w:r>
+          </w:p>
+        </w:tc>
+      </w:tr>
+      <w:tr>
+        <w:trPr>
+          <w:trHeight w:val="225"/>
+        </w:trPr>
+        <w:tc>
+          <w:tcPr>
+            <w:cnfStyle w:val="001000000000" w:firstRow="0" w:lastRow="0" w:firstColumn="1" w:lastColumn="0" w:oddVBand="0" w:evenVBand="0" w:oddHBand="0" w:evenHBand="0" w:firstRowFirstColumn="0" w:firstRowLastColumn="0" w:lastRowFirstColumn="0" w:lastRowLastColumn="0"/>
+            <w:tcW w:w="5500" w:type="dxa"/>
+            <w:noWrap/>
+            <w:hideMark/>
+          </w:tcPr>
+          <w:p>
+            <w:pPr>
+              <w:rPr>
+                <w:rFonts w:ascii="Courier New" w:eastAsia="Times New Roman" w:hAnsi="Courier New" w:cs="Courier New"/>
+                <w:color w:val="000000"/>
+                <w:sz w:val="14"/>
+                <w:szCs w:val="16"/>
+              </w:rPr>
+            </w:pPr>
+            <w:r>
+              <w:rPr>
+                <w:rFonts w:ascii="Courier New" w:eastAsia="Times New Roman" w:hAnsi="Courier New" w:cs="Courier New"/>
+                <w:color w:val="000000"/>
+                <w:sz w:val="14"/>
+                <w:szCs w:val="21"/>
+              </w:rPr>
+              <w:t>v177</w:t>
+            </w:r>
+          </w:p>
+        </w:tc>
+        <w:tc>
+          <w:tcPr>
+            <w:tcW w:w="2140" w:type="dxa"/>
+            <w:noWrap/>
+            <w:hideMark/>
+          </w:tcPr>
+          <w:p>
+            <w:pPr>
+              <w:jc w:val="right"/>
+              <w:cnfStyle w:val="000000000000" w:firstRow="0" w:lastRow="0" w:firstColumn="0" w:lastColumn="0" w:oddVBand="0" w:evenVBand="0" w:oddHBand="0" w:evenHBand="0" w:firstRowFirstColumn="0" w:firstRowLastColumn="0" w:lastRowFirstColumn="0" w:lastRowLastColumn="0"/>
+              <w:rPr>
+                <w:rFonts w:ascii="Calibri" w:eastAsia="Times New Roman" w:hAnsi="Calibri" w:cs="Calibri"/>
+                <w:color w:val="000000"/>
+                <w:sz w:val="14"/>
+                <w:szCs w:val="16"/>
+              </w:rPr>
+            </w:pPr>
+            <w:r>
+              <w:rPr>
+                <w:rFonts w:ascii="Calibri" w:eastAsia="Times New Roman" w:hAnsi="Calibri" w:cs="Calibri"/>
+                <w:color w:val="000000"/>
+                <w:sz w:val="14"/>
+                <w:szCs w:val="16"/>
+              </w:rPr>
+              <w:t>0.048</w:t>
+            </w:r>
+          </w:p>
+        </w:tc>
+      </w:tr>
+      <w:tr>
+        <w:trPr>
+          <w:cnfStyle w:val="000000100000" w:firstRow="0" w:lastRow="0" w:firstColumn="0" w:lastColumn="0" w:oddVBand="0" w:evenVBand="0" w:oddHBand="1" w:evenHBand="0" w:firstRowFirstColumn="0" w:firstRowLastColumn="0" w:lastRowFirstColumn="0" w:lastRowLastColumn="0"/>
+          <w:trHeight w:val="225"/>
+        </w:trPr>
+        <w:tc>
+          <w:tcPr>
+            <w:cnfStyle w:val="001000000000" w:firstRow="0" w:lastRow="0" w:firstColumn="1" w:lastColumn="0" w:oddVBand="0" w:evenVBand="0" w:oddHBand="0" w:evenHBand="0" w:firstRowFirstColumn="0" w:firstRowLastColumn="0" w:lastRowFirstColumn="0" w:lastRowLastColumn="0"/>
+            <w:tcW w:w="5500" w:type="dxa"/>
+            <w:noWrap/>
+            <w:hideMark/>
+          </w:tcPr>
+          <w:p>
+            <w:pPr>
+              <w:rPr>
+                <w:rFonts w:ascii="Courier New" w:eastAsia="Times New Roman" w:hAnsi="Courier New" w:cs="Courier New"/>
+                <w:color w:val="000000"/>
+                <w:sz w:val="14"/>
+                <w:szCs w:val="16"/>
+              </w:rPr>
+            </w:pPr>
+            <w:r>
+              <w:rPr>
+                <w:rFonts w:ascii="Courier New" w:eastAsia="Times New Roman" w:hAnsi="Courier New" w:cs="Courier New"/>
+                <w:color w:val="000000"/>
+                <w:sz w:val="14"/>
+                <w:szCs w:val="21"/>
+              </w:rPr>
+              <w:t>v172.1_n</w:t>
+            </w:r>
+          </w:p>
+        </w:tc>
+        <w:tc>
+          <w:tcPr>
+            <w:tcW w:w="2140" w:type="dxa"/>
+            <w:noWrap/>
+            <w:hideMark/>
+          </w:tcPr>
+          <w:p>
+            <w:pPr>
+              <w:jc w:val="right"/>
+              <w:cnfStyle w:val="000000100000" w:firstRow="0" w:lastRow="0" w:firstColumn="0" w:lastColumn="0" w:oddVBand="0" w:evenVBand="0" w:oddHBand="1" w:evenHBand="0" w:firstRowFirstColumn="0" w:firstRowLastColumn="0" w:lastRowFirstColumn="0" w:lastRowLastColumn="0"/>
+              <w:rPr>
+                <w:rFonts w:ascii="Calibri" w:eastAsia="Times New Roman" w:hAnsi="Calibri" w:cs="Calibri"/>
+                <w:color w:val="000000"/>
+                <w:sz w:val="14"/>
+                <w:szCs w:val="16"/>
+              </w:rPr>
+            </w:pPr>
+            <w:r>
+              <w:rPr>
+                <w:rFonts w:ascii="Calibri" w:eastAsia="Times New Roman" w:hAnsi="Calibri" w:cs="Calibri"/>
+                <w:color w:val="000000"/>
+                <w:sz w:val="14"/>
+                <w:szCs w:val="16"/>
+              </w:rPr>
+              <w:t>0.045</w:t>
+            </w:r>
+          </w:p>
+        </w:tc>
+      </w:tr>
+      <w:tr>
+        <w:trPr>
+          <w:trHeight w:val="225"/>
+        </w:trPr>
+        <w:tc>
+          <w:tcPr>
+            <w:cnfStyle w:val="001000000000" w:firstRow="0" w:lastRow="0" w:firstColumn="1" w:lastColumn="0" w:oddVBand="0" w:evenVBand="0" w:oddHBand="0" w:evenHBand="0" w:firstRowFirstColumn="0" w:firstRowLastColumn="0" w:lastRowFirstColumn="0" w:lastRowLastColumn="0"/>
+            <w:tcW w:w="5500" w:type="dxa"/>
+            <w:noWrap/>
+            <w:hideMark/>
+          </w:tcPr>
+          <w:p>
+            <w:pPr>
+              <w:rPr>
+                <w:rFonts w:ascii="Courier New" w:eastAsia="Times New Roman" w:hAnsi="Courier New" w:cs="Courier New"/>
+                <w:color w:val="000000"/>
+                <w:sz w:val="14"/>
+                <w:szCs w:val="16"/>
+              </w:rPr>
+            </w:pPr>
+            <w:r>
+              <w:rPr>
+                <w:rFonts w:ascii="Courier New" w:eastAsia="Times New Roman" w:hAnsi="Courier New" w:cs="Courier New"/>
+                <w:color w:val="000000"/>
+                <w:sz w:val="14"/>
+                <w:szCs w:val="21"/>
+              </w:rPr>
+              <w:t>v174</w:t>
+            </w:r>
+          </w:p>
+        </w:tc>
+        <w:tc>
+          <w:tcPr>
+            <w:tcW w:w="2140" w:type="dxa"/>
+            <w:noWrap/>
+            <w:hideMark/>
+          </w:tcPr>
+          <w:p>
+            <w:pPr>
+              <w:jc w:val="right"/>
+              <w:cnfStyle w:val="000000000000" w:firstRow="0" w:lastRow="0" w:firstColumn="0" w:lastColumn="0" w:oddVBand="0" w:evenVBand="0" w:oddHBand="0" w:evenHBand="0" w:firstRowFirstColumn="0" w:firstRowLastColumn="0" w:lastRowFirstColumn="0" w:lastRowLastColumn="0"/>
+              <w:rPr>
+                <w:rFonts w:ascii="Calibri" w:eastAsia="Times New Roman" w:hAnsi="Calibri" w:cs="Calibri"/>
+                <w:color w:val="000000"/>
+                <w:sz w:val="14"/>
+                <w:szCs w:val="16"/>
+              </w:rPr>
+            </w:pPr>
+            <w:r>
+              <w:rPr>
+                <w:rFonts w:ascii="Calibri" w:eastAsia="Times New Roman" w:hAnsi="Calibri" w:cs="Calibri"/>
+                <w:color w:val="000000"/>
+                <w:sz w:val="14"/>
+                <w:szCs w:val="16"/>
+              </w:rPr>
+              <w:t>0.045</w:t>
+            </w:r>
+          </w:p>
+        </w:tc>
+      </w:tr>
+      <w:tr>
+        <w:trPr>
+          <w:cnfStyle w:val="000000100000" w:firstRow="0" w:lastRow="0" w:firstColumn="0" w:lastColumn="0" w:oddVBand="0" w:evenVBand="0" w:oddHBand="1" w:evenHBand="0" w:firstRowFirstColumn="0" w:firstRowLastColumn="0" w:lastRowFirstColumn="0" w:lastRowLastColumn="0"/>
+          <w:trHeight w:val="225"/>
+        </w:trPr>
+        <w:tc>
+          <w:tcPr>
+            <w:cnfStyle w:val="001000000000" w:firstRow="0" w:lastRow="0" w:firstColumn="1" w:lastColumn="0" w:oddVBand="0" w:evenVBand="0" w:oddHBand="0" w:evenHBand="0" w:firstRowFirstColumn="0" w:firstRowLastColumn="0" w:lastRowFirstColumn="0" w:lastRowLastColumn="0"/>
+            <w:tcW w:w="5500" w:type="dxa"/>
+            <w:noWrap/>
+            <w:hideMark/>
+          </w:tcPr>
+          <w:p>
+            <w:pPr>
+              <w:rPr>
+                <w:rFonts w:ascii="Courier New" w:eastAsia="Times New Roman" w:hAnsi="Courier New" w:cs="Courier New"/>
+                <w:color w:val="000000"/>
+                <w:sz w:val="14"/>
+                <w:szCs w:val="16"/>
+              </w:rPr>
+            </w:pPr>
+            <w:r>
+              <w:rPr>
+                <w:rFonts w:ascii="Courier New" w:eastAsia="Times New Roman" w:hAnsi="Courier New" w:cs="Courier New"/>
+                <w:color w:val="000000"/>
+                <w:sz w:val="14"/>
+                <w:szCs w:val="21"/>
+              </w:rPr>
+              <w:t>v173</w:t>
+            </w:r>
+          </w:p>
+        </w:tc>
+        <w:tc>
+          <w:tcPr>
+            <w:tcW w:w="2140" w:type="dxa"/>
+            <w:noWrap/>
+            <w:hideMark/>
+          </w:tcPr>
+          <w:p>
+            <w:pPr>
+              <w:jc w:val="right"/>
+              <w:cnfStyle w:val="000000100000" w:firstRow="0" w:lastRow="0" w:firstColumn="0" w:lastColumn="0" w:oddVBand="0" w:evenVBand="0" w:oddHBand="1" w:evenHBand="0" w:firstRowFirstColumn="0" w:firstRowLastColumn="0" w:lastRowFirstColumn="0" w:lastRowLastColumn="0"/>
+              <w:rPr>
+                <w:rFonts w:ascii="Calibri" w:eastAsia="Times New Roman" w:hAnsi="Calibri" w:cs="Calibri"/>
+                <w:color w:val="000000"/>
+                <w:sz w:val="14"/>
+                <w:szCs w:val="16"/>
+              </w:rPr>
+            </w:pPr>
+            <w:r>
+              <w:rPr>
+                <w:rFonts w:ascii="Calibri" w:eastAsia="Times New Roman" w:hAnsi="Calibri" w:cs="Calibri"/>
+                <w:color w:val="000000"/>
+                <w:sz w:val="14"/>
+                <w:szCs w:val="16"/>
+              </w:rPr>
+              <w:t>0.042</w:t>
+            </w:r>
+          </w:p>
+        </w:tc>
+      </w:tr>
+      <w:tr>
+        <w:trPr>
+          <w:trHeight w:val="225"/>
+        </w:trPr>
+        <w:tc>
+          <w:tcPr>
+            <w:cnfStyle w:val="001000000000" w:firstRow="0" w:lastRow="0" w:firstColumn="1" w:lastColumn="0" w:oddVBand="0" w:evenVBand="0" w:oddHBand="0" w:evenHBand="0" w:firstRowFirstColumn="0" w:firstRowLastColumn="0" w:lastRowFirstColumn="0" w:lastRowLastColumn="0"/>
+            <w:tcW w:w="5500" w:type="dxa"/>
+            <w:noWrap/>
+            <w:hideMark/>
+          </w:tcPr>
+          <w:p>
+            <w:pPr>
+              <w:rPr>
+                <w:rFonts w:ascii="Courier New" w:eastAsia="Times New Roman" w:hAnsi="Courier New" w:cs="Courier New"/>
+                <w:color w:val="000000"/>
+                <w:sz w:val="14"/>
+                <w:szCs w:val="16"/>
+              </w:rPr>
+            </w:pPr>
+            <w:r>
+              <w:rPr>
+                <w:rFonts w:ascii="Courier New" w:eastAsia="Times New Roman" w:hAnsi="Courier New" w:cs="Courier New"/>
+                <w:color w:val="000000"/>
+                <w:sz w:val="14"/>
+                <w:szCs w:val="21"/>
+              </w:rPr>
+              <w:t>v195_low</w:t>
+            </w:r>
+          </w:p>
+        </w:tc>
+        <w:tc>
+          <w:tcPr>
+            <w:tcW w:w="2140" w:type="dxa"/>
+            <w:noWrap/>
+            <w:hideMark/>
+          </w:tcPr>
+          <w:p>
+            <w:pPr>
+              <w:jc w:val="right"/>
+              <w:cnfStyle w:val="000000000000" w:firstRow="0" w:lastRow="0" w:firstColumn="0" w:lastColumn="0" w:oddVBand="0" w:evenVBand="0" w:oddHBand="0" w:evenHBand="0" w:firstRowFirstColumn="0" w:firstRowLastColumn="0" w:lastRowFirstColumn="0" w:lastRowLastColumn="0"/>
+              <w:rPr>
+                <w:rFonts w:ascii="Calibri" w:eastAsia="Times New Roman" w:hAnsi="Calibri" w:cs="Calibri"/>
+                <w:color w:val="000000"/>
+                <w:sz w:val="14"/>
+                <w:szCs w:val="16"/>
+              </w:rPr>
+            </w:pPr>
+            <w:r>
+              <w:rPr>
+                <w:rFonts w:ascii="Calibri" w:eastAsia="Times New Roman" w:hAnsi="Calibri" w:cs="Calibri"/>
+                <w:color w:val="000000"/>
+                <w:sz w:val="14"/>
+                <w:szCs w:val="16"/>
+              </w:rPr>
+              <w:t>0.034</w:t>
+            </w:r>
+          </w:p>
+        </w:tc>
+      </w:tr>
+      <w:tr>
+        <w:trPr>
+          <w:cnfStyle w:val="000000100000" w:firstRow="0" w:lastRow="0" w:firstColumn="0" w:lastColumn="0" w:oddVBand="0" w:evenVBand="0" w:oddHBand="1" w:evenHBand="0" w:firstRowFirstColumn="0" w:firstRowLastColumn="0" w:lastRowFirstColumn="0" w:lastRowLastColumn="0"/>
+          <w:trHeight w:val="225"/>
+        </w:trPr>
+        <w:tc>
+          <w:tcPr>
+            <w:cnfStyle w:val="001000000000" w:firstRow="0" w:lastRow="0" w:firstColumn="1" w:lastColumn="0" w:oddVBand="0" w:evenVBand="0" w:oddHBand="0" w:evenHBand="0" w:firstRowFirstColumn="0" w:firstRowLastColumn="0" w:lastRowFirstColumn="0" w:lastRowLastColumn="0"/>
+            <w:tcW w:w="5500" w:type="dxa"/>
+            <w:noWrap/>
+            <w:hideMark/>
+          </w:tcPr>
+          <w:p>
+            <w:pPr>
+              <w:rPr>
+                <w:rFonts w:ascii="Courier New" w:eastAsia="Times New Roman" w:hAnsi="Courier New" w:cs="Courier New"/>
+                <w:color w:val="000000"/>
+                <w:sz w:val="14"/>
+                <w:szCs w:val="16"/>
+              </w:rPr>
+            </w:pPr>
+            <w:r>
+              <w:rPr>
+                <w:rFonts w:ascii="Courier New" w:eastAsia="Times New Roman" w:hAnsi="Courier New" w:cs="Courier New"/>
+                <w:color w:val="000000"/>
+                <w:sz w:val="14"/>
+                <w:szCs w:val="21"/>
+              </w:rPr>
+              <w:t>v197</w:t>
+            </w:r>
+          </w:p>
+        </w:tc>
+        <w:tc>
+          <w:tcPr>
+            <w:tcW w:w="2140" w:type="dxa"/>
+            <w:noWrap/>
+            <w:hideMark/>
+          </w:tcPr>
+          <w:p>
+            <w:pPr>
+              <w:jc w:val="right"/>
+              <w:cnfStyle w:val="000000100000" w:firstRow="0" w:lastRow="0" w:firstColumn="0" w:lastColumn="0" w:oddVBand="0" w:evenVBand="0" w:oddHBand="1" w:evenHBand="0" w:firstRowFirstColumn="0" w:firstRowLastColumn="0" w:lastRowFirstColumn="0" w:lastRowLastColumn="0"/>
+              <w:rPr>
+                <w:rFonts w:ascii="Calibri" w:eastAsia="Times New Roman" w:hAnsi="Calibri" w:cs="Calibri"/>
+                <w:color w:val="000000"/>
+                <w:sz w:val="14"/>
+                <w:szCs w:val="16"/>
+              </w:rPr>
+            </w:pPr>
+            <w:r>
+              <w:rPr>
+                <w:rFonts w:ascii="Calibri" w:eastAsia="Times New Roman" w:hAnsi="Calibri" w:cs="Calibri"/>
+                <w:color w:val="000000"/>
+                <w:sz w:val="14"/>
+                <w:szCs w:val="16"/>
+              </w:rPr>
+              <w:t>0.034</w:t>
+            </w:r>
+          </w:p>
+        </w:tc>
+      </w:tr>
+      <w:tr>
+        <w:trPr>
+          <w:trHeight w:val="225"/>
+        </w:trPr>
+        <w:tc>
+          <w:tcPr>
+            <w:cnfStyle w:val="001000000000" w:firstRow="0" w:lastRow="0" w:firstColumn="1" w:lastColumn="0" w:oddVBand="0" w:evenVBand="0" w:oddHBand="0" w:evenHBand="0" w:firstRowFirstColumn="0" w:firstRowLastColumn="0" w:lastRowFirstColumn="0" w:lastRowLastColumn="0"/>
+            <w:tcW w:w="5500" w:type="dxa"/>
+            <w:noWrap/>
+            <w:hideMark/>
+          </w:tcPr>
+          <w:p>
+            <w:pPr>
+              <w:rPr>
+                <w:rFonts w:ascii="Courier New" w:eastAsia="Times New Roman" w:hAnsi="Courier New" w:cs="Courier New"/>
+                <w:color w:val="000000"/>
+                <w:sz w:val="14"/>
+                <w:szCs w:val="16"/>
+              </w:rPr>
+            </w:pPr>
+            <w:r>
+              <w:rPr>
+                <w:rFonts w:ascii="Courier New" w:eastAsia="Times New Roman" w:hAnsi="Courier New" w:cs="Courier New"/>
+                <w:color w:val="000000"/>
+                <w:sz w:val="14"/>
+                <w:szCs w:val="21"/>
+              </w:rPr>
+              <w:t>v196</w:t>
+            </w:r>
+          </w:p>
+        </w:tc>
+        <w:tc>
+          <w:tcPr>
+            <w:tcW w:w="2140" w:type="dxa"/>
+            <w:noWrap/>
+            <w:hideMark/>
+          </w:tcPr>
+          <w:p>
+            <w:pPr>
+              <w:jc w:val="right"/>
+              <w:cnfStyle w:val="000000000000" w:firstRow="0" w:lastRow="0" w:firstColumn="0" w:lastColumn="0" w:oddVBand="0" w:evenVBand="0" w:oddHBand="0" w:evenHBand="0" w:firstRowFirstColumn="0" w:firstRowLastColumn="0" w:lastRowFirstColumn="0" w:lastRowLastColumn="0"/>
+              <w:rPr>
+                <w:rFonts w:ascii="Calibri" w:eastAsia="Times New Roman" w:hAnsi="Calibri" w:cs="Calibri"/>
+                <w:color w:val="000000"/>
+                <w:sz w:val="14"/>
+                <w:szCs w:val="16"/>
+              </w:rPr>
+            </w:pPr>
+            <w:r>
+              <w:rPr>
+                <w:rFonts w:ascii="Calibri" w:eastAsia="Times New Roman" w:hAnsi="Calibri" w:cs="Calibri"/>
+                <w:color w:val="000000"/>
+                <w:sz w:val="14"/>
+                <w:szCs w:val="16"/>
+              </w:rPr>
+              <w:t>0.034</w:t>
+            </w:r>
+          </w:p>
+        </w:tc>
+      </w:tr>
+      <w:tr>
+        <w:trPr>
+          <w:cnfStyle w:val="000000100000" w:firstRow="0" w:lastRow="0" w:firstColumn="0" w:lastColumn="0" w:oddVBand="0" w:evenVBand="0" w:oddHBand="1" w:evenHBand="0" w:firstRowFirstColumn="0" w:firstRowLastColumn="0" w:lastRowFirstColumn="0" w:lastRowLastColumn="0"/>
+          <w:trHeight w:val="225"/>
+        </w:trPr>
+        <w:tc>
+          <w:tcPr>
+            <w:cnfStyle w:val="001000000000" w:firstRow="0" w:lastRow="0" w:firstColumn="1" w:lastColumn="0" w:oddVBand="0" w:evenVBand="0" w:oddHBand="0" w:evenHBand="0" w:firstRowFirstColumn="0" w:firstRowLastColumn="0" w:lastRowFirstColumn="0" w:lastRowLastColumn="0"/>
+            <w:tcW w:w="5500" w:type="dxa"/>
+            <w:noWrap/>
+            <w:hideMark/>
+          </w:tcPr>
+          <w:p>
+            <w:pPr>
+              <w:rPr>
+                <w:rFonts w:ascii="Courier New" w:eastAsia="Times New Roman" w:hAnsi="Courier New" w:cs="Courier New"/>
+                <w:color w:val="000000"/>
+                <w:sz w:val="14"/>
+                <w:szCs w:val="16"/>
+              </w:rPr>
+            </w:pPr>
+            <w:r>
+              <w:rPr>
+                <w:rFonts w:ascii="Courier New" w:eastAsia="Times New Roman" w:hAnsi="Courier New" w:cs="Courier New"/>
+                <w:color w:val="000000"/>
+                <w:sz w:val="14"/>
+                <w:szCs w:val="21"/>
+              </w:rPr>
+              <w:t>v172.1_y</w:t>
+            </w:r>
+          </w:p>
+        </w:tc>
+        <w:tc>
+          <w:tcPr>
+            <w:tcW w:w="2140" w:type="dxa"/>
+            <w:noWrap/>
+            <w:hideMark/>
+          </w:tcPr>
+          <w:p>
+            <w:pPr>
+              <w:jc w:val="right"/>
+              <w:cnfStyle w:val="000000100000" w:firstRow="0" w:lastRow="0" w:firstColumn="0" w:lastColumn="0" w:oddVBand="0" w:evenVBand="0" w:oddHBand="1" w:evenHBand="0" w:firstRowFirstColumn="0" w:firstRowLastColumn="0" w:lastRowFirstColumn="0" w:lastRowLastColumn="0"/>
+              <w:rPr>
+                <w:rFonts w:ascii="Calibri" w:eastAsia="Times New Roman" w:hAnsi="Calibri" w:cs="Calibri"/>
+                <w:color w:val="000000"/>
+                <w:sz w:val="14"/>
+                <w:szCs w:val="16"/>
+              </w:rPr>
+            </w:pPr>
+            <w:r>
+              <w:rPr>
+                <w:rFonts w:ascii="Calibri" w:eastAsia="Times New Roman" w:hAnsi="Calibri" w:cs="Calibri"/>
+                <w:color w:val="000000"/>
+                <w:sz w:val="14"/>
+                <w:szCs w:val="16"/>
+              </w:rPr>
+              <w:t>0.033</w:t>
+            </w:r>
+          </w:p>
+        </w:tc>
+      </w:tr>
+      <w:tr>
+        <w:trPr>
+          <w:trHeight w:val="225"/>
+        </w:trPr>
+        <w:tc>
+          <w:tcPr>
+            <w:cnfStyle w:val="001000000000" w:firstRow="0" w:lastRow="0" w:firstColumn="1" w:lastColumn="0" w:oddVBand="0" w:evenVBand="0" w:oddHBand="0" w:evenHBand="0" w:firstRowFirstColumn="0" w:firstRowLastColumn="0" w:lastRowFirstColumn="0" w:lastRowLastColumn="0"/>
+            <w:tcW w:w="5500" w:type="dxa"/>
+            <w:noWrap/>
+            <w:hideMark/>
+          </w:tcPr>
+          <w:p>
+            <w:pPr>
+              <w:rPr>
+                <w:rFonts w:ascii="Courier New" w:eastAsia="Times New Roman" w:hAnsi="Courier New" w:cs="Courier New"/>
+                <w:color w:val="000000"/>
+                <w:sz w:val="14"/>
+                <w:szCs w:val="16"/>
+              </w:rPr>
+            </w:pPr>
+            <w:r>
+              <w:rPr>
+                <w:rFonts w:ascii="Courier New" w:eastAsia="Times New Roman" w:hAnsi="Courier New" w:cs="Courier New"/>
+                <w:color w:val="000000"/>
+                <w:sz w:val="14"/>
+                <w:szCs w:val="21"/>
+              </w:rPr>
+              <w:t>v201_moderate risk</w:t>
+            </w:r>
+          </w:p>
+        </w:tc>
+        <w:tc>
+          <w:tcPr>
+            <w:tcW w:w="2140" w:type="dxa"/>
+            <w:noWrap/>
+            <w:hideMark/>
+          </w:tcPr>
+          <w:p>
+            <w:pPr>
+              <w:jc w:val="right"/>
+              <w:cnfStyle w:val="000000000000" w:firstRow="0" w:lastRow="0" w:firstColumn="0" w:lastColumn="0" w:oddVBand="0" w:evenVBand="0" w:oddHBand="0" w:evenHBand="0" w:firstRowFirstColumn="0" w:firstRowLastColumn="0" w:lastRowFirstColumn="0" w:lastRowLastColumn="0"/>
+              <w:rPr>
+                <w:rFonts w:ascii="Calibri" w:eastAsia="Times New Roman" w:hAnsi="Calibri" w:cs="Calibri"/>
+                <w:color w:val="000000"/>
+                <w:sz w:val="14"/>
+                <w:szCs w:val="16"/>
+              </w:rPr>
+            </w:pPr>
+            <w:r>
+              <w:rPr>
+                <w:rFonts w:ascii="Calibri" w:eastAsia="Times New Roman" w:hAnsi="Calibri" w:cs="Calibri"/>
+                <w:color w:val="000000"/>
+                <w:sz w:val="14"/>
+                <w:szCs w:val="16"/>
+              </w:rPr>
+              <w:t>0.030</w:t>
+            </w:r>
+          </w:p>
+        </w:tc>
+      </w:tr>
+      <w:tr>
+        <w:trPr>
+          <w:cnfStyle w:val="000000100000" w:firstRow="0" w:lastRow="0" w:firstColumn="0" w:lastColumn="0" w:oddVBand="0" w:evenVBand="0" w:oddHBand="1" w:evenHBand="0" w:firstRowFirstColumn="0" w:firstRowLastColumn="0" w:lastRowFirstColumn="0" w:lastRowLastColumn="0"/>
+          <w:trHeight w:val="225"/>
+        </w:trPr>
+        <w:tc>
+          <w:tcPr>
+            <w:cnfStyle w:val="001000000000" w:firstRow="0" w:lastRow="0" w:firstColumn="1" w:lastColumn="0" w:oddVBand="0" w:evenVBand="0" w:oddHBand="0" w:evenHBand="0" w:firstRowFirstColumn="0" w:firstRowLastColumn="0" w:lastRowFirstColumn="0" w:lastRowLastColumn="0"/>
+            <w:tcW w:w="5500" w:type="dxa"/>
+            <w:noWrap/>
+            <w:hideMark/>
+          </w:tcPr>
+          <w:p>
+            <w:pPr>
+              <w:rPr>
+                <w:rFonts w:ascii="Courier New" w:eastAsia="Times New Roman" w:hAnsi="Courier New" w:cs="Courier New"/>
+                <w:color w:val="000000"/>
+                <w:sz w:val="14"/>
+                <w:szCs w:val="16"/>
+              </w:rPr>
+            </w:pPr>
+            <w:r>
+              <w:rPr>
+                <w:rFonts w:ascii="Courier New" w:eastAsia="Times New Roman" w:hAnsi="Courier New" w:cs="Courier New"/>
+                <w:color w:val="000000"/>
+                <w:sz w:val="14"/>
+                <w:szCs w:val="21"/>
+              </w:rPr>
+              <w:t>v200</w:t>
+            </w:r>
+          </w:p>
+        </w:tc>
+        <w:tc>
+          <w:tcPr>
+            <w:tcW w:w="2140" w:type="dxa"/>
+            <w:noWrap/>
+            <w:hideMark/>
+          </w:tcPr>
+          <w:p>
+            <w:pPr>
+              <w:jc w:val="right"/>
+              <w:cnfStyle w:val="000000100000" w:firstRow="0" w:lastRow="0" w:firstColumn="0" w:lastColumn="0" w:oddVBand="0" w:evenVBand="0" w:oddHBand="1" w:evenHBand="0" w:firstRowFirstColumn="0" w:firstRowLastColumn="0" w:lastRowFirstColumn="0" w:lastRowLastColumn="0"/>
+              <w:rPr>
+                <w:rFonts w:ascii="Calibri" w:eastAsia="Times New Roman" w:hAnsi="Calibri" w:cs="Calibri"/>
+                <w:color w:val="000000"/>
+                <w:sz w:val="14"/>
+                <w:szCs w:val="16"/>
+              </w:rPr>
+            </w:pPr>
+            <w:r>
+              <w:rPr>
+                <w:rFonts w:ascii="Calibri" w:eastAsia="Times New Roman" w:hAnsi="Calibri" w:cs="Calibri"/>
+                <w:color w:val="000000"/>
+                <w:sz w:val="14"/>
+                <w:szCs w:val="16"/>
+              </w:rPr>
+              <w:t>0.030</w:t>
+            </w:r>
+          </w:p>
+        </w:tc>
+      </w:tr>
+      <w:tr>
+        <w:trPr>
+          <w:trHeight w:val="225"/>
+        </w:trPr>
+        <w:tc>
+          <w:tcPr>
+            <w:cnfStyle w:val="001000000000" w:firstRow="0" w:lastRow="0" w:firstColumn="1" w:lastColumn="0" w:oddVBand="0" w:evenVBand="0" w:oddHBand="0" w:evenHBand="0" w:firstRowFirstColumn="0" w:firstRowLastColumn="0" w:lastRowFirstColumn="0" w:lastRowLastColumn="0"/>
+            <w:tcW w:w="5500" w:type="dxa"/>
+            <w:noWrap/>
+            <w:hideMark/>
+          </w:tcPr>
+          <w:p>
+            <w:pPr>
+              <w:rPr>
+                <w:rFonts w:ascii="Courier New" w:eastAsia="Times New Roman" w:hAnsi="Courier New" w:cs="Courier New"/>
+                <w:color w:val="000000"/>
+                <w:sz w:val="14"/>
+                <w:szCs w:val="16"/>
+              </w:rPr>
+            </w:pPr>
+            <w:r>
+              <w:rPr>
+                <w:rFonts w:ascii="Courier New" w:eastAsia="Times New Roman" w:hAnsi="Courier New" w:cs="Courier New"/>
+                <w:color w:val="000000"/>
+                <w:sz w:val="14"/>
+                <w:szCs w:val="21"/>
+              </w:rPr>
+              <w:t>v181</w:t>
+            </w:r>
+          </w:p>
+        </w:tc>
+        <w:tc>
+          <w:tcPr>
+            <w:tcW w:w="2140" w:type="dxa"/>
+            <w:noWrap/>
+            <w:hideMark/>
+          </w:tcPr>
+          <w:p>
+            <w:pPr>
+              <w:jc w:val="right"/>
+              <w:cnfStyle w:val="000000000000" w:firstRow="0" w:lastRow="0" w:firstColumn="0" w:lastColumn="0" w:oddVBand="0" w:evenVBand="0" w:oddHBand="0" w:evenHBand="0" w:firstRowFirstColumn="0" w:firstRowLastColumn="0" w:lastRowFirstColumn="0" w:lastRowLastColumn="0"/>
+              <w:rPr>
+                <w:rFonts w:ascii="Calibri" w:eastAsia="Times New Roman" w:hAnsi="Calibri" w:cs="Calibri"/>
+                <w:color w:val="000000"/>
+                <w:sz w:val="14"/>
+                <w:szCs w:val="16"/>
+              </w:rPr>
+            </w:pPr>
+            <w:r>
+              <w:rPr>
+                <w:rFonts w:ascii="Calibri" w:eastAsia="Times New Roman" w:hAnsi="Calibri" w:cs="Calibri"/>
+                <w:color w:val="000000"/>
+                <w:sz w:val="14"/>
+                <w:szCs w:val="16"/>
+              </w:rPr>
+              <w:t>0.026</w:t>
+            </w:r>
+          </w:p>
+        </w:tc>
+      </w:tr>
+      <w:tr>
+        <w:trPr>
+          <w:cnfStyle w:val="000000100000" w:firstRow="0" w:lastRow="0" w:firstColumn="0" w:lastColumn="0" w:oddVBand="0" w:evenVBand="0" w:oddHBand="1" w:evenHBand="0" w:firstRowFirstColumn="0" w:firstRowLastColumn="0" w:lastRowFirstColumn="0" w:lastRowLastColumn="0"/>
+          <w:trHeight w:val="225"/>
+        </w:trPr>
+        <w:tc>
+          <w:tcPr>
+            <w:cnfStyle w:val="001000000000" w:firstRow="0" w:lastRow="0" w:firstColumn="1" w:lastColumn="0" w:oddVBand="0" w:evenVBand="0" w:oddHBand="0" w:evenHBand="0" w:firstRowFirstColumn="0" w:firstRowLastColumn="0" w:lastRowFirstColumn="0" w:lastRowLastColumn="0"/>
+            <w:tcW w:w="5500" w:type="dxa"/>
+            <w:noWrap/>
+            <w:hideMark/>
+          </w:tcPr>
+          <w:p>
+            <w:pPr>
+              <w:rPr>
+                <w:rFonts w:ascii="Courier New" w:eastAsia="Times New Roman" w:hAnsi="Courier New" w:cs="Courier New"/>
+                <w:color w:val="000000"/>
+                <w:sz w:val="14"/>
+                <w:szCs w:val="16"/>
+              </w:rPr>
+            </w:pPr>
+            <w:r>
+              <w:rPr>
+                <w:rFonts w:ascii="Courier New" w:eastAsia="Times New Roman" w:hAnsi="Courier New" w:cs="Courier New"/>
+                <w:color w:val="000000"/>
+                <w:sz w:val="14"/>
+                <w:szCs w:val="21"/>
+              </w:rPr>
+              <w:t>v204_mobile</w:t>
+            </w:r>
+          </w:p>
+        </w:tc>
+        <w:tc>
+          <w:tcPr>
+            <w:tcW w:w="2140" w:type="dxa"/>
+            <w:noWrap/>
+            <w:hideMark/>
+          </w:tcPr>
+          <w:p>
+            <w:pPr>
+              <w:jc w:val="right"/>
+              <w:cnfStyle w:val="000000100000" w:firstRow="0" w:lastRow="0" w:firstColumn="0" w:lastColumn="0" w:oddVBand="0" w:evenVBand="0" w:oddHBand="1" w:evenHBand="0" w:firstRowFirstColumn="0" w:firstRowLastColumn="0" w:lastRowFirstColumn="0" w:lastRowLastColumn="0"/>
+              <w:rPr>
+                <w:rFonts w:ascii="Calibri" w:eastAsia="Times New Roman" w:hAnsi="Calibri" w:cs="Calibri"/>
+                <w:color w:val="000000"/>
+                <w:sz w:val="14"/>
+                <w:szCs w:val="16"/>
+              </w:rPr>
+            </w:pPr>
+            <w:r>
+              <w:rPr>
+                <w:rFonts w:ascii="Calibri" w:eastAsia="Times New Roman" w:hAnsi="Calibri" w:cs="Calibri"/>
+                <w:color w:val="000000"/>
+                <w:sz w:val="14"/>
+                <w:szCs w:val="16"/>
+              </w:rPr>
+              <w:t>0.025</w:t>
+            </w:r>
+          </w:p>
+        </w:tc>
+      </w:tr>
+      <w:tr>
+        <w:trPr>
+          <w:trHeight w:val="225"/>
+        </w:trPr>
+        <w:tc>
+          <w:tcPr>
+            <w:cnfStyle w:val="001000000000" w:firstRow="0" w:lastRow="0" w:firstColumn="1" w:lastColumn="0" w:oddVBand="0" w:evenVBand="0" w:oddHBand="0" w:evenHBand="0" w:firstRowFirstColumn="0" w:firstRowLastColumn="0" w:lastRowFirstColumn="0" w:lastRowLastColumn="0"/>
+            <w:tcW w:w="5500" w:type="dxa"/>
+            <w:noWrap/>
+            <w:hideMark/>
+          </w:tcPr>
+          <w:p>
+            <w:pPr>
+              <w:rPr>
+                <w:rFonts w:ascii="Courier New" w:eastAsia="Times New Roman" w:hAnsi="Courier New" w:cs="Courier New"/>
+                <w:color w:val="000000"/>
+                <w:sz w:val="14"/>
+                <w:szCs w:val="16"/>
+              </w:rPr>
+            </w:pPr>
+            <w:r>
+              <w:rPr>
+                <w:rFonts w:ascii="Courier New" w:eastAsia="Times New Roman" w:hAnsi="Courier New" w:cs="Courier New"/>
+                <w:color w:val="000000"/>
+                <w:sz w:val="14"/>
+                <w:szCs w:val="21"/>
+              </w:rPr>
+              <w:t>v178_certified</w:t>
+            </w:r>
+          </w:p>
+        </w:tc>
+        <w:tc>
+          <w:tcPr>
+            <w:tcW w:w="2140" w:type="dxa"/>
+            <w:noWrap/>
+            <w:hideMark/>
+          </w:tcPr>
+          <w:p>
+            <w:pPr>
+              <w:jc w:val="right"/>
+              <w:cnfStyle w:val="000000000000" w:firstRow="0" w:lastRow="0" w:firstColumn="0" w:lastColumn="0" w:oddVBand="0" w:evenVBand="0" w:oddHBand="0" w:evenHBand="0" w:firstRowFirstColumn="0" w:firstRowLastColumn="0" w:lastRowFirstColumn="0" w:lastRowLastColumn="0"/>
+              <w:rPr>
+                <w:rFonts w:ascii="Calibri" w:eastAsia="Times New Roman" w:hAnsi="Calibri" w:cs="Calibri"/>
+                <w:color w:val="000000"/>
+                <w:sz w:val="14"/>
+                <w:szCs w:val="16"/>
+              </w:rPr>
+            </w:pPr>
+            <w:r>
+              <w:rPr>
+                <w:rFonts w:ascii="Calibri" w:eastAsia="Times New Roman" w:hAnsi="Calibri" w:cs="Calibri"/>
+                <w:color w:val="000000"/>
+                <w:sz w:val="14"/>
+                <w:szCs w:val="16"/>
+              </w:rPr>
+              <w:t>0.024</w:t>
+            </w:r>
+          </w:p>
+        </w:tc>
+      </w:tr>
+      <w:tr>
+        <w:trPr>
+          <w:cnfStyle w:val="000000100000" w:firstRow="0" w:lastRow="0" w:firstColumn="0" w:lastColumn="0" w:oddVBand="0" w:evenVBand="0" w:oddHBand="1" w:evenHBand="0" w:firstRowFirstColumn="0" w:firstRowLastColumn="0" w:lastRowFirstColumn="0" w:lastRowLastColumn="0"/>
+          <w:trHeight w:val="225"/>
+        </w:trPr>
+        <w:tc>
+          <w:tcPr>
+            <w:cnfStyle w:val="001000000000" w:firstRow="0" w:lastRow="0" w:firstColumn="1" w:lastColumn="0" w:oddVBand="0" w:evenVBand="0" w:oddHBand="0" w:evenHBand="0" w:firstRowFirstColumn="0" w:firstRowLastColumn="0" w:lastRowFirstColumn="0" w:lastRowLastColumn="0"/>
+            <w:tcW w:w="5500" w:type="dxa"/>
+            <w:noWrap/>
+            <w:hideMark/>
+          </w:tcPr>
+          <w:p>
+            <w:pPr>
+              <w:rPr>
+                <w:rFonts w:ascii="Courier New" w:eastAsia="Times New Roman" w:hAnsi="Courier New" w:cs="Courier New"/>
+                <w:color w:val="000000"/>
+                <w:sz w:val="14"/>
+                <w:szCs w:val="16"/>
+              </w:rPr>
+            </w:pPr>
+            <w:r>
+              <w:rPr>
+                <w:rFonts w:ascii="Courier New" w:eastAsia="Times New Roman" w:hAnsi="Courier New" w:cs="Courier New"/>
+                <w:color w:val="000000"/>
+                <w:sz w:val="14"/>
+                <w:szCs w:val="21"/>
+              </w:rPr>
+              <w:t>v180</w:t>
+            </w:r>
+          </w:p>
+        </w:tc>
+        <w:tc>
+          <w:tcPr>
+            <w:tcW w:w="2140" w:type="dxa"/>
+            <w:noWrap/>
+            <w:hideMark/>
+          </w:tcPr>
+          <w:p>
+            <w:pPr>
+              <w:jc w:val="right"/>
+              <w:cnfStyle w:val="000000100000" w:firstRow="0" w:lastRow="0" w:firstColumn="0" w:lastColumn="0" w:oddVBand="0" w:evenVBand="0" w:oddHBand="1" w:evenHBand="0" w:firstRowFirstColumn="0" w:firstRowLastColumn="0" w:lastRowFirstColumn="0" w:lastRowLastColumn="0"/>
+              <w:rPr>
+                <w:rFonts w:ascii="Calibri" w:eastAsia="Times New Roman" w:hAnsi="Calibri" w:cs="Calibri"/>
+                <w:color w:val="000000"/>
+                <w:sz w:val="14"/>
+                <w:szCs w:val="16"/>
+              </w:rPr>
+            </w:pPr>
+            <w:r>
+              <w:rPr>
+                <w:rFonts w:ascii="Calibri" w:eastAsia="Times New Roman" w:hAnsi="Calibri" w:cs="Calibri"/>
+                <w:color w:val="000000"/>
+                <w:sz w:val="14"/>
+                <w:szCs w:val="16"/>
+              </w:rPr>
+              <w:t>0.023</w:t>
+            </w:r>
+          </w:p>
+        </w:tc>
+      </w:tr>
+      <w:tr>
+        <w:trPr>
+          <w:trHeight w:val="225"/>
+        </w:trPr>
+        <w:tc>
+          <w:tcPr>
+            <w:cnfStyle w:val="001000000000" w:firstRow="0" w:lastRow="0" w:firstColumn="1" w:lastColumn="0" w:oddVBand="0" w:evenVBand="0" w:oddHBand="0" w:evenHBand="0" w:firstRowFirstColumn="0" w:firstRowLastColumn="0" w:lastRowFirstColumn="0" w:lastRowLastColumn="0"/>
+            <w:tcW w:w="5500" w:type="dxa"/>
+            <w:noWrap/>
+            <w:hideMark/>
+          </w:tcPr>
+          <w:p>
+            <w:pPr>
+              <w:rPr>
+                <w:rFonts w:ascii="Courier New" w:eastAsia="Times New Roman" w:hAnsi="Courier New" w:cs="Courier New"/>
+                <w:color w:val="000000"/>
+                <w:sz w:val="14"/>
+                <w:szCs w:val="16"/>
+              </w:rPr>
+            </w:pPr>
+            <w:r>
+              <w:rPr>
+                <w:rFonts w:ascii="Courier New" w:eastAsia="Times New Roman" w:hAnsi="Courier New" w:cs="Courier New"/>
+                <w:color w:val="000000"/>
+                <w:sz w:val="14"/>
+                <w:szCs w:val="21"/>
+              </w:rPr>
+              <w:t>v193_yes</w:t>
+            </w:r>
+          </w:p>
+        </w:tc>
+        <w:tc>
+          <w:tcPr>
+            <w:tcW w:w="2140" w:type="dxa"/>
+            <w:noWrap/>
+            <w:hideMark/>
+          </w:tcPr>
+          <w:p>
+            <w:pPr>
+              <w:jc w:val="right"/>
+              <w:cnfStyle w:val="000000000000" w:firstRow="0" w:lastRow="0" w:firstColumn="0" w:lastColumn="0" w:oddVBand="0" w:evenVBand="0" w:oddHBand="0" w:evenHBand="0" w:firstRowFirstColumn="0" w:firstRowLastColumn="0" w:lastRowFirstColumn="0" w:lastRowLastColumn="0"/>
+              <w:rPr>
+                <w:rFonts w:ascii="Calibri" w:eastAsia="Times New Roman" w:hAnsi="Calibri" w:cs="Calibri"/>
+                <w:color w:val="000000"/>
+                <w:sz w:val="14"/>
+                <w:szCs w:val="16"/>
+              </w:rPr>
+            </w:pPr>
+            <w:r>
+              <w:rPr>
+                <w:rFonts w:ascii="Calibri" w:eastAsia="Times New Roman" w:hAnsi="Calibri" w:cs="Calibri"/>
+                <w:color w:val="000000"/>
+                <w:sz w:val="14"/>
+                <w:szCs w:val="16"/>
+              </w:rPr>
+              <w:t>0.022</w:t>
+            </w:r>
+          </w:p>
+        </w:tc>
+      </w:tr>
+      <w:tr>
+        <w:trPr>
+          <w:cnfStyle w:val="000000100000" w:firstRow="0" w:lastRow="0" w:firstColumn="0" w:lastColumn="0" w:oddVBand="0" w:evenVBand="0" w:oddHBand="1" w:evenHBand="0" w:firstRowFirstColumn="0" w:firstRowLastColumn="0" w:lastRowFirstColumn="0" w:lastRowLastColumn="0"/>
+          <w:trHeight w:val="225"/>
+        </w:trPr>
+        <w:tc>
+          <w:tcPr>
+            <w:cnfStyle w:val="001000000000" w:firstRow="0" w:lastRow="0" w:firstColumn="1" w:lastColumn="0" w:oddVBand="0" w:evenVBand="0" w:oddHBand="0" w:evenHBand="0" w:firstRowFirstColumn="0" w:firstRowLastColumn="0" w:lastRowFirstColumn="0" w:lastRowLastColumn="0"/>
+            <w:tcW w:w="5500" w:type="dxa"/>
+            <w:noWrap/>
+            <w:hideMark/>
+          </w:tcPr>
+          <w:p>
+            <w:pPr>
+              <w:rPr>
+                <w:rFonts w:ascii="Courier New" w:eastAsia="Times New Roman" w:hAnsi="Courier New" w:cs="Courier New"/>
+                <w:color w:val="000000"/>
+                <w:sz w:val="14"/>
+                <w:szCs w:val="16"/>
+              </w:rPr>
+            </w:pPr>
+            <w:r>
+              <w:rPr>
+                <w:rFonts w:ascii="Courier New" w:eastAsia="Times New Roman" w:hAnsi="Courier New" w:cs="Courier New"/>
+                <w:color w:val="000000"/>
+                <w:sz w:val="14"/>
+                <w:szCs w:val="21"/>
+              </w:rPr>
+              <w:t>v178_validdomain</w:t>
+            </w:r>
+          </w:p>
+        </w:tc>
+        <w:tc>
+          <w:tcPr>
+            <w:tcW w:w="2140" w:type="dxa"/>
+            <w:noWrap/>
+            <w:hideMark/>
+          </w:tcPr>
+          <w:p>
+            <w:pPr>
+              <w:jc w:val="right"/>
+              <w:cnfStyle w:val="000000100000" w:firstRow="0" w:lastRow="0" w:firstColumn="0" w:lastColumn="0" w:oddVBand="0" w:evenVBand="0" w:oddHBand="1" w:evenHBand="0" w:firstRowFirstColumn="0" w:firstRowLastColumn="0" w:lastRowFirstColumn="0" w:lastRowLastColumn="0"/>
+              <w:rPr>
+                <w:rFonts w:ascii="Calibri" w:eastAsia="Times New Roman" w:hAnsi="Calibri" w:cs="Calibri"/>
+                <w:color w:val="000000"/>
+                <w:sz w:val="14"/>
+                <w:szCs w:val="16"/>
+              </w:rPr>
+            </w:pPr>
+            <w:r>
+              <w:rPr>
+                <w:rFonts w:ascii="Calibri" w:eastAsia="Times New Roman" w:hAnsi="Calibri" w:cs="Calibri"/>
+                <w:color w:val="000000"/>
+                <w:sz w:val="14"/>
+                <w:szCs w:val="16"/>
+              </w:rPr>
+              <w:t>0.022</w:t>
+            </w:r>
+          </w:p>
+        </w:tc>
+      </w:tr>
+      <w:tr>
+        <w:trPr>
+          <w:trHeight w:val="225"/>
+        </w:trPr>
+        <w:tc>
+          <w:tcPr>
+            <w:cnfStyle w:val="001000000000" w:firstRow="0" w:lastRow="0" w:firstColumn="1" w:lastColumn="0" w:oddVBand="0" w:evenVBand="0" w:oddHBand="0" w:evenHBand="0" w:firstRowFirstColumn="0" w:firstRowLastColumn="0" w:lastRowFirstColumn="0" w:lastRowLastColumn="0"/>
+            <w:tcW w:w="5500" w:type="dxa"/>
+            <w:noWrap/>
+            <w:hideMark/>
+          </w:tcPr>
+          <w:p>
+            <w:pPr>
+              <w:rPr>
+                <w:rFonts w:ascii="Courier New" w:eastAsia="Times New Roman" w:hAnsi="Courier New" w:cs="Courier New"/>
+                <w:color w:val="000000"/>
+                <w:sz w:val="14"/>
+                <w:szCs w:val="16"/>
+              </w:rPr>
+            </w:pPr>
+            <w:r>
+              <w:rPr>
+                <w:rFonts w:ascii="Courier New" w:eastAsia="Times New Roman" w:hAnsi="Courier New" w:cs="Courier New"/>
+                <w:color w:val="000000"/>
+                <w:sz w:val="14"/>
+                <w:szCs w:val="21"/>
+              </w:rPr>
+              <w:t>v193_not sure</w:t>
+            </w:r>
+          </w:p>
+        </w:tc>
+        <w:tc>
+          <w:tcPr>
+            <w:tcW w:w="2140" w:type="dxa"/>
+            <w:noWrap/>
+            <w:hideMark/>
+          </w:tcPr>
+          <w:p>
+            <w:pPr>
+              <w:jc w:val="right"/>
+              <w:cnfStyle w:val="000000000000" w:firstRow="0" w:lastRow="0" w:firstColumn="0" w:lastColumn="0" w:oddVBand="0" w:evenVBand="0" w:oddHBand="0" w:evenHBand="0" w:firstRowFirstColumn="0" w:firstRowLastColumn="0" w:lastRowFirstColumn="0" w:lastRowLastColumn="0"/>
+              <w:rPr>
+                <w:rFonts w:ascii="Calibri" w:eastAsia="Times New Roman" w:hAnsi="Calibri" w:cs="Calibri"/>
+                <w:color w:val="000000"/>
+                <w:sz w:val="14"/>
+                <w:szCs w:val="16"/>
+              </w:rPr>
+            </w:pPr>
+            <w:r>
+              <w:rPr>
+                <w:rFonts w:ascii="Calibri" w:eastAsia="Times New Roman" w:hAnsi="Calibri" w:cs="Calibri"/>
+                <w:color w:val="000000"/>
+                <w:sz w:val="14"/>
+                <w:szCs w:val="16"/>
+              </w:rPr>
+              <w:t>0.022</w:t>
+            </w:r>
+          </w:p>
+        </w:tc>
+      </w:tr>
+      <w:tr>
+        <w:trPr>
+          <w:cnfStyle w:val="000000100000" w:firstRow="0" w:lastRow="0" w:firstColumn="0" w:lastColumn="0" w:oddVBand="0" w:evenVBand="0" w:oddHBand="1" w:evenHBand="0" w:firstRowFirstColumn="0" w:firstRowLastColumn="0" w:lastRowFirstColumn="0" w:lastRowLastColumn="0"/>
+          <w:trHeight w:val="225"/>
+        </w:trPr>
+        <w:tc>
+          <w:tcPr>
+            <w:cnfStyle w:val="001000000000" w:firstRow="0" w:lastRow="0" w:firstColumn="1" w:lastColumn="0" w:oddVBand="0" w:evenVBand="0" w:oddHBand="0" w:evenHBand="0" w:firstRowFirstColumn="0" w:firstRowLastColumn="0" w:lastRowFirstColumn="0" w:lastRowLastColumn="0"/>
+            <w:tcW w:w="5500" w:type="dxa"/>
+            <w:noWrap/>
+            <w:hideMark/>
+          </w:tcPr>
+          <w:p>
+            <w:pPr>
+              <w:rPr>
+                <w:rFonts w:ascii="Courier New" w:eastAsia="Times New Roman" w:hAnsi="Courier New" w:cs="Courier New"/>
+                <w:color w:val="000000"/>
+                <w:sz w:val="14"/>
+                <w:szCs w:val="16"/>
+              </w:rPr>
+            </w:pPr>
+            <w:r>
+              <w:rPr>
+                <w:rFonts w:ascii="Courier New" w:eastAsia="Times New Roman" w:hAnsi="Courier New" w:cs="Courier New"/>
+                <w:color w:val="000000"/>
+                <w:sz w:val="14"/>
+                <w:szCs w:val="21"/>
+              </w:rPr>
+              <w:t>v183</w:t>
+            </w:r>
+          </w:p>
+        </w:tc>
+        <w:tc>
+          <w:tcPr>
+            <w:tcW w:w="2140" w:type="dxa"/>
+            <w:noWrap/>
+            <w:hideMark/>
+          </w:tcPr>
+          <w:p>
+            <w:pPr>
+              <w:jc w:val="right"/>
+              <w:cnfStyle w:val="000000100000" w:firstRow="0" w:lastRow="0" w:firstColumn="0" w:lastColumn="0" w:oddVBand="0" w:evenVBand="0" w:oddHBand="1" w:evenHBand="0" w:firstRowFirstColumn="0" w:firstRowLastColumn="0" w:lastRowFirstColumn="0" w:lastRowLastColumn="0"/>
+              <w:rPr>
+                <w:rFonts w:ascii="Calibri" w:eastAsia="Times New Roman" w:hAnsi="Calibri" w:cs="Calibri"/>
+                <w:color w:val="000000"/>
+                <w:sz w:val="14"/>
+                <w:szCs w:val="16"/>
+              </w:rPr>
+            </w:pPr>
+            <w:r>
+              <w:rPr>
+                <w:rFonts w:ascii="Calibri" w:eastAsia="Times New Roman" w:hAnsi="Calibri" w:cs="Calibri"/>
+                <w:color w:val="000000"/>
+                <w:sz w:val="14"/>
+                <w:szCs w:val="16"/>
+              </w:rPr>
+              <w:t>0.021</w:t>
+            </w:r>
+          </w:p>
+        </w:tc>
+      </w:tr>
+      <w:tr>
+        <w:trPr>
+          <w:trHeight w:val="225"/>
+        </w:trPr>
+        <w:tc>
+          <w:tcPr>
+            <w:cnfStyle w:val="001000000000" w:firstRow="0" w:lastRow="0" w:firstColumn="1" w:lastColumn="0" w:oddVBand="0" w:evenVBand="0" w:oddHBand="0" w:evenHBand="0" w:firstRowFirstColumn="0" w:firstRowLastColumn="0" w:lastRowFirstColumn="0" w:lastRowLastColumn="0"/>
+            <w:tcW w:w="5500" w:type="dxa"/>
+            <w:noWrap/>
+            <w:hideMark/>
+          </w:tcPr>
+          <w:p>
+            <w:pPr>
+              <w:rPr>
+                <w:rFonts w:ascii="Courier New" w:eastAsia="Times New Roman" w:hAnsi="Courier New" w:cs="Courier New"/>
+                <w:color w:val="000000"/>
+                <w:sz w:val="14"/>
+                <w:szCs w:val="16"/>
+              </w:rPr>
+            </w:pPr>
+            <w:r>
+              <w:rPr>
+                <w:rFonts w:ascii="Courier New" w:eastAsia="Times New Roman" w:hAnsi="Courier New" w:cs="Courier New"/>
+                <w:color w:val="000000"/>
+                <w:sz w:val="14"/>
+                <w:szCs w:val="21"/>
+              </w:rPr>
+              <w:t>v184_lower fraud risk</w:t>
+            </w:r>
+          </w:p>
+        </w:tc>
+        <w:tc>
+          <w:tcPr>
+            <w:tcW w:w="2140" w:type="dxa"/>
+            <w:noWrap/>
+            <w:hideMark/>
+          </w:tcPr>
+          <w:p>
+            <w:pPr>
+              <w:jc w:val="right"/>
+              <w:cnfStyle w:val="000000000000" w:firstRow="0" w:lastRow="0" w:firstColumn="0" w:lastColumn="0" w:oddVBand="0" w:evenVBand="0" w:oddHBand="0" w:evenHBand="0" w:firstRowFirstColumn="0" w:firstRowLastColumn="0" w:lastRowFirstColumn="0" w:lastRowLastColumn="0"/>
+              <w:rPr>
+                <w:rFonts w:ascii="Calibri" w:eastAsia="Times New Roman" w:hAnsi="Calibri" w:cs="Calibri"/>
+                <w:color w:val="000000"/>
+                <w:sz w:val="14"/>
+                <w:szCs w:val="16"/>
+              </w:rPr>
+            </w:pPr>
+            <w:r>
+              <w:rPr>
+                <w:rFonts w:ascii="Calibri" w:eastAsia="Times New Roman" w:hAnsi="Calibri" w:cs="Calibri"/>
+                <w:color w:val="000000"/>
+                <w:sz w:val="14"/>
+                <w:szCs w:val="16"/>
+              </w:rPr>
+              <w:t>0.020</w:t>
+            </w:r>
+          </w:p>
+        </w:tc>
+      </w:tr>
+      <w:tr>
+        <w:trPr>
+          <w:cnfStyle w:val="000000100000" w:firstRow="0" w:lastRow="0" w:firstColumn="0" w:lastColumn="0" w:oddVBand="0" w:evenVBand="0" w:oddHBand="1" w:evenHBand="0" w:firstRowFirstColumn="0" w:firstRowLastColumn="0" w:lastRowFirstColumn="0" w:lastRowLastColumn="0"/>
+          <w:trHeight w:val="225"/>
+        </w:trPr>
+        <w:tc>
+          <w:tcPr>
+            <w:cnfStyle w:val="001000000000" w:firstRow="0" w:lastRow="0" w:firstColumn="1" w:lastColumn="0" w:oddVBand="0" w:evenVBand="0" w:oddHBand="0" w:evenHBand="0" w:firstRowFirstColumn="0" w:firstRowLastColumn="0" w:lastRowFirstColumn="0" w:lastRowLastColumn="0"/>
+            <w:tcW w:w="5500" w:type="dxa"/>
+            <w:noWrap/>
+            <w:hideMark/>
+          </w:tcPr>
+          <w:p>
+            <w:pPr>
+              <w:rPr>
+                <w:rFonts w:ascii="Calibri" w:eastAsia="Times New Roman" w:hAnsi="Calibri" w:cs="Calibri"/>
+                <w:color w:val="000000"/>
+                <w:sz w:val="14"/>
+                <w:szCs w:val="16"/>
+              </w:rPr>
+            </w:pPr>
+            <w:r>
+              <w:rPr>
+                <w:rFonts w:ascii="Calibri" w:eastAsia="Times New Roman" w:hAnsi="Calibri" w:cs="Calibri"/>
+                <w:color w:val="000000"/>
+                <w:sz w:val="14"/>
+                <w:szCs w:val="16"/>
+              </w:rPr>
+              <w:t>..…</w:t>
+            </w:r>
+          </w:p>
+        </w:tc>
+        <w:tc>
+          <w:tcPr>
+            <w:tcW w:w="2140" w:type="dxa"/>
+            <w:noWrap/>
+            <w:hideMark/>
+          </w:tcPr>
+          <w:p>
+            <w:pPr>
+              <w:jc w:val="right"/>
+              <w:cnfStyle w:val="000000100000" w:firstRow="0" w:lastRow="0" w:firstColumn="0" w:lastColumn="0" w:oddVBand="0" w:evenVBand="0" w:oddHBand="1" w:evenHBand="0" w:firstRowFirstColumn="0" w:firstRowLastColumn="0" w:lastRowFirstColumn="0" w:lastRowLastColumn="0"/>
+              <w:rPr>
+                <w:rFonts w:ascii="Times New Roman" w:eastAsia="Times New Roman" w:hAnsi="Times New Roman" w:cs="Times New Roman"/>
+                <w:sz w:val="14"/>
+                <w:szCs w:val="20"/>
+              </w:rPr>
+            </w:pPr>
+            <w:r>
+              <w:rPr>
+                <w:rFonts w:ascii="Times New Roman" w:eastAsia="Times New Roman" w:hAnsi="Times New Roman" w:cs="Times New Roman"/>
+                <w:sz w:val="14"/>
+                <w:szCs w:val="20"/>
+              </w:rPr>
+              <w:t>…..</w:t>
+            </w:r>
+          </w:p>
+        </w:tc>
+      </w:tr>
+      <w:tr>
+        <w:trPr>
+          <w:trHeight w:val="225"/>
+        </w:trPr>
+        <w:tc>
+          <w:tcPr>
+            <w:cnfStyle w:val="001000000000" w:firstRow="0" w:lastRow="0" w:firstColumn="1" w:lastColumn="0" w:oddVBand="0" w:evenVBand="0" w:oddHBand="0" w:evenHBand="0" w:firstRowFirstColumn="0" w:firstRowLastColumn="0" w:lastRowFirstColumn="0" w:lastRowLastColumn="0"/>
+            <w:tcW w:w="5500" w:type="dxa"/>
+            <w:noWrap/>
+            <w:hideMark/>
+          </w:tcPr>
+          <w:p>
+            <w:pPr>
+              <w:rPr>
+                <w:rFonts w:ascii="Courier New" w:eastAsia="Times New Roman" w:hAnsi="Courier New" w:cs="Courier New"/>
+                <w:color w:val="000000"/>
+                <w:sz w:val="14"/>
+                <w:szCs w:val="16"/>
+              </w:rPr>
+            </w:pPr>
+            <w:r>
+              <w:rPr>
+                <w:rFonts w:ascii="Courier New" w:eastAsia="Times New Roman" w:hAnsi="Courier New" w:cs="Courier New"/>
+                <w:color w:val="000000"/>
+                <w:sz w:val="14"/>
+                <w:szCs w:val="21"/>
+              </w:rPr>
+              <w:t>v184_data entry review</w:t>
+            </w:r>
+          </w:p>
+        </w:tc>
+        <w:tc>
+          <w:tcPr>
+            <w:tcW w:w="2140" w:type="dxa"/>
+            <w:noWrap/>
+            <w:hideMark/>
+          </w:tcPr>
+          <w:p>
+            <w:pPr>
+              <w:jc w:val="right"/>
+              <w:cnfStyle w:val="000000000000" w:firstRow="0" w:lastRow="0" w:firstColumn="0" w:lastColumn="0" w:oddVBand="0" w:evenVBand="0" w:oddHBand="0" w:evenHBand="0" w:firstRowFirstColumn="0" w:firstRowLastColumn="0" w:lastRowFirstColumn="0" w:lastRowLastColumn="0"/>
+              <w:rPr>
+                <w:rFonts w:ascii="Calibri" w:eastAsia="Times New Roman" w:hAnsi="Calibri" w:cs="Calibri"/>
+                <w:color w:val="000000"/>
+                <w:sz w:val="14"/>
+                <w:szCs w:val="16"/>
+              </w:rPr>
+            </w:pPr>
+            <w:r>
+              <w:rPr>
+                <w:rFonts w:ascii="Calibri" w:eastAsia="Times New Roman" w:hAnsi="Calibri" w:cs="Calibri"/>
+                <w:color w:val="000000"/>
+                <w:sz w:val="14"/>
+                <w:szCs w:val="16"/>
+              </w:rPr>
+              <w:t>0.012</w:t>
+            </w:r>
+          </w:p>
+        </w:tc>
+      </w:tr>
+      <w:tr>
+        <w:trPr>
+          <w:cnfStyle w:val="000000100000" w:firstRow="0" w:lastRow="0" w:firstColumn="0" w:lastColumn="0" w:oddVBand="0" w:evenVBand="0" w:oddHBand="1" w:evenHBand="0" w:firstRowFirstColumn="0" w:firstRowLastColumn="0" w:lastRowFirstColumn="0" w:lastRowLastColumn="0"/>
+          <w:trHeight w:val="225"/>
+        </w:trPr>
+        <w:tc>
+          <w:tcPr>
+            <w:cnfStyle w:val="001000000000" w:firstRow="0" w:lastRow="0" w:firstColumn="1" w:lastColumn="0" w:oddVBand="0" w:evenVBand="0" w:oddHBand="0" w:evenHBand="0" w:firstRowFirstColumn="0" w:firstRowLastColumn="0" w:lastRowFirstColumn="0" w:lastRowLastColumn="0"/>
+            <w:tcW w:w="5500" w:type="dxa"/>
+            <w:noWrap/>
+            <w:hideMark/>
+          </w:tcPr>
+          <w:p>
+            <w:pPr>
+              <w:rPr>
+                <w:rFonts w:ascii="Courier New" w:eastAsia="Times New Roman" w:hAnsi="Courier New" w:cs="Courier New"/>
+                <w:color w:val="000000"/>
+                <w:sz w:val="14"/>
+                <w:szCs w:val="16"/>
+              </w:rPr>
+            </w:pPr>
+            <w:r>
+              <w:rPr>
+                <w:rFonts w:ascii="Courier New" w:eastAsia="Times New Roman" w:hAnsi="Courier New" w:cs="Courier New"/>
+                <w:color w:val="000000"/>
+                <w:sz w:val="14"/>
+                <w:szCs w:val="21"/>
+              </w:rPr>
+              <w:t>v186_fraud score 601 to 799</w:t>
+            </w:r>
+          </w:p>
+        </w:tc>
+        <w:tc>
+          <w:tcPr>
+            <w:tcW w:w="2140" w:type="dxa"/>
+            <w:noWrap/>
+            <w:hideMark/>
+          </w:tcPr>
+          <w:p>
+            <w:pPr>
+              <w:jc w:val="right"/>
+              <w:cnfStyle w:val="000000100000" w:firstRow="0" w:lastRow="0" w:firstColumn="0" w:lastColumn="0" w:oddVBand="0" w:evenVBand="0" w:oddHBand="1" w:evenHBand="0" w:firstRowFirstColumn="0" w:firstRowLastColumn="0" w:lastRowFirstColumn="0" w:lastRowLastColumn="0"/>
+              <w:rPr>
+                <w:rFonts w:ascii="Calibri" w:eastAsia="Times New Roman" w:hAnsi="Calibri" w:cs="Calibri"/>
+                <w:color w:val="000000"/>
+                <w:sz w:val="14"/>
+                <w:szCs w:val="16"/>
+              </w:rPr>
+            </w:pPr>
+            <w:r>
+              <w:rPr>
+                <w:rFonts w:ascii="Calibri" w:eastAsia="Times New Roman" w:hAnsi="Calibri" w:cs="Calibri"/>
+                <w:color w:val="000000"/>
+                <w:sz w:val="14"/>
+                <w:szCs w:val="16"/>
+              </w:rPr>
+              <w:t>0.012</w:t>
+            </w:r>
+          </w:p>
+        </w:tc>
+      </w:tr>
+      <w:tr>
+        <w:trPr>
+          <w:trHeight w:val="225"/>
+        </w:trPr>
+        <w:tc>
+          <w:tcPr>
+            <w:cnfStyle w:val="001000000000" w:firstRow="0" w:lastRow="0" w:firstColumn="1" w:lastColumn="0" w:oddVBand="0" w:evenVBand="0" w:oddHBand="0" w:evenHBand="0" w:firstRowFirstColumn="0" w:firstRowLastColumn="0" w:lastRowFirstColumn="0" w:lastRowLastColumn="0"/>
+            <w:tcW w:w="5500" w:type="dxa"/>
+            <w:noWrap/>
+            <w:hideMark/>
+          </w:tcPr>
+          <w:p>
+            <w:pPr>
+              <w:rPr>
+                <w:rFonts w:ascii="Courier New" w:eastAsia="Times New Roman" w:hAnsi="Courier New" w:cs="Courier New"/>
+                <w:color w:val="000000"/>
+                <w:sz w:val="14"/>
+                <w:szCs w:val="16"/>
+              </w:rPr>
+            </w:pPr>
+            <w:r>
+              <w:rPr>
+                <w:rFonts w:ascii="Courier New" w:eastAsia="Times New Roman" w:hAnsi="Courier New" w:cs="Courier New"/>
+                <w:color w:val="000000"/>
+                <w:sz w:val="14"/>
+                <w:szCs w:val="21"/>
+              </w:rPr>
+              <w:t>v193_no</w:t>
+            </w:r>
+          </w:p>
+        </w:tc>
+        <w:tc>
+          <w:tcPr>
+            <w:tcW w:w="2140" w:type="dxa"/>
+            <w:noWrap/>
+            <w:hideMark/>
+          </w:tcPr>
+          <w:p>
+            <w:pPr>
+              <w:jc w:val="right"/>
+              <w:cnfStyle w:val="000000000000" w:firstRow="0" w:lastRow="0" w:firstColumn="0" w:lastColumn="0" w:oddVBand="0" w:evenVBand="0" w:oddHBand="0" w:evenHBand="0" w:firstRowFirstColumn="0" w:firstRowLastColumn="0" w:lastRowFirstColumn="0" w:lastRowLastColumn="0"/>
+              <w:rPr>
+                <w:rFonts w:ascii="Calibri" w:eastAsia="Times New Roman" w:hAnsi="Calibri" w:cs="Calibri"/>
+                <w:color w:val="000000"/>
+                <w:sz w:val="14"/>
+                <w:szCs w:val="16"/>
+              </w:rPr>
+            </w:pPr>
+            <w:r>
+              <w:rPr>
+                <w:rFonts w:ascii="Calibri" w:eastAsia="Times New Roman" w:hAnsi="Calibri" w:cs="Calibri"/>
+                <w:color w:val="000000"/>
+                <w:sz w:val="14"/>
+                <w:szCs w:val="16"/>
+              </w:rPr>
+              <w:t>0.012</w:t>
+            </w:r>
+          </w:p>
+        </w:tc>
+      </w:tr>
+      <w:tr>
+        <w:trPr>
+          <w:cnfStyle w:val="000000100000" w:firstRow="0" w:lastRow="0" w:firstColumn="0" w:lastColumn="0" w:oddVBand="0" w:evenVBand="0" w:oddHBand="1" w:evenHBand="0" w:firstRowFirstColumn="0" w:firstRowLastColumn="0" w:lastRowFirstColumn="0" w:lastRowLastColumn="0"/>
+          <w:trHeight w:val="225"/>
+        </w:trPr>
+        <w:tc>
+          <w:tcPr>
+            <w:cnfStyle w:val="001000000000" w:firstRow="0" w:lastRow="0" w:firstColumn="1" w:lastColumn="0" w:oddVBand="0" w:evenVBand="0" w:oddHBand="0" w:evenHBand="0" w:firstRowFirstColumn="0" w:firstRowLastColumn="0" w:lastRowFirstColumn="0" w:lastRowLastColumn="0"/>
+            <w:tcW w:w="5500" w:type="dxa"/>
+            <w:noWrap/>
+            <w:hideMark/>
+          </w:tcPr>
+          <w:p>
+            <w:pPr>
+              <w:rPr>
+                <w:rFonts w:ascii="Courier New" w:eastAsia="Times New Roman" w:hAnsi="Courier New" w:cs="Courier New"/>
+                <w:color w:val="000000"/>
+                <w:sz w:val="14"/>
+                <w:szCs w:val="16"/>
+              </w:rPr>
+            </w:pPr>
+            <w:r>
+              <w:rPr>
+                <w:rFonts w:ascii="Courier New" w:eastAsia="Times New Roman" w:hAnsi="Courier New" w:cs="Courier New"/>
+                <w:color w:val="000000"/>
+                <w:sz w:val="14"/>
+                <w:szCs w:val="21"/>
+              </w:rPr>
+              <w:t>v178_emailinexistent</w:t>
+            </w:r>
+          </w:p>
+        </w:tc>
+        <w:tc>
+          <w:tcPr>
+            <w:tcW w:w="2140" w:type="dxa"/>
+            <w:noWrap/>
+            <w:hideMark/>
+          </w:tcPr>
+          <w:p>
+            <w:pPr>
+              <w:jc w:val="right"/>
+              <w:cnfStyle w:val="000000100000" w:firstRow="0" w:lastRow="0" w:firstColumn="0" w:lastColumn="0" w:oddVBand="0" w:evenVBand="0" w:oddHBand="1" w:evenHBand="0" w:firstRowFirstColumn="0" w:firstRowLastColumn="0" w:lastRowFirstColumn="0" w:lastRowLastColumn="0"/>
+              <w:rPr>
+                <w:rFonts w:ascii="Calibri" w:eastAsia="Times New Roman" w:hAnsi="Calibri" w:cs="Calibri"/>
+                <w:color w:val="000000"/>
+                <w:sz w:val="14"/>
+                <w:szCs w:val="16"/>
+              </w:rPr>
+            </w:pPr>
+            <w:r>
+              <w:rPr>
+                <w:rFonts w:ascii="Calibri" w:eastAsia="Times New Roman" w:hAnsi="Calibri" w:cs="Calibri"/>
+                <w:color w:val="000000"/>
+                <w:sz w:val="14"/>
+                <w:szCs w:val="16"/>
+              </w:rPr>
+              <w:t>0.012</w:t>
+            </w:r>
+          </w:p>
+        </w:tc>
+      </w:tr>
+      <w:tr>
+        <w:trPr>
+          <w:trHeight w:val="225"/>
+        </w:trPr>
+        <w:tc>
+          <w:tcPr>
+            <w:cnfStyle w:val="001000000000" w:firstRow="0" w:lastRow="0" w:firstColumn="1" w:lastColumn="0" w:oddVBand="0" w:evenVBand="0" w:oddHBand="0" w:evenHBand="0" w:firstRowFirstColumn="0" w:firstRowLastColumn="0" w:lastRowFirstColumn="0" w:lastRowLastColumn="0"/>
+            <w:tcW w:w="5500" w:type="dxa"/>
+            <w:noWrap/>
+            <w:hideMark/>
+          </w:tcPr>
+          <w:p>
+            <w:pPr>
+              <w:rPr>
+                <w:rFonts w:ascii="Courier New" w:eastAsia="Times New Roman" w:hAnsi="Courier New" w:cs="Courier New"/>
+                <w:color w:val="000000"/>
+                <w:sz w:val="14"/>
+                <w:szCs w:val="16"/>
+              </w:rPr>
+            </w:pPr>
+            <w:r>
+              <w:rPr>
+                <w:rFonts w:ascii="Courier New" w:eastAsia="Times New Roman" w:hAnsi="Courier New" w:cs="Courier New"/>
+                <w:color w:val="000000"/>
+                <w:sz w:val="14"/>
+                <w:szCs w:val="21"/>
+              </w:rPr>
+              <w:t>v203_nan</w:t>
+            </w:r>
+          </w:p>
+        </w:tc>
+        <w:tc>
+          <w:tcPr>
+            <w:tcW w:w="2140" w:type="dxa"/>
+            <w:noWrap/>
+            <w:hideMark/>
+          </w:tcPr>
+          <w:p>
+            <w:pPr>
+              <w:jc w:val="right"/>
+              <w:cnfStyle w:val="000000000000" w:firstRow="0" w:lastRow="0" w:firstColumn="0" w:lastColumn="0" w:oddVBand="0" w:evenVBand="0" w:oddHBand="0" w:evenHBand="0" w:firstRowFirstColumn="0" w:firstRowLastColumn="0" w:lastRowFirstColumn="0" w:lastRowLastColumn="0"/>
+              <w:rPr>
+                <w:rFonts w:ascii="Calibri" w:eastAsia="Times New Roman" w:hAnsi="Calibri" w:cs="Calibri"/>
+                <w:color w:val="000000"/>
+                <w:sz w:val="14"/>
+                <w:szCs w:val="16"/>
+              </w:rPr>
+            </w:pPr>
+            <w:r>
+              <w:rPr>
+                <w:rFonts w:ascii="Calibri" w:eastAsia="Times New Roman" w:hAnsi="Calibri" w:cs="Calibri"/>
+                <w:color w:val="000000"/>
+                <w:sz w:val="14"/>
+                <w:szCs w:val="16"/>
+              </w:rPr>
+              <w:t>0.011</w:t>
+            </w:r>
+          </w:p>
+        </w:tc>
+      </w:tr>
+      <w:tr>
+        <w:trPr>
+          <w:cnfStyle w:val="000000100000" w:firstRow="0" w:lastRow="0" w:firstColumn="0" w:lastColumn="0" w:oddVBand="0" w:evenVBand="0" w:oddHBand="1" w:evenHBand="0" w:firstRowFirstColumn="0" w:firstRowLastColumn="0" w:lastRowFirstColumn="0" w:lastRowLastColumn="0"/>
+          <w:trHeight w:val="225"/>
+        </w:trPr>
+        <w:tc>
+          <w:tcPr>
+            <w:cnfStyle w:val="001000000000" w:firstRow="0" w:lastRow="0" w:firstColumn="1" w:lastColumn="0" w:oddVBand="0" w:evenVBand="0" w:oddHBand="0" w:evenHBand="0" w:firstRowFirstColumn="0" w:firstRowLastColumn="0" w:lastRowFirstColumn="0" w:lastRowLastColumn="0"/>
+            <w:tcW w:w="5500" w:type="dxa"/>
+            <w:noWrap/>
+            <w:hideMark/>
+          </w:tcPr>
+          <w:p>
+            <w:pPr>
+              <w:rPr>
+                <w:rFonts w:ascii="Courier New" w:eastAsia="Times New Roman" w:hAnsi="Courier New" w:cs="Courier New"/>
+                <w:color w:val="000000"/>
+                <w:sz w:val="14"/>
+                <w:szCs w:val="16"/>
+              </w:rPr>
+            </w:pPr>
+            <w:r>
+              <w:rPr>
+                <w:rFonts w:ascii="Courier New" w:eastAsia="Times New Roman" w:hAnsi="Courier New" w:cs="Courier New"/>
+                <w:color w:val="000000"/>
+                <w:sz w:val="14"/>
+                <w:szCs w:val="21"/>
+              </w:rPr>
+              <w:t>v203_no</w:t>
+            </w:r>
+          </w:p>
+        </w:tc>
+        <w:tc>
+          <w:tcPr>
+            <w:tcW w:w="2140" w:type="dxa"/>
+            <w:noWrap/>
+            <w:hideMark/>
+          </w:tcPr>
+          <w:p>
+            <w:pPr>
+              <w:jc w:val="right"/>
+              <w:cnfStyle w:val="000000100000" w:firstRow="0" w:lastRow="0" w:firstColumn="0" w:lastColumn="0" w:oddVBand="0" w:evenVBand="0" w:oddHBand="1" w:evenHBand="0" w:firstRowFirstColumn="0" w:firstRowLastColumn="0" w:lastRowFirstColumn="0" w:lastRowLastColumn="0"/>
+              <w:rPr>
+                <w:rFonts w:ascii="Calibri" w:eastAsia="Times New Roman" w:hAnsi="Calibri" w:cs="Calibri"/>
+                <w:color w:val="000000"/>
+                <w:sz w:val="14"/>
+                <w:szCs w:val="16"/>
+              </w:rPr>
+            </w:pPr>
+            <w:r>
+              <w:rPr>
+                <w:rFonts w:ascii="Calibri" w:eastAsia="Times New Roman" w:hAnsi="Calibri" w:cs="Calibri"/>
+                <w:color w:val="000000"/>
+                <w:sz w:val="14"/>
+                <w:szCs w:val="16"/>
+              </w:rPr>
+              <w:t>0.011</w:t>
+            </w:r>
+          </w:p>
+        </w:tc>
+      </w:tr>
+      <w:tr>
+        <w:trPr>
+          <w:trHeight w:val="225"/>
+        </w:trPr>
+        <w:tc>
+          <w:tcPr>
+            <w:cnfStyle w:val="001000000000" w:firstRow="0" w:lastRow="0" w:firstColumn="1" w:lastColumn="0" w:oddVBand="0" w:evenVBand="0" w:oddHBand="0" w:evenHBand="0" w:firstRowFirstColumn="0" w:firstRowLastColumn="0" w:lastRowFirstColumn="0" w:lastRowLastColumn="0"/>
+            <w:tcW w:w="5500" w:type="dxa"/>
+            <w:noWrap/>
+            <w:hideMark/>
+          </w:tcPr>
+          <w:p>
+            <w:pPr>
+              <w:rPr>
+                <w:rFonts w:ascii="Courier New" w:eastAsia="Times New Roman" w:hAnsi="Courier New" w:cs="Courier New"/>
+                <w:color w:val="000000"/>
+                <w:sz w:val="14"/>
+                <w:szCs w:val="16"/>
+              </w:rPr>
+            </w:pPr>
+            <w:r>
+              <w:rPr>
+                <w:rFonts w:ascii="Courier New" w:eastAsia="Times New Roman" w:hAnsi="Courier New" w:cs="Courier New"/>
+                <w:color w:val="000000"/>
+                <w:sz w:val="14"/>
+                <w:szCs w:val="21"/>
+              </w:rPr>
+              <w:t>v202_nan</w:t>
+            </w:r>
+          </w:p>
+        </w:tc>
+        <w:tc>
+          <w:tcPr>
+            <w:tcW w:w="2140" w:type="dxa"/>
+            <w:noWrap/>
+            <w:hideMark/>
+          </w:tcPr>
+          <w:p>
+            <w:pPr>
+              <w:jc w:val="right"/>
+              <w:cnfStyle w:val="000000000000" w:firstRow="0" w:lastRow="0" w:firstColumn="0" w:lastColumn="0" w:oddVBand="0" w:evenVBand="0" w:oddHBand="0" w:evenHBand="0" w:firstRowFirstColumn="0" w:firstRowLastColumn="0" w:lastRowFirstColumn="0" w:lastRowLastColumn="0"/>
+              <w:rPr>
+                <w:rFonts w:ascii="Calibri" w:eastAsia="Times New Roman" w:hAnsi="Calibri" w:cs="Calibri"/>
+                <w:color w:val="000000"/>
+                <w:sz w:val="14"/>
+                <w:szCs w:val="16"/>
+              </w:rPr>
+            </w:pPr>
+            <w:r>
+              <w:rPr>
+                <w:rFonts w:ascii="Calibri" w:eastAsia="Times New Roman" w:hAnsi="Calibri" w:cs="Calibri"/>
+                <w:color w:val="000000"/>
+                <w:sz w:val="14"/>
+                <w:szCs w:val="16"/>
+              </w:rPr>
+              <w:t>0.011</w:t>
+            </w:r>
+          </w:p>
+        </w:tc>
+      </w:tr>
+      <w:tr>
+        <w:trPr>
+          <w:cnfStyle w:val="000000100000" w:firstRow="0" w:lastRow="0" w:firstColumn="0" w:lastColumn="0" w:oddVBand="0" w:evenVBand="0" w:oddHBand="1" w:evenHBand="0" w:firstRowFirstColumn="0" w:firstRowLastColumn="0" w:lastRowFirstColumn="0" w:lastRowLastColumn="0"/>
+          <w:trHeight w:val="225"/>
+        </w:trPr>
+        <w:tc>
+          <w:tcPr>
+            <w:cnfStyle w:val="001000000000" w:firstRow="0" w:lastRow="0" w:firstColumn="1" w:lastColumn="0" w:oddVBand="0" w:evenVBand="0" w:oddHBand="0" w:evenHBand="0" w:firstRowFirstColumn="0" w:firstRowLastColumn="0" w:lastRowFirstColumn="0" w:lastRowLastColumn="0"/>
+            <w:tcW w:w="5500" w:type="dxa"/>
+            <w:noWrap/>
+            <w:hideMark/>
+          </w:tcPr>
+          <w:p>
+            <w:pPr>
+              <w:rPr>
+                <w:rFonts w:ascii="Courier New" w:eastAsia="Times New Roman" w:hAnsi="Courier New" w:cs="Courier New"/>
+                <w:color w:val="000000"/>
+                <w:sz w:val="14"/>
+                <w:szCs w:val="16"/>
+              </w:rPr>
+            </w:pPr>
+            <w:r>
+              <w:rPr>
+                <w:rFonts w:ascii="Courier New" w:eastAsia="Times New Roman" w:hAnsi="Courier New" w:cs="Courier New"/>
+                <w:color w:val="000000"/>
+                <w:sz w:val="14"/>
+                <w:szCs w:val="21"/>
+              </w:rPr>
+              <w:t>v202_good</w:t>
+            </w:r>
+          </w:p>
+        </w:tc>
+        <w:tc>
+          <w:tcPr>
+            <w:tcW w:w="2140" w:type="dxa"/>
+            <w:noWrap/>
+            <w:hideMark/>
+          </w:tcPr>
+          <w:p>
+            <w:pPr>
+              <w:jc w:val="right"/>
+              <w:cnfStyle w:val="000000100000" w:firstRow="0" w:lastRow="0" w:firstColumn="0" w:lastColumn="0" w:oddVBand="0" w:evenVBand="0" w:oddHBand="1" w:evenHBand="0" w:firstRowFirstColumn="0" w:firstRowLastColumn="0" w:lastRowFirstColumn="0" w:lastRowLastColumn="0"/>
+              <w:rPr>
+                <w:rFonts w:ascii="Calibri" w:eastAsia="Times New Roman" w:hAnsi="Calibri" w:cs="Calibri"/>
+                <w:color w:val="000000"/>
+                <w:sz w:val="14"/>
+                <w:szCs w:val="16"/>
+              </w:rPr>
+            </w:pPr>
+            <w:r>
+              <w:rPr>
+                <w:rFonts w:ascii="Calibri" w:eastAsia="Times New Roman" w:hAnsi="Calibri" w:cs="Calibri"/>
+                <w:color w:val="000000"/>
+                <w:sz w:val="14"/>
+                <w:szCs w:val="16"/>
+              </w:rPr>
+              <w:t>0.011</w:t>
+            </w:r>
+          </w:p>
+        </w:tc>
+      </w:tr>
+      <w:tr>
+        <w:trPr>
+          <w:trHeight w:val="225"/>
+        </w:trPr>
+        <w:tc>
+          <w:tcPr>
+            <w:cnfStyle w:val="001000000000" w:firstRow="0" w:lastRow="0" w:firstColumn="1" w:lastColumn="0" w:oddVBand="0" w:evenVBand="0" w:oddHBand="0" w:evenHBand="0" w:firstRowFirstColumn="0" w:firstRowLastColumn="0" w:lastRowFirstColumn="0" w:lastRowLastColumn="0"/>
+            <w:tcW w:w="5500" w:type="dxa"/>
+            <w:noWrap/>
+            <w:hideMark/>
+          </w:tcPr>
+          <w:p>
+            <w:pPr>
+              <w:rPr>
+                <w:rFonts w:ascii="Courier New" w:eastAsia="Times New Roman" w:hAnsi="Courier New" w:cs="Courier New"/>
+                <w:color w:val="000000"/>
+                <w:sz w:val="14"/>
+                <w:szCs w:val="16"/>
+              </w:rPr>
+            </w:pPr>
+            <w:r>
+              <w:rPr>
+                <w:rFonts w:ascii="Courier New" w:eastAsia="Times New Roman" w:hAnsi="Courier New" w:cs="Courier New"/>
+                <w:color w:val="000000"/>
+                <w:sz w:val="14"/>
+                <w:szCs w:val="21"/>
+              </w:rPr>
+              <w:t>v201_nan</w:t>
+            </w:r>
+          </w:p>
+        </w:tc>
+        <w:tc>
+          <w:tcPr>
+            <w:tcW w:w="2140" w:type="dxa"/>
+            <w:noWrap/>
+            <w:hideMark/>
+          </w:tcPr>
+          <w:p>
+            <w:pPr>
+              <w:jc w:val="right"/>
+              <w:cnfStyle w:val="000000000000" w:firstRow="0" w:lastRow="0" w:firstColumn="0" w:lastColumn="0" w:oddVBand="0" w:evenVBand="0" w:oddHBand="0" w:evenHBand="0" w:firstRowFirstColumn="0" w:firstRowLastColumn="0" w:lastRowFirstColumn="0" w:lastRowLastColumn="0"/>
+              <w:rPr>
+                <w:rFonts w:ascii="Calibri" w:eastAsia="Times New Roman" w:hAnsi="Calibri" w:cs="Calibri"/>
+                <w:color w:val="000000"/>
+                <w:sz w:val="14"/>
+                <w:szCs w:val="16"/>
+              </w:rPr>
+            </w:pPr>
+            <w:r>
+              <w:rPr>
+                <w:rFonts w:ascii="Calibri" w:eastAsia="Times New Roman" w:hAnsi="Calibri" w:cs="Calibri"/>
+                <w:color w:val="000000"/>
+                <w:sz w:val="14"/>
+                <w:szCs w:val="16"/>
+              </w:rPr>
+              <w:t>0.011</w:t>
+            </w:r>
+          </w:p>
+        </w:tc>
+      </w:tr>
+      <w:tr>
+        <w:trPr>
+          <w:cnfStyle w:val="000000100000" w:firstRow="0" w:lastRow="0" w:firstColumn="0" w:lastColumn="0" w:oddVBand="0" w:evenVBand="0" w:oddHBand="1" w:evenHBand="0" w:firstRowFirstColumn="0" w:firstRowLastColumn="0" w:lastRowFirstColumn="0" w:lastRowLastColumn="0"/>
+          <w:trHeight w:val="225"/>
+        </w:trPr>
+        <w:tc>
+          <w:tcPr>
+            <w:cnfStyle w:val="001000000000" w:firstRow="0" w:lastRow="0" w:firstColumn="1" w:lastColumn="0" w:oddVBand="0" w:evenVBand="0" w:oddHBand="0" w:evenHBand="0" w:firstRowFirstColumn="0" w:firstRowLastColumn="0" w:lastRowFirstColumn="0" w:lastRowLastColumn="0"/>
+            <w:tcW w:w="5500" w:type="dxa"/>
+            <w:noWrap/>
+            <w:hideMark/>
+          </w:tcPr>
+          <w:p>
+            <w:pPr>
+              <w:rPr>
+                <w:rFonts w:ascii="Courier New" w:eastAsia="Times New Roman" w:hAnsi="Courier New" w:cs="Courier New"/>
+                <w:color w:val="000000"/>
+                <w:sz w:val="14"/>
+                <w:szCs w:val="16"/>
+              </w:rPr>
+            </w:pPr>
+            <w:r>
+              <w:rPr>
+                <w:rFonts w:ascii="Courier New" w:eastAsia="Times New Roman" w:hAnsi="Courier New" w:cs="Courier New"/>
+                <w:color w:val="000000"/>
+                <w:sz w:val="14"/>
+                <w:szCs w:val="21"/>
+              </w:rPr>
+              <w:t>v186_nan</w:t>
+            </w:r>
+          </w:p>
+        </w:tc>
+        <w:tc>
+          <w:tcPr>
+            <w:tcW w:w="2140" w:type="dxa"/>
+            <w:noWrap/>
+            <w:hideMark/>
+          </w:tcPr>
+          <w:p>
+            <w:pPr>
+              <w:jc w:val="right"/>
+              <w:cnfStyle w:val="000000100000" w:firstRow="0" w:lastRow="0" w:firstColumn="0" w:lastColumn="0" w:oddVBand="0" w:evenVBand="0" w:oddHBand="1" w:evenHBand="0" w:firstRowFirstColumn="0" w:firstRowLastColumn="0" w:lastRowFirstColumn="0" w:lastRowLastColumn="0"/>
+              <w:rPr>
+                <w:rFonts w:ascii="Calibri" w:eastAsia="Times New Roman" w:hAnsi="Calibri" w:cs="Calibri"/>
+                <w:color w:val="000000"/>
+                <w:sz w:val="14"/>
+                <w:szCs w:val="16"/>
+              </w:rPr>
+            </w:pPr>
+            <w:r>
+              <w:rPr>
+                <w:rFonts w:ascii="Calibri" w:eastAsia="Times New Roman" w:hAnsi="Calibri" w:cs="Calibri"/>
+                <w:color w:val="000000"/>
+                <w:sz w:val="14"/>
+                <w:szCs w:val="16"/>
+              </w:rPr>
+              <w:t>0.011</w:t>
+            </w:r>
+          </w:p>
+        </w:tc>
+      </w:tr>
+      <w:tr>
+        <w:trPr>
+          <w:trHeight w:val="225"/>
+        </w:trPr>
+        <w:tc>
+          <w:tcPr>
+            <w:cnfStyle w:val="001000000000" w:firstRow="0" w:lastRow="0" w:firstColumn="1" w:lastColumn="0" w:oddVBand="0" w:evenVBand="0" w:oddHBand="0" w:evenHBand="0" w:firstRowFirstColumn="0" w:firstRowLastColumn="0" w:lastRowFirstColumn="0" w:lastRowLastColumn="0"/>
+            <w:tcW w:w="5500" w:type="dxa"/>
+            <w:noWrap/>
+            <w:hideMark/>
+          </w:tcPr>
+          <w:p>
+            <w:pPr>
+              <w:rPr>
+                <w:rFonts w:ascii="Courier New" w:eastAsia="Times New Roman" w:hAnsi="Courier New" w:cs="Courier New"/>
+                <w:color w:val="000000"/>
+                <w:sz w:val="14"/>
+                <w:szCs w:val="16"/>
+              </w:rPr>
+            </w:pPr>
+            <w:r>
+              <w:rPr>
+                <w:rFonts w:ascii="Courier New" w:eastAsia="Times New Roman" w:hAnsi="Courier New" w:cs="Courier New"/>
+                <w:color w:val="000000"/>
+                <w:sz w:val="14"/>
+                <w:szCs w:val="21"/>
+              </w:rPr>
+              <w:t>v172.1_nan</w:t>
+            </w:r>
+          </w:p>
+        </w:tc>
+        <w:tc>
+          <w:tcPr>
+            <w:tcW w:w="2140" w:type="dxa"/>
+            <w:noWrap/>
+            <w:hideMark/>
+          </w:tcPr>
+          <w:p>
+            <w:pPr>
+              <w:jc w:val="right"/>
+              <w:cnfStyle w:val="000000000000" w:firstRow="0" w:lastRow="0" w:firstColumn="0" w:lastColumn="0" w:oddVBand="0" w:evenVBand="0" w:oddHBand="0" w:evenHBand="0" w:firstRowFirstColumn="0" w:firstRowLastColumn="0" w:lastRowFirstColumn="0" w:lastRowLastColumn="0"/>
+              <w:rPr>
+                <w:rFonts w:ascii="Calibri" w:eastAsia="Times New Roman" w:hAnsi="Calibri" w:cs="Calibri"/>
+                <w:color w:val="000000"/>
+                <w:sz w:val="14"/>
+                <w:szCs w:val="16"/>
+              </w:rPr>
+            </w:pPr>
+            <w:r>
+              <w:rPr>
+                <w:rFonts w:ascii="Calibri" w:eastAsia="Times New Roman" w:hAnsi="Calibri" w:cs="Calibri"/>
+                <w:color w:val="000000"/>
+                <w:sz w:val="14"/>
+                <w:szCs w:val="16"/>
+              </w:rPr>
+              <w:t>0.011</w:t>
+            </w:r>
+          </w:p>
+        </w:tc>
+      </w:tr>
+      <w:tr>
+        <w:trPr>
+          <w:cnfStyle w:val="000000100000" w:firstRow="0" w:lastRow="0" w:firstColumn="0" w:lastColumn="0" w:oddVBand="0" w:evenVBand="0" w:oddHBand="1" w:evenHBand="0" w:firstRowFirstColumn="0" w:firstRowLastColumn="0" w:lastRowFirstColumn="0" w:lastRowLastColumn="0"/>
+          <w:trHeight w:val="225"/>
+        </w:trPr>
+        <w:tc>
+          <w:tcPr>
+            <w:cnfStyle w:val="001000000000" w:firstRow="0" w:lastRow="0" w:firstColumn="1" w:lastColumn="0" w:oddVBand="0" w:evenVBand="0" w:oddHBand="0" w:evenHBand="0" w:firstRowFirstColumn="0" w:firstRowLastColumn="0" w:lastRowFirstColumn="0" w:lastRowLastColumn="0"/>
+            <w:tcW w:w="5500" w:type="dxa"/>
+            <w:noWrap/>
+            <w:hideMark/>
+          </w:tcPr>
+          <w:p>
+            <w:pPr>
+              <w:rPr>
+                <w:rFonts w:ascii="Courier New" w:eastAsia="Times New Roman" w:hAnsi="Courier New" w:cs="Courier New"/>
+                <w:color w:val="000000"/>
+                <w:sz w:val="14"/>
+                <w:szCs w:val="16"/>
+              </w:rPr>
+            </w:pPr>
+            <w:r>
+              <w:rPr>
+                <w:rFonts w:ascii="Courier New" w:eastAsia="Times New Roman" w:hAnsi="Courier New" w:cs="Courier New"/>
+                <w:color w:val="000000"/>
+                <w:sz w:val="14"/>
+                <w:szCs w:val="21"/>
+              </w:rPr>
+              <w:t>v184_nan</w:t>
+            </w:r>
+          </w:p>
+        </w:tc>
+        <w:tc>
+          <w:tcPr>
+            <w:tcW w:w="2140" w:type="dxa"/>
+            <w:noWrap/>
+            <w:hideMark/>
+          </w:tcPr>
+          <w:p>
+            <w:pPr>
+              <w:jc w:val="right"/>
+              <w:cnfStyle w:val="000000100000" w:firstRow="0" w:lastRow="0" w:firstColumn="0" w:lastColumn="0" w:oddVBand="0" w:evenVBand="0" w:oddHBand="1" w:evenHBand="0" w:firstRowFirstColumn="0" w:firstRowLastColumn="0" w:lastRowFirstColumn="0" w:lastRowLastColumn="0"/>
+              <w:rPr>
+                <w:rFonts w:ascii="Calibri" w:eastAsia="Times New Roman" w:hAnsi="Calibri" w:cs="Calibri"/>
+                <w:color w:val="000000"/>
+                <w:sz w:val="14"/>
+                <w:szCs w:val="16"/>
+              </w:rPr>
+            </w:pPr>
+            <w:r>
+              <w:rPr>
+                <w:rFonts w:ascii="Calibri" w:eastAsia="Times New Roman" w:hAnsi="Calibri" w:cs="Calibri"/>
+                <w:color w:val="000000"/>
+                <w:sz w:val="14"/>
+                <w:szCs w:val="16"/>
+              </w:rPr>
+              <w:t>0.011</w:t>
+            </w:r>
+          </w:p>
+        </w:tc>
+      </w:tr>
+      <w:tr>
+        <w:trPr>
+          <w:trHeight w:val="225"/>
+        </w:trPr>
+        <w:tc>
+          <w:tcPr>
+            <w:cnfStyle w:val="001000000000" w:firstRow="0" w:lastRow="0" w:firstColumn="1" w:lastColumn="0" w:oddVBand="0" w:evenVBand="0" w:oddHBand="0" w:evenHBand="0" w:firstRowFirstColumn="0" w:firstRowLastColumn="0" w:lastRowFirstColumn="0" w:lastRowLastColumn="0"/>
+            <w:tcW w:w="5500" w:type="dxa"/>
+            <w:noWrap/>
+            <w:hideMark/>
+          </w:tcPr>
+          <w:p>
+            <w:pPr>
+              <w:rPr>
+                <w:rFonts w:ascii="Courier New" w:eastAsia="Times New Roman" w:hAnsi="Courier New" w:cs="Courier New"/>
+                <w:color w:val="000000"/>
+                <w:sz w:val="14"/>
+                <w:szCs w:val="16"/>
+              </w:rPr>
+            </w:pPr>
+            <w:r>
+              <w:rPr>
+                <w:rFonts w:ascii="Courier New" w:eastAsia="Times New Roman" w:hAnsi="Courier New" w:cs="Courier New"/>
+                <w:color w:val="000000"/>
+                <w:sz w:val="14"/>
+                <w:szCs w:val="21"/>
+              </w:rPr>
+              <w:t>v199_moderate</w:t>
+            </w:r>
+          </w:p>
+        </w:tc>
+        <w:tc>
+          <w:tcPr>
+            <w:tcW w:w="2140" w:type="dxa"/>
+            <w:noWrap/>
+            <w:hideMark/>
+          </w:tcPr>
+          <w:p>
+            <w:pPr>
+              <w:jc w:val="right"/>
+              <w:cnfStyle w:val="000000000000" w:firstRow="0" w:lastRow="0" w:firstColumn="0" w:lastColumn="0" w:oddVBand="0" w:evenVBand="0" w:oddHBand="0" w:evenHBand="0" w:firstRowFirstColumn="0" w:firstRowLastColumn="0" w:lastRowFirstColumn="0" w:lastRowLastColumn="0"/>
+              <w:rPr>
+                <w:rFonts w:ascii="Calibri" w:eastAsia="Times New Roman" w:hAnsi="Calibri" w:cs="Calibri"/>
+                <w:color w:val="000000"/>
+                <w:sz w:val="14"/>
+                <w:szCs w:val="16"/>
+              </w:rPr>
+            </w:pPr>
+            <w:r>
+              <w:rPr>
+                <w:rFonts w:ascii="Calibri" w:eastAsia="Times New Roman" w:hAnsi="Calibri" w:cs="Calibri"/>
+                <w:color w:val="000000"/>
+                <w:sz w:val="14"/>
+                <w:szCs w:val="16"/>
+              </w:rPr>
+              <w:t>0.011</w:t>
+            </w:r>
+          </w:p>
+        </w:tc>
+      </w:tr>
+      <w:tr>
+        <w:trPr>
+          <w:cnfStyle w:val="000000100000" w:firstRow="0" w:lastRow="0" w:firstColumn="0" w:lastColumn="0" w:oddVBand="0" w:evenVBand="0" w:oddHBand="1" w:evenHBand="0" w:firstRowFirstColumn="0" w:firstRowLastColumn="0" w:lastRowFirstColumn="0" w:lastRowLastColumn="0"/>
+          <w:trHeight w:val="225"/>
+        </w:trPr>
+        <w:tc>
+          <w:tcPr>
+            <w:cnfStyle w:val="001000000000" w:firstRow="0" w:lastRow="0" w:firstColumn="1" w:lastColumn="0" w:oddVBand="0" w:evenVBand="0" w:oddHBand="0" w:evenHBand="0" w:firstRowFirstColumn="0" w:firstRowLastColumn="0" w:lastRowFirstColumn="0" w:lastRowLastColumn="0"/>
+            <w:tcW w:w="5500" w:type="dxa"/>
+            <w:noWrap/>
+            <w:hideMark/>
+          </w:tcPr>
+          <w:p>
+            <w:pPr>
+              <w:rPr>
+                <w:rFonts w:ascii="Courier New" w:eastAsia="Times New Roman" w:hAnsi="Courier New" w:cs="Courier New"/>
+                <w:color w:val="000000"/>
+                <w:sz w:val="14"/>
+                <w:szCs w:val="16"/>
+              </w:rPr>
+            </w:pPr>
+            <w:r>
+              <w:rPr>
+                <w:rFonts w:ascii="Courier New" w:eastAsia="Times New Roman" w:hAnsi="Courier New" w:cs="Courier New"/>
+                <w:color w:val="000000"/>
+                <w:sz w:val="14"/>
+                <w:szCs w:val="21"/>
+              </w:rPr>
+              <w:t>v195_nan</w:t>
+            </w:r>
+          </w:p>
+        </w:tc>
+        <w:tc>
+          <w:tcPr>
+            <w:tcW w:w="2140" w:type="dxa"/>
+            <w:noWrap/>
+            <w:hideMark/>
+          </w:tcPr>
+          <w:p>
+            <w:pPr>
+              <w:jc w:val="right"/>
+              <w:cnfStyle w:val="000000100000" w:firstRow="0" w:lastRow="0" w:firstColumn="0" w:lastColumn="0" w:oddVBand="0" w:evenVBand="0" w:oddHBand="1" w:evenHBand="0" w:firstRowFirstColumn="0" w:firstRowLastColumn="0" w:lastRowFirstColumn="0" w:lastRowLastColumn="0"/>
+              <w:rPr>
+                <w:rFonts w:ascii="Calibri" w:eastAsia="Times New Roman" w:hAnsi="Calibri" w:cs="Calibri"/>
+                <w:color w:val="000000"/>
+                <w:sz w:val="14"/>
+                <w:szCs w:val="16"/>
+              </w:rPr>
+            </w:pPr>
+            <w:r>
+              <w:rPr>
+                <w:rFonts w:ascii="Calibri" w:eastAsia="Times New Roman" w:hAnsi="Calibri" w:cs="Calibri"/>
+                <w:color w:val="000000"/>
+                <w:sz w:val="14"/>
+                <w:szCs w:val="16"/>
+              </w:rPr>
+              <w:t>0.011</w:t>
+            </w:r>
+          </w:p>
+        </w:tc>
+      </w:tr>
+      <w:tr>
+        <w:trPr>
+          <w:trHeight w:val="225"/>
+        </w:trPr>
+        <w:tc>
+          <w:tcPr>
+            <w:cnfStyle w:val="001000000000" w:firstRow="0" w:lastRow="0" w:firstColumn="1" w:lastColumn="0" w:oddVBand="0" w:evenVBand="0" w:oddHBand="0" w:evenHBand="0" w:firstRowFirstColumn="0" w:firstRowLastColumn="0" w:lastRowFirstColumn="0" w:lastRowLastColumn="0"/>
+            <w:tcW w:w="5500" w:type="dxa"/>
+            <w:noWrap/>
+            <w:hideMark/>
+          </w:tcPr>
+          <w:p>
+            <w:pPr>
+              <w:rPr>
+                <w:rFonts w:ascii="Courier New" w:eastAsia="Times New Roman" w:hAnsi="Courier New" w:cs="Courier New"/>
+                <w:color w:val="000000"/>
+                <w:sz w:val="14"/>
+                <w:szCs w:val="16"/>
+              </w:rPr>
+            </w:pPr>
+            <w:r>
+              <w:rPr>
+                <w:rFonts w:ascii="Courier New" w:eastAsia="Times New Roman" w:hAnsi="Courier New" w:cs="Courier New"/>
+                <w:color w:val="000000"/>
+                <w:sz w:val="14"/>
+                <w:szCs w:val="21"/>
+              </w:rPr>
+              <w:t>v194_nan</w:t>
+            </w:r>
+          </w:p>
+        </w:tc>
+        <w:tc>
+          <w:tcPr>
+            <w:tcW w:w="2140" w:type="dxa"/>
+            <w:noWrap/>
+            <w:hideMark/>
+          </w:tcPr>
+          <w:p>
+            <w:pPr>
+              <w:jc w:val="right"/>
+              <w:cnfStyle w:val="000000000000" w:firstRow="0" w:lastRow="0" w:firstColumn="0" w:lastColumn="0" w:oddVBand="0" w:evenVBand="0" w:oddHBand="0" w:evenHBand="0" w:firstRowFirstColumn="0" w:firstRowLastColumn="0" w:lastRowFirstColumn="0" w:lastRowLastColumn="0"/>
+              <w:rPr>
+                <w:rFonts w:ascii="Calibri" w:eastAsia="Times New Roman" w:hAnsi="Calibri" w:cs="Calibri"/>
+                <w:color w:val="000000"/>
+                <w:sz w:val="14"/>
+                <w:szCs w:val="16"/>
+              </w:rPr>
+            </w:pPr>
+            <w:r>
+              <w:rPr>
+                <w:rFonts w:ascii="Calibri" w:eastAsia="Times New Roman" w:hAnsi="Calibri" w:cs="Calibri"/>
+                <w:color w:val="000000"/>
+                <w:sz w:val="14"/>
+                <w:szCs w:val="16"/>
+              </w:rPr>
+              <w:t>0.011</w:t>
+            </w:r>
+          </w:p>
+        </w:tc>
+      </w:tr>
+      <w:tr>
+        <w:trPr>
+          <w:cnfStyle w:val="000000100000" w:firstRow="0" w:lastRow="0" w:firstColumn="0" w:lastColumn="0" w:oddVBand="0" w:evenVBand="0" w:oddHBand="1" w:evenHBand="0" w:firstRowFirstColumn="0" w:firstRowLastColumn="0" w:lastRowFirstColumn="0" w:lastRowLastColumn="0"/>
+          <w:trHeight w:val="225"/>
+        </w:trPr>
+        <w:tc>
+          <w:tcPr>
+            <w:cnfStyle w:val="001000000000" w:firstRow="0" w:lastRow="0" w:firstColumn="1" w:lastColumn="0" w:oddVBand="0" w:evenVBand="0" w:oddHBand="0" w:evenHBand="0" w:firstRowFirstColumn="0" w:firstRowLastColumn="0" w:lastRowFirstColumn="0" w:lastRowLastColumn="0"/>
+            <w:tcW w:w="5500" w:type="dxa"/>
+            <w:noWrap/>
+            <w:hideMark/>
+          </w:tcPr>
+          <w:p>
+            <w:pPr>
+              <w:rPr>
+                <w:rFonts w:ascii="Courier New" w:eastAsia="Times New Roman" w:hAnsi="Courier New" w:cs="Courier New"/>
+                <w:color w:val="000000"/>
+                <w:sz w:val="14"/>
+                <w:szCs w:val="16"/>
+              </w:rPr>
+            </w:pPr>
+            <w:r>
+              <w:rPr>
+                <w:rFonts w:ascii="Courier New" w:eastAsia="Times New Roman" w:hAnsi="Courier New" w:cs="Courier New"/>
+                <w:color w:val="000000"/>
+                <w:sz w:val="14"/>
+                <w:szCs w:val="21"/>
+              </w:rPr>
+              <w:t>v194_yes</w:t>
+            </w:r>
+          </w:p>
+        </w:tc>
+        <w:tc>
+          <w:tcPr>
+            <w:tcW w:w="2140" w:type="dxa"/>
+            <w:noWrap/>
+            <w:hideMark/>
+          </w:tcPr>
+          <w:p>
+            <w:pPr>
+              <w:jc w:val="right"/>
+              <w:cnfStyle w:val="000000100000" w:firstRow="0" w:lastRow="0" w:firstColumn="0" w:lastColumn="0" w:oddVBand="0" w:evenVBand="0" w:oddHBand="1" w:evenHBand="0" w:firstRowFirstColumn="0" w:firstRowLastColumn="0" w:lastRowFirstColumn="0" w:lastRowLastColumn="0"/>
+              <w:rPr>
+                <w:rFonts w:ascii="Calibri" w:eastAsia="Times New Roman" w:hAnsi="Calibri" w:cs="Calibri"/>
+                <w:color w:val="000000"/>
+                <w:sz w:val="14"/>
+                <w:szCs w:val="16"/>
+              </w:rPr>
+            </w:pPr>
+            <w:r>
+              <w:rPr>
+                <w:rFonts w:ascii="Calibri" w:eastAsia="Times New Roman" w:hAnsi="Calibri" w:cs="Calibri"/>
+                <w:color w:val="000000"/>
+                <w:sz w:val="14"/>
+                <w:szCs w:val="16"/>
+              </w:rPr>
+              <w:t>0.011</w:t>
+            </w:r>
+          </w:p>
+        </w:tc>
+      </w:tr>
+      <w:tr>
+        <w:trPr>
+          <w:trHeight w:val="225"/>
+        </w:trPr>
+        <w:tc>
+          <w:tcPr>
+            <w:cnfStyle w:val="001000000000" w:firstRow="0" w:lastRow="0" w:firstColumn="1" w:lastColumn="0" w:oddVBand="0" w:evenVBand="0" w:oddHBand="0" w:evenHBand="0" w:firstRowFirstColumn="0" w:firstRowLastColumn="0" w:lastRowFirstColumn="0" w:lastRowLastColumn="0"/>
+            <w:tcW w:w="5500" w:type="dxa"/>
+            <w:noWrap/>
+            <w:hideMark/>
+          </w:tcPr>
+          <w:p>
+            <w:pPr>
+              <w:rPr>
+                <w:rFonts w:ascii="Courier New" w:eastAsia="Times New Roman" w:hAnsi="Courier New" w:cs="Courier New"/>
+                <w:color w:val="000000"/>
+                <w:sz w:val="14"/>
+                <w:szCs w:val="16"/>
+              </w:rPr>
+            </w:pPr>
+            <w:r>
+              <w:rPr>
+                <w:rFonts w:ascii="Courier New" w:eastAsia="Times New Roman" w:hAnsi="Courier New" w:cs="Courier New"/>
+                <w:color w:val="000000"/>
+                <w:sz w:val="14"/>
+                <w:szCs w:val="21"/>
+              </w:rPr>
+              <w:lastRenderedPageBreak/>
+              <w:t>v178_nan</w:t>
+            </w:r>
+          </w:p>
+        </w:tc>
+        <w:tc>
+          <w:tcPr>
+            <w:tcW w:w="2140" w:type="dxa"/>
+            <w:noWrap/>
+            <w:hideMark/>
+          </w:tcPr>
+          <w:p>
+            <w:pPr>
+              <w:jc w:val="right"/>
+              <w:cnfStyle w:val="000000000000" w:firstRow="0" w:lastRow="0" w:firstColumn="0" w:lastColumn="0" w:oddVBand="0" w:evenVBand="0" w:oddHBand="0" w:evenHBand="0" w:firstRowFirstColumn="0" w:firstRowLastColumn="0" w:lastRowFirstColumn="0" w:lastRowLastColumn="0"/>
+              <w:rPr>
+                <w:rFonts w:ascii="Calibri" w:eastAsia="Times New Roman" w:hAnsi="Calibri" w:cs="Calibri"/>
+                <w:color w:val="000000"/>
+                <w:sz w:val="14"/>
+                <w:szCs w:val="16"/>
+              </w:rPr>
+            </w:pPr>
+            <w:r>
+              <w:rPr>
+                <w:rFonts w:ascii="Calibri" w:eastAsia="Times New Roman" w:hAnsi="Calibri" w:cs="Calibri"/>
+                <w:color w:val="000000"/>
+                <w:sz w:val="14"/>
+                <w:szCs w:val="16"/>
+              </w:rPr>
+              <w:t>0.011</w:t>
+            </w:r>
+          </w:p>
+        </w:tc>
+      </w:tr>
+      <w:tr>
+        <w:trPr>
+          <w:cnfStyle w:val="000000100000" w:firstRow="0" w:lastRow="0" w:firstColumn="0" w:lastColumn="0" w:oddVBand="0" w:evenVBand="0" w:oddHBand="1" w:evenHBand="0" w:firstRowFirstColumn="0" w:firstRowLastColumn="0" w:lastRowFirstColumn="0" w:lastRowLastColumn="0"/>
+          <w:trHeight w:val="225"/>
+        </w:trPr>
+        <w:tc>
+          <w:tcPr>
+            <w:cnfStyle w:val="001000000000" w:firstRow="0" w:lastRow="0" w:firstColumn="1" w:lastColumn="0" w:oddVBand="0" w:evenVBand="0" w:oddHBand="0" w:evenHBand="0" w:firstRowFirstColumn="0" w:firstRowLastColumn="0" w:lastRowFirstColumn="0" w:lastRowLastColumn="0"/>
+            <w:tcW w:w="5500" w:type="dxa"/>
+            <w:noWrap/>
+            <w:hideMark/>
+          </w:tcPr>
+          <w:p>
+            <w:pPr>
+              <w:rPr>
+                <w:rFonts w:ascii="Courier New" w:eastAsia="Times New Roman" w:hAnsi="Courier New" w:cs="Courier New"/>
+                <w:color w:val="000000"/>
+                <w:sz w:val="14"/>
+                <w:szCs w:val="16"/>
+              </w:rPr>
+            </w:pPr>
+            <w:r>
+              <w:rPr>
+                <w:rFonts w:ascii="Courier New" w:eastAsia="Times New Roman" w:hAnsi="Courier New" w:cs="Courier New"/>
+                <w:color w:val="000000"/>
+                <w:sz w:val="14"/>
+                <w:szCs w:val="21"/>
+              </w:rPr>
+              <w:t>v193_nan</w:t>
+            </w:r>
+          </w:p>
+        </w:tc>
+        <w:tc>
+          <w:tcPr>
+            <w:tcW w:w="2140" w:type="dxa"/>
+            <w:noWrap/>
+            <w:hideMark/>
+          </w:tcPr>
+          <w:p>
+            <w:pPr>
+              <w:jc w:val="right"/>
+              <w:cnfStyle w:val="000000100000" w:firstRow="0" w:lastRow="0" w:firstColumn="0" w:lastColumn="0" w:oddVBand="0" w:evenVBand="0" w:oddHBand="1" w:evenHBand="0" w:firstRowFirstColumn="0" w:firstRowLastColumn="0" w:lastRowFirstColumn="0" w:lastRowLastColumn="0"/>
+              <w:rPr>
+                <w:rFonts w:ascii="Calibri" w:eastAsia="Times New Roman" w:hAnsi="Calibri" w:cs="Calibri"/>
+                <w:color w:val="000000"/>
+                <w:sz w:val="14"/>
+                <w:szCs w:val="16"/>
+              </w:rPr>
+            </w:pPr>
+            <w:r>
+              <w:rPr>
+                <w:rFonts w:ascii="Calibri" w:eastAsia="Times New Roman" w:hAnsi="Calibri" w:cs="Calibri"/>
+                <w:color w:val="000000"/>
+                <w:sz w:val="14"/>
+                <w:szCs w:val="16"/>
+              </w:rPr>
+              <w:t>0.011</w:t>
+            </w:r>
+          </w:p>
+        </w:tc>
+      </w:tr>
+      <w:tr>
+        <w:trPr>
+          <w:trHeight w:val="225"/>
+        </w:trPr>
+        <w:tc>
+          <w:tcPr>
+            <w:cnfStyle w:val="001000000000" w:firstRow="0" w:lastRow="0" w:firstColumn="1" w:lastColumn="0" w:oddVBand="0" w:evenVBand="0" w:oddHBand="0" w:evenHBand="0" w:firstRowFirstColumn="0" w:firstRowLastColumn="0" w:lastRowFirstColumn="0" w:lastRowLastColumn="0"/>
+            <w:tcW w:w="5500" w:type="dxa"/>
+            <w:noWrap/>
+            <w:hideMark/>
+          </w:tcPr>
+          <w:p>
+            <w:pPr>
+              <w:rPr>
+                <w:rFonts w:ascii="Courier New" w:eastAsia="Times New Roman" w:hAnsi="Courier New" w:cs="Courier New"/>
+                <w:color w:val="000000"/>
+                <w:sz w:val="14"/>
+                <w:szCs w:val="16"/>
+              </w:rPr>
+            </w:pPr>
+            <w:r>
+              <w:rPr>
+                <w:rFonts w:ascii="Courier New" w:eastAsia="Times New Roman" w:hAnsi="Courier New" w:cs="Courier New"/>
+                <w:color w:val="000000"/>
+                <w:sz w:val="14"/>
+                <w:szCs w:val="21"/>
+              </w:rPr>
+              <w:t>v199_nan</w:t>
+            </w:r>
+          </w:p>
+        </w:tc>
+        <w:tc>
+          <w:tcPr>
+            <w:tcW w:w="2140" w:type="dxa"/>
+            <w:noWrap/>
+            <w:hideMark/>
+          </w:tcPr>
+          <w:p>
+            <w:pPr>
+              <w:jc w:val="right"/>
+              <w:cnfStyle w:val="000000000000" w:firstRow="0" w:lastRow="0" w:firstColumn="0" w:lastColumn="0" w:oddVBand="0" w:evenVBand="0" w:oddHBand="0" w:evenHBand="0" w:firstRowFirstColumn="0" w:firstRowLastColumn="0" w:lastRowFirstColumn="0" w:lastRowLastColumn="0"/>
+              <w:rPr>
+                <w:rFonts w:ascii="Calibri" w:eastAsia="Times New Roman" w:hAnsi="Calibri" w:cs="Calibri"/>
+                <w:color w:val="000000"/>
+                <w:sz w:val="14"/>
+                <w:szCs w:val="16"/>
+              </w:rPr>
+            </w:pPr>
+            <w:r>
+              <w:rPr>
+                <w:rFonts w:ascii="Calibri" w:eastAsia="Times New Roman" w:hAnsi="Calibri" w:cs="Calibri"/>
+                <w:color w:val="000000"/>
+                <w:sz w:val="14"/>
+                <w:szCs w:val="16"/>
+              </w:rPr>
+              <w:t>0.011</w:t>
+            </w:r>
+          </w:p>
+        </w:tc>
+      </w:tr>
+      <w:tr>
+        <w:trPr>
+          <w:cnfStyle w:val="000000100000" w:firstRow="0" w:lastRow="0" w:firstColumn="0" w:lastColumn="0" w:oddVBand="0" w:evenVBand="0" w:oddHBand="1" w:evenHBand="0" w:firstRowFirstColumn="0" w:firstRowLastColumn="0" w:lastRowFirstColumn="0" w:lastRowLastColumn="0"/>
+          <w:trHeight w:val="225"/>
+        </w:trPr>
+        <w:tc>
+          <w:tcPr>
+            <w:cnfStyle w:val="001000000000" w:firstRow="0" w:lastRow="0" w:firstColumn="1" w:lastColumn="0" w:oddVBand="0" w:evenVBand="0" w:oddHBand="0" w:evenHBand="0" w:firstRowFirstColumn="0" w:firstRowLastColumn="0" w:lastRowFirstColumn="0" w:lastRowLastColumn="0"/>
+            <w:tcW w:w="5500" w:type="dxa"/>
+            <w:noWrap/>
+            <w:hideMark/>
+          </w:tcPr>
+          <w:p>
+            <w:pPr>
+              <w:rPr>
+                <w:rFonts w:ascii="Courier New" w:eastAsia="Times New Roman" w:hAnsi="Courier New" w:cs="Courier New"/>
+                <w:color w:val="000000"/>
+                <w:sz w:val="14"/>
+                <w:szCs w:val="16"/>
+              </w:rPr>
+            </w:pPr>
+            <w:r>
+              <w:rPr>
+                <w:rFonts w:ascii="Courier New" w:eastAsia="Times New Roman" w:hAnsi="Courier New" w:cs="Courier New"/>
+                <w:color w:val="000000"/>
+                <w:sz w:val="14"/>
+                <w:szCs w:val="21"/>
+              </w:rPr>
+              <w:t>v172.1_p</w:t>
+            </w:r>
+          </w:p>
+        </w:tc>
+        <w:tc>
+          <w:tcPr>
+            <w:tcW w:w="2140" w:type="dxa"/>
+            <w:noWrap/>
+            <w:hideMark/>
+          </w:tcPr>
+          <w:p>
+            <w:pPr>
+              <w:jc w:val="right"/>
+              <w:cnfStyle w:val="000000100000" w:firstRow="0" w:lastRow="0" w:firstColumn="0" w:lastColumn="0" w:oddVBand="0" w:evenVBand="0" w:oddHBand="1" w:evenHBand="0" w:firstRowFirstColumn="0" w:firstRowLastColumn="0" w:lastRowFirstColumn="0" w:lastRowLastColumn="0"/>
+              <w:rPr>
+                <w:rFonts w:ascii="Calibri" w:eastAsia="Times New Roman" w:hAnsi="Calibri" w:cs="Calibri"/>
+                <w:color w:val="000000"/>
+                <w:sz w:val="14"/>
+                <w:szCs w:val="16"/>
+              </w:rPr>
+            </w:pPr>
+            <w:r>
+              <w:rPr>
+                <w:rFonts w:ascii="Calibri" w:eastAsia="Times New Roman" w:hAnsi="Calibri" w:cs="Calibri"/>
+                <w:color w:val="000000"/>
+                <w:sz w:val="14"/>
+                <w:szCs w:val="16"/>
+              </w:rPr>
+              <w:t>0.010</w:t>
+            </w:r>
+          </w:p>
+        </w:tc>
+      </w:tr>
+      <w:tr>
+        <w:trPr>
+          <w:trHeight w:val="225"/>
+        </w:trPr>
+        <w:tc>
+          <w:tcPr>
+            <w:cnfStyle w:val="001000000000" w:firstRow="0" w:lastRow="0" w:firstColumn="1" w:lastColumn="0" w:oddVBand="0" w:evenVBand="0" w:oddHBand="0" w:evenHBand="0" w:firstRowFirstColumn="0" w:firstRowLastColumn="0" w:lastRowFirstColumn="0" w:lastRowLastColumn="0"/>
+            <w:tcW w:w="5500" w:type="dxa"/>
+            <w:noWrap/>
+            <w:hideMark/>
+          </w:tcPr>
+          <w:p>
+            <w:pPr>
+              <w:rPr>
+                <w:rFonts w:ascii="Courier New" w:eastAsia="Times New Roman" w:hAnsi="Courier New" w:cs="Courier New"/>
+                <w:color w:val="000000"/>
+                <w:sz w:val="14"/>
+                <w:szCs w:val="16"/>
+              </w:rPr>
+            </w:pPr>
+            <w:r>
+              <w:rPr>
+                <w:rFonts w:ascii="Courier New" w:eastAsia="Times New Roman" w:hAnsi="Courier New" w:cs="Courier New"/>
+                <w:color w:val="000000"/>
+                <w:sz w:val="14"/>
+                <w:szCs w:val="21"/>
+              </w:rPr>
+              <w:t>v172.1_u</w:t>
+            </w:r>
+          </w:p>
+        </w:tc>
+        <w:tc>
+          <w:tcPr>
+            <w:tcW w:w="2140" w:type="dxa"/>
+            <w:noWrap/>
+            <w:hideMark/>
+          </w:tcPr>
+          <w:p>
+            <w:pPr>
+              <w:jc w:val="right"/>
+              <w:cnfStyle w:val="000000000000" w:firstRow="0" w:lastRow="0" w:firstColumn="0" w:lastColumn="0" w:oddVBand="0" w:evenVBand="0" w:oddHBand="0" w:evenHBand="0" w:firstRowFirstColumn="0" w:firstRowLastColumn="0" w:lastRowFirstColumn="0" w:lastRowLastColumn="0"/>
+              <w:rPr>
+                <w:rFonts w:ascii="Calibri" w:eastAsia="Times New Roman" w:hAnsi="Calibri" w:cs="Calibri"/>
+                <w:color w:val="000000"/>
+                <w:sz w:val="14"/>
+                <w:szCs w:val="16"/>
+              </w:rPr>
+            </w:pPr>
+            <w:r>
+              <w:rPr>
+                <w:rFonts w:ascii="Calibri" w:eastAsia="Times New Roman" w:hAnsi="Calibri" w:cs="Calibri"/>
+                <w:color w:val="000000"/>
+                <w:sz w:val="14"/>
+                <w:szCs w:val="16"/>
+              </w:rPr>
+              <w:t>0.010</w:t>
+            </w:r>
+          </w:p>
+        </w:tc>
+      </w:tr>
+      <w:tr>
+        <w:trPr>
+          <w:cnfStyle w:val="000000100000" w:firstRow="0" w:lastRow="0" w:firstColumn="0" w:lastColumn="0" w:oddVBand="0" w:evenVBand="0" w:oddHBand="1" w:evenHBand="0" w:firstRowFirstColumn="0" w:firstRowLastColumn="0" w:lastRowFirstColumn="0" w:lastRowLastColumn="0"/>
+          <w:trHeight w:val="225"/>
+        </w:trPr>
+        <w:tc>
+          <w:tcPr>
+            <w:cnfStyle w:val="001000000000" w:firstRow="0" w:lastRow="0" w:firstColumn="1" w:lastColumn="0" w:oddVBand="0" w:evenVBand="0" w:oddHBand="0" w:evenHBand="0" w:firstRowFirstColumn="0" w:firstRowLastColumn="0" w:lastRowFirstColumn="0" w:lastRowLastColumn="0"/>
+            <w:tcW w:w="5500" w:type="dxa"/>
+            <w:noWrap/>
+            <w:hideMark/>
+          </w:tcPr>
+          <w:p>
+            <w:pPr>
+              <w:rPr>
+                <w:rFonts w:ascii="Courier New" w:eastAsia="Times New Roman" w:hAnsi="Courier New" w:cs="Courier New"/>
+                <w:color w:val="000000"/>
+                <w:sz w:val="14"/>
+                <w:szCs w:val="16"/>
+              </w:rPr>
+            </w:pPr>
+            <w:r>
+              <w:rPr>
+                <w:rFonts w:ascii="Courier New" w:eastAsia="Times New Roman" w:hAnsi="Courier New" w:cs="Courier New"/>
+                <w:color w:val="000000"/>
+                <w:sz w:val="14"/>
+                <w:szCs w:val="21"/>
+              </w:rPr>
+              <w:t>v4</w:t>
+            </w:r>
+          </w:p>
+        </w:tc>
+        <w:tc>
+          <w:tcPr>
+            <w:tcW w:w="2140" w:type="dxa"/>
+            <w:noWrap/>
+            <w:hideMark/>
+          </w:tcPr>
+          <w:p>
+            <w:pPr>
+              <w:jc w:val="right"/>
+              <w:cnfStyle w:val="000000100000" w:firstRow="0" w:lastRow="0" w:firstColumn="0" w:lastColumn="0" w:oddVBand="0" w:evenVBand="0" w:oddHBand="1" w:evenHBand="0" w:firstRowFirstColumn="0" w:firstRowLastColumn="0" w:lastRowFirstColumn="0" w:lastRowLastColumn="0"/>
+              <w:rPr>
+                <w:rFonts w:ascii="Calibri" w:eastAsia="Times New Roman" w:hAnsi="Calibri" w:cs="Calibri"/>
+                <w:color w:val="000000"/>
+                <w:sz w:val="14"/>
+                <w:szCs w:val="16"/>
+              </w:rPr>
+            </w:pPr>
+            <w:r>
+              <w:rPr>
+                <w:rFonts w:ascii="Calibri" w:eastAsia="Times New Roman" w:hAnsi="Calibri" w:cs="Calibri"/>
+                <w:color w:val="000000"/>
+                <w:sz w:val="14"/>
+                <w:szCs w:val="16"/>
+              </w:rPr>
+              <w:t>0.008</w:t>
+            </w:r>
+          </w:p>
+        </w:tc>
+      </w:tr>
+      <w:tr>
+        <w:trPr>
+          <w:trHeight w:val="225"/>
+        </w:trPr>
+        <w:tc>
+          <w:tcPr>
+            <w:cnfStyle w:val="001000000000" w:firstRow="0" w:lastRow="0" w:firstColumn="1" w:lastColumn="0" w:oddVBand="0" w:evenVBand="0" w:oddHBand="0" w:evenHBand="0" w:firstRowFirstColumn="0" w:firstRowLastColumn="0" w:lastRowFirstColumn="0" w:lastRowLastColumn="0"/>
+            <w:tcW w:w="5500" w:type="dxa"/>
+            <w:noWrap/>
+            <w:hideMark/>
+          </w:tcPr>
+          <w:p>
+            <w:pPr>
+              <w:rPr>
+                <w:rFonts w:ascii="Courier New" w:eastAsia="Times New Roman" w:hAnsi="Courier New" w:cs="Courier New"/>
+                <w:color w:val="000000"/>
+                <w:sz w:val="14"/>
+                <w:szCs w:val="16"/>
+              </w:rPr>
+            </w:pPr>
+            <w:r>
+              <w:rPr>
+                <w:rFonts w:ascii="Courier New" w:eastAsia="Times New Roman" w:hAnsi="Courier New" w:cs="Courier New"/>
+                <w:color w:val="000000"/>
+                <w:sz w:val="14"/>
+                <w:szCs w:val="21"/>
+              </w:rPr>
+              <w:t>v186_fraud score 1 to 100</w:t>
+            </w:r>
+          </w:p>
+        </w:tc>
+        <w:tc>
+          <w:tcPr>
+            <w:tcW w:w="2140" w:type="dxa"/>
+            <w:noWrap/>
+            <w:hideMark/>
+          </w:tcPr>
+          <w:p>
+            <w:pPr>
+              <w:jc w:val="right"/>
+              <w:cnfStyle w:val="000000000000" w:firstRow="0" w:lastRow="0" w:firstColumn="0" w:lastColumn="0" w:oddVBand="0" w:evenVBand="0" w:oddHBand="0" w:evenHBand="0" w:firstRowFirstColumn="0" w:firstRowLastColumn="0" w:lastRowFirstColumn="0" w:lastRowLastColumn="0"/>
+              <w:rPr>
+                <w:rFonts w:ascii="Calibri" w:eastAsia="Times New Roman" w:hAnsi="Calibri" w:cs="Calibri"/>
+                <w:color w:val="000000"/>
+                <w:sz w:val="14"/>
+                <w:szCs w:val="16"/>
+              </w:rPr>
+            </w:pPr>
+            <w:r>
+              <w:rPr>
+                <w:rFonts w:ascii="Calibri" w:eastAsia="Times New Roman" w:hAnsi="Calibri" w:cs="Calibri"/>
+                <w:color w:val="000000"/>
+                <w:sz w:val="14"/>
+                <w:szCs w:val="16"/>
+              </w:rPr>
+              <w:t>0.007</w:t>
+            </w:r>
+          </w:p>
+        </w:tc>
+      </w:tr>
+      <w:tr>
+        <w:trPr>
+          <w:cnfStyle w:val="000000100000" w:firstRow="0" w:lastRow="0" w:firstColumn="0" w:lastColumn="0" w:oddVBand="0" w:evenVBand="0" w:oddHBand="1" w:evenHBand="0" w:firstRowFirstColumn="0" w:firstRowLastColumn="0" w:lastRowFirstColumn="0" w:lastRowLastColumn="0"/>
+          <w:trHeight w:val="225"/>
+        </w:trPr>
+        <w:tc>
+          <w:tcPr>
+            <w:cnfStyle w:val="001000000000" w:firstRow="0" w:lastRow="0" w:firstColumn="1" w:lastColumn="0" w:oddVBand="0" w:evenVBand="0" w:oddHBand="0" w:evenHBand="0" w:firstRowFirstColumn="0" w:firstRowLastColumn="0" w:lastRowFirstColumn="0" w:lastRowLastColumn="0"/>
+            <w:tcW w:w="5500" w:type="dxa"/>
+            <w:noWrap/>
+            <w:hideMark/>
+          </w:tcPr>
+          <w:p>
+            <w:pPr>
+              <w:rPr>
+                <w:rFonts w:ascii="Courier New" w:eastAsia="Times New Roman" w:hAnsi="Courier New" w:cs="Courier New"/>
+                <w:color w:val="000000"/>
+                <w:sz w:val="14"/>
+                <w:szCs w:val="16"/>
+              </w:rPr>
+            </w:pPr>
+            <w:r>
+              <w:rPr>
+                <w:rFonts w:ascii="Courier New" w:eastAsia="Times New Roman" w:hAnsi="Courier New" w:cs="Courier New"/>
+                <w:color w:val="000000"/>
+                <w:sz w:val="14"/>
+                <w:szCs w:val="21"/>
+              </w:rPr>
+              <w:t>v201_moderate by proxy reputation and country code</w:t>
+            </w:r>
+          </w:p>
+        </w:tc>
+        <w:tc>
+          <w:tcPr>
+            <w:tcW w:w="2140" w:type="dxa"/>
+            <w:noWrap/>
+            <w:hideMark/>
+          </w:tcPr>
+          <w:p>
+            <w:pPr>
+              <w:jc w:val="right"/>
+              <w:cnfStyle w:val="000000100000" w:firstRow="0" w:lastRow="0" w:firstColumn="0" w:lastColumn="0" w:oddVBand="0" w:evenVBand="0" w:oddHBand="1" w:evenHBand="0" w:firstRowFirstColumn="0" w:firstRowLastColumn="0" w:lastRowFirstColumn="0" w:lastRowLastColumn="0"/>
+              <w:rPr>
+                <w:rFonts w:ascii="Calibri" w:eastAsia="Times New Roman" w:hAnsi="Calibri" w:cs="Calibri"/>
+                <w:color w:val="000000"/>
+                <w:sz w:val="14"/>
+                <w:szCs w:val="16"/>
+              </w:rPr>
+            </w:pPr>
+            <w:r>
+              <w:rPr>
+                <w:rFonts w:ascii="Calibri" w:eastAsia="Times New Roman" w:hAnsi="Calibri" w:cs="Calibri"/>
+                <w:color w:val="000000"/>
+                <w:sz w:val="14"/>
+                <w:szCs w:val="16"/>
+              </w:rPr>
+              <w:t>0.007</w:t>
+            </w:r>
+          </w:p>
+        </w:tc>
+      </w:tr>
+      <w:tr>
+        <w:trPr>
+          <w:trHeight w:val="225"/>
+        </w:trPr>
+        <w:tc>
+          <w:tcPr>
+            <w:cnfStyle w:val="001000000000" w:firstRow="0" w:lastRow="0" w:firstColumn="1" w:lastColumn="0" w:oddVBand="0" w:evenVBand="0" w:oddHBand="0" w:evenHBand="0" w:firstRowFirstColumn="0" w:firstRowLastColumn="0" w:lastRowFirstColumn="0" w:lastRowLastColumn="0"/>
+            <w:tcW w:w="5500" w:type="dxa"/>
+            <w:noWrap/>
+            <w:hideMark/>
+          </w:tcPr>
+          <w:p>
+            <w:pPr>
+              <w:rPr>
+                <w:rFonts w:ascii="Courier New" w:eastAsia="Times New Roman" w:hAnsi="Courier New" w:cs="Courier New"/>
+                <w:color w:val="000000"/>
+                <w:sz w:val="14"/>
+                <w:szCs w:val="16"/>
+              </w:rPr>
+            </w:pPr>
+            <w:r>
+              <w:rPr>
+                <w:rFonts w:ascii="Courier New" w:eastAsia="Times New Roman" w:hAnsi="Courier New" w:cs="Courier New"/>
+                <w:color w:val="000000"/>
+                <w:sz w:val="14"/>
+                <w:szCs w:val="21"/>
+              </w:rPr>
+              <w:t>v204_nan</w:t>
+            </w:r>
+          </w:p>
+        </w:tc>
+        <w:tc>
+          <w:tcPr>
+            <w:tcW w:w="2140" w:type="dxa"/>
+            <w:noWrap/>
+            <w:hideMark/>
+          </w:tcPr>
+          <w:p>
+            <w:pPr>
+              <w:jc w:val="right"/>
+              <w:cnfStyle w:val="000000000000" w:firstRow="0" w:lastRow="0" w:firstColumn="0" w:lastColumn="0" w:oddVBand="0" w:evenVBand="0" w:oddHBand="0" w:evenHBand="0" w:firstRowFirstColumn="0" w:firstRowLastColumn="0" w:lastRowFirstColumn="0" w:lastRowLastColumn="0"/>
+              <w:rPr>
+                <w:rFonts w:ascii="Calibri" w:eastAsia="Times New Roman" w:hAnsi="Calibri" w:cs="Calibri"/>
+                <w:color w:val="000000"/>
+                <w:sz w:val="14"/>
+                <w:szCs w:val="16"/>
+              </w:rPr>
+            </w:pPr>
+            <w:r>
+              <w:rPr>
+                <w:rFonts w:ascii="Calibri" w:eastAsia="Times New Roman" w:hAnsi="Calibri" w:cs="Calibri"/>
+                <w:color w:val="000000"/>
+                <w:sz w:val="14"/>
+                <w:szCs w:val="16"/>
+              </w:rPr>
+              <w:t>0.005</w:t>
+            </w:r>
+          </w:p>
+        </w:tc>
+      </w:tr>
+      <w:tr>
+        <w:trPr>
+          <w:cnfStyle w:val="000000100000" w:firstRow="0" w:lastRow="0" w:firstColumn="0" w:lastColumn="0" w:oddVBand="0" w:evenVBand="0" w:oddHBand="1" w:evenHBand="0" w:firstRowFirstColumn="0" w:firstRowLastColumn="0" w:lastRowFirstColumn="0" w:lastRowLastColumn="0"/>
+          <w:trHeight w:val="225"/>
+        </w:trPr>
+        <w:tc>
+          <w:tcPr>
+            <w:cnfStyle w:val="001000000000" w:firstRow="0" w:lastRow="0" w:firstColumn="1" w:lastColumn="0" w:oddVBand="0" w:evenVBand="0" w:oddHBand="0" w:evenHBand="0" w:firstRowFirstColumn="0" w:firstRowLastColumn="0" w:lastRowFirstColumn="0" w:lastRowLastColumn="0"/>
+            <w:tcW w:w="5500" w:type="dxa"/>
+            <w:noWrap/>
+            <w:hideMark/>
+          </w:tcPr>
+          <w:p>
+            <w:pPr>
+              <w:rPr>
+                <w:rFonts w:ascii="Courier New" w:eastAsia="Times New Roman" w:hAnsi="Courier New" w:cs="Courier New"/>
+                <w:color w:val="000000"/>
+                <w:sz w:val="14"/>
+                <w:szCs w:val="16"/>
+              </w:rPr>
+            </w:pPr>
+            <w:r>
+              <w:rPr>
+                <w:rFonts w:ascii="Courier New" w:eastAsia="Times New Roman" w:hAnsi="Courier New" w:cs="Courier New"/>
+                <w:color w:val="000000"/>
+                <w:sz w:val="14"/>
+                <w:szCs w:val="21"/>
+              </w:rPr>
+              <w:t>v204_wired</w:t>
+            </w:r>
+          </w:p>
+        </w:tc>
+        <w:tc>
+          <w:tcPr>
+            <w:tcW w:w="2140" w:type="dxa"/>
+            <w:noWrap/>
+            <w:hideMark/>
+          </w:tcPr>
+          <w:p>
+            <w:pPr>
+              <w:jc w:val="right"/>
+              <w:cnfStyle w:val="000000100000" w:firstRow="0" w:lastRow="0" w:firstColumn="0" w:lastColumn="0" w:oddVBand="0" w:evenVBand="0" w:oddHBand="1" w:evenHBand="0" w:firstRowFirstColumn="0" w:firstRowLastColumn="0" w:lastRowFirstColumn="0" w:lastRowLastColumn="0"/>
+              <w:rPr>
+                <w:rFonts w:ascii="Calibri" w:eastAsia="Times New Roman" w:hAnsi="Calibri" w:cs="Calibri"/>
+                <w:color w:val="000000"/>
+                <w:sz w:val="14"/>
+                <w:szCs w:val="16"/>
+              </w:rPr>
+            </w:pPr>
+            <w:r>
+              <w:rPr>
+                <w:rFonts w:ascii="Calibri" w:eastAsia="Times New Roman" w:hAnsi="Calibri" w:cs="Calibri"/>
+                <w:color w:val="000000"/>
+                <w:sz w:val="14"/>
+                <w:szCs w:val="16"/>
+              </w:rPr>
+              <w:t>0.003</w:t>
+            </w:r>
+          </w:p>
+        </w:tc>
+      </w:tr>
+      <w:tr>
+        <w:trPr>
+          <w:trHeight w:val="225"/>
+        </w:trPr>
+        <w:tc>
+          <w:tcPr>
+            <w:cnfStyle w:val="001000000000" w:firstRow="0" w:lastRow="0" w:firstColumn="1" w:lastColumn="0" w:oddVBand="0" w:evenVBand="0" w:oddHBand="0" w:evenHBand="0" w:firstRowFirstColumn="0" w:firstRowLastColumn="0" w:lastRowFirstColumn="0" w:lastRowLastColumn="0"/>
+            <w:tcW w:w="5500" w:type="dxa"/>
+            <w:noWrap/>
+            <w:hideMark/>
+          </w:tcPr>
+          <w:p>
+            <w:pPr>
+              <w:rPr>
+                <w:rFonts w:ascii="Courier New" w:eastAsia="Times New Roman" w:hAnsi="Courier New" w:cs="Courier New"/>
+                <w:color w:val="000000"/>
+                <w:sz w:val="14"/>
+                <w:szCs w:val="16"/>
+              </w:rPr>
+            </w:pPr>
+            <w:r>
+              <w:rPr>
+                <w:rFonts w:ascii="Courier New" w:eastAsia="Times New Roman" w:hAnsi="Courier New" w:cs="Courier New"/>
+                <w:color w:val="000000"/>
+                <w:sz w:val="14"/>
+                <w:szCs w:val="21"/>
+              </w:rPr>
+              <w:t>v184_moderate fraud risk</w:t>
+            </w:r>
+          </w:p>
+        </w:tc>
+        <w:tc>
+          <w:tcPr>
+            <w:tcW w:w="2140" w:type="dxa"/>
+            <w:noWrap/>
+            <w:hideMark/>
+          </w:tcPr>
+          <w:p>
+            <w:pPr>
+              <w:jc w:val="right"/>
+              <w:cnfStyle w:val="000000000000" w:firstRow="0" w:lastRow="0" w:firstColumn="0" w:lastColumn="0" w:oddVBand="0" w:evenVBand="0" w:oddHBand="0" w:evenHBand="0" w:firstRowFirstColumn="0" w:firstRowLastColumn="0" w:lastRowFirstColumn="0" w:lastRowLastColumn="0"/>
+              <w:rPr>
+                <w:rFonts w:ascii="Calibri" w:eastAsia="Times New Roman" w:hAnsi="Calibri" w:cs="Calibri"/>
+                <w:color w:val="000000"/>
+                <w:sz w:val="14"/>
+                <w:szCs w:val="16"/>
+              </w:rPr>
+            </w:pPr>
+            <w:r>
+              <w:rPr>
+                <w:rFonts w:ascii="Calibri" w:eastAsia="Times New Roman" w:hAnsi="Calibri" w:cs="Calibri"/>
+                <w:color w:val="000000"/>
+                <w:sz w:val="14"/>
+                <w:szCs w:val="16"/>
+              </w:rPr>
+              <w:t>0.002</w:t>
+            </w:r>
+          </w:p>
+        </w:tc>
+      </w:tr>
+      <w:tr>
+        <w:trPr>
+          <w:cnfStyle w:val="000000100000" w:firstRow="0" w:lastRow="0" w:firstColumn="0" w:lastColumn="0" w:oddVBand="0" w:evenVBand="0" w:oddHBand="1" w:evenHBand="0" w:firstRowFirstColumn="0" w:firstRowLastColumn="0" w:lastRowFirstColumn="0" w:lastRowLastColumn="0"/>
+          <w:trHeight w:val="225"/>
+        </w:trPr>
+        <w:tc>
+          <w:tcPr>
+            <w:cnfStyle w:val="001000000000" w:firstRow="0" w:lastRow="0" w:firstColumn="1" w:lastColumn="0" w:oddVBand="0" w:evenVBand="0" w:oddHBand="0" w:evenHBand="0" w:firstRowFirstColumn="0" w:firstRowLastColumn="0" w:lastRowFirstColumn="0" w:lastRowLastColumn="0"/>
+            <w:tcW w:w="5500" w:type="dxa"/>
+            <w:noWrap/>
+            <w:hideMark/>
+          </w:tcPr>
+          <w:p>
+            <w:pPr>
+              <w:rPr>
+                <w:rFonts w:ascii="Courier New" w:eastAsia="Times New Roman" w:hAnsi="Courier New" w:cs="Courier New"/>
+                <w:color w:val="000000"/>
+                <w:sz w:val="14"/>
+                <w:szCs w:val="16"/>
+              </w:rPr>
+            </w:pPr>
+            <w:r>
+              <w:rPr>
+                <w:rFonts w:ascii="Courier New" w:eastAsia="Times New Roman" w:hAnsi="Courier New" w:cs="Courier New"/>
+                <w:color w:val="000000"/>
+                <w:sz w:val="14"/>
+                <w:szCs w:val="21"/>
+              </w:rPr>
+              <w:t>v186_fraud score 301 to 600</w:t>
+            </w:r>
+          </w:p>
+        </w:tc>
+        <w:tc>
+          <w:tcPr>
+            <w:tcW w:w="2140" w:type="dxa"/>
+            <w:noWrap/>
+            <w:hideMark/>
+          </w:tcPr>
+          <w:p>
+            <w:pPr>
+              <w:jc w:val="right"/>
+              <w:cnfStyle w:val="000000100000" w:firstRow="0" w:lastRow="0" w:firstColumn="0" w:lastColumn="0" w:oddVBand="0" w:evenVBand="0" w:oddHBand="1" w:evenHBand="0" w:firstRowFirstColumn="0" w:firstRowLastColumn="0" w:lastRowFirstColumn="0" w:lastRowLastColumn="0"/>
+              <w:rPr>
+                <w:rFonts w:ascii="Calibri" w:eastAsia="Times New Roman" w:hAnsi="Calibri" w:cs="Calibri"/>
+                <w:color w:val="000000"/>
+                <w:sz w:val="14"/>
+                <w:szCs w:val="16"/>
+              </w:rPr>
+            </w:pPr>
+            <w:r>
+              <w:rPr>
+                <w:rFonts w:ascii="Calibri" w:eastAsia="Times New Roman" w:hAnsi="Calibri" w:cs="Calibri"/>
+                <w:color w:val="000000"/>
+                <w:sz w:val="14"/>
+                <w:szCs w:val="16"/>
+              </w:rPr>
+              <w:t>0.002</w:t>
+            </w:r>
+          </w:p>
+        </w:tc>
+      </w:tr>
+      <w:tr>
+        <w:trPr>
+          <w:trHeight w:val="225"/>
+        </w:trPr>
+        <w:tc>
+          <w:tcPr>
+            <w:cnfStyle w:val="001000000000" w:firstRow="0" w:lastRow="0" w:firstColumn="1" w:lastColumn="0" w:oddVBand="0" w:evenVBand="0" w:oddHBand="0" w:evenHBand="0" w:firstRowFirstColumn="0" w:firstRowLastColumn="0" w:lastRowFirstColumn="0" w:lastRowLastColumn="0"/>
+            <w:tcW w:w="5500" w:type="dxa"/>
+            <w:noWrap/>
+            <w:hideMark/>
+          </w:tcPr>
+          <w:p>
+            <w:pPr>
+              <w:rPr>
+                <w:rFonts w:ascii="Courier New" w:eastAsia="Times New Roman" w:hAnsi="Courier New" w:cs="Courier New"/>
+                <w:color w:val="000000"/>
+                <w:sz w:val="14"/>
+                <w:szCs w:val="16"/>
+              </w:rPr>
+            </w:pPr>
+            <w:r>
+              <w:rPr>
+                <w:rFonts w:ascii="Courier New" w:eastAsia="Times New Roman" w:hAnsi="Courier New" w:cs="Courier New"/>
+                <w:color w:val="000000"/>
+                <w:sz w:val="14"/>
+                <w:szCs w:val="21"/>
+              </w:rPr>
+              <w:t>v123</w:t>
+            </w:r>
+          </w:p>
+        </w:tc>
+        <w:tc>
+          <w:tcPr>
+            <w:tcW w:w="2140" w:type="dxa"/>
+            <w:noWrap/>
+            <w:hideMark/>
+          </w:tcPr>
+          <w:p>
+            <w:pPr>
+              <w:jc w:val="right"/>
+              <w:cnfStyle w:val="000000000000" w:firstRow="0" w:lastRow="0" w:firstColumn="0" w:lastColumn="0" w:oddVBand="0" w:evenVBand="0" w:oddHBand="0" w:evenHBand="0" w:firstRowFirstColumn="0" w:firstRowLastColumn="0" w:lastRowFirstColumn="0" w:lastRowLastColumn="0"/>
+              <w:rPr>
+                <w:rFonts w:ascii="Calibri" w:eastAsia="Times New Roman" w:hAnsi="Calibri" w:cs="Calibri"/>
+                <w:color w:val="000000"/>
+                <w:sz w:val="14"/>
+                <w:szCs w:val="16"/>
+              </w:rPr>
+            </w:pPr>
+            <w:r>
+              <w:rPr>
+                <w:rFonts w:ascii="Calibri" w:eastAsia="Times New Roman" w:hAnsi="Calibri" w:cs="Calibri"/>
+                <w:color w:val="000000"/>
+                <w:sz w:val="14"/>
+                <w:szCs w:val="16"/>
+              </w:rPr>
+              <w:t>0.002</w:t>
+            </w:r>
+          </w:p>
+        </w:tc>
+      </w:tr>
+    </w:tbl>
+    <w:p>
+      <w:bookmarkStart w:id="0" w:name="_GoBack"/>
+      <w:bookmarkEnd w:id="0"/>
+    </w:p>
     <w:sectPr>
+      <w:headerReference w:type="default" r:id="rId9"/>
+      <w:footerReference w:type="default" r:id="rId10"/>
       <w:pgSz w:w="12240" w:h="15840"/>
       <w:pgMar w:top="1440" w:right="1080" w:bottom="1440" w:left="1080" w:header="720" w:footer="720" w:gutter="0"/>
       <w:cols w:space="720"/>
@@ -2910,6 +5924,135 @@
     </w:sectPr>
   </w:body>
 </w:document>
+</file>
+
+<file path=word/endnotes.xml><?xml version="1.0" encoding="utf-8"?>
+<w:endnotes xmlns:wpc="http://schemas.microsoft.com/office/word/2010/wordprocessingCanvas" xmlns:cx="http://schemas.microsoft.com/office/drawing/2014/chartex" xmlns:cx1="http://schemas.microsoft.com/office/drawing/2015/9/8/chartex" xmlns:cx2="http://schemas.microsoft.com/office/drawing/2015/10/21/chartex" xmlns:cx3="http://schemas.microsoft.com/office/drawing/2016/5/9/chartex" xmlns:cx4="http://schemas.microsoft.com/office/drawing/2016/5/10/chartex" xmlns:cx5="http://schemas.microsoft.com/office/drawing/2016/5/11/chartex" xmlns:cx6="http://schemas.microsoft.com/office/drawing/2016/5/12/chartex" xmlns:cx7="http://schemas.microsoft.com/office/drawing/2016/5/13/chartex" xmlns:cx8="http://schemas.microsoft.com/office/drawing/2016/5/14/chartex" xmlns:mc="http://schemas.openxmlformats.org/markup-compatibility/2006" xmlns:aink="http://schemas.microsoft.com/office/drawing/2016/ink" xmlns:am3d="http://schemas.microsoft.com/office/drawing/2017/model3d" xmlns:o="urn:schemas-microsoft-com:office:office" xmlns:r="http://schemas.openxmlformats.org/officeDocument/2006/relationships" xmlns:m="http://schemas.openxmlformats.org/officeDocument/2006/math" xmlns:v="urn:schemas-microsoft-com:vml" xmlns:wp14="http://schemas.microsoft.com/office/word/2010/wordprocessingDrawing" xmlns:wp="http://schemas.openxmlformats.org/drawingml/2006/wordprocessingDrawing" xmlns:w10="urn:schemas-microsoft-com:office:word" xmlns:w="http://schemas.openxmlformats.org/wordprocessingml/2006/main" xmlns:w14="http://schemas.microsoft.com/office/word/2010/wordml" xmlns:w15="http://schemas.microsoft.com/office/word/2012/wordml" xmlns:w16cid="http://schemas.microsoft.com/office/word/2016/wordml/cid" xmlns:w16se="http://schemas.microsoft.com/office/word/2015/wordml/symex" xmlns:wpg="http://schemas.microsoft.com/office/word/2010/wordprocessingGroup" xmlns:wpi="http://schemas.microsoft.com/office/word/2010/wordprocessingInk" xmlns:wne="http://schemas.microsoft.com/office/word/2006/wordml" xmlns:wps="http://schemas.microsoft.com/office/word/2010/wordprocessingShape" mc:Ignorable="w14 w15 w16se w16cid wp14">
+  <w:endnote w:type="separator" w:id="-1">
+    <w:p>
+      <w:pPr>
+        <w:spacing w:after="0" w:line="240" w:lineRule="auto"/>
+      </w:pPr>
+      <w:r>
+        <w:separator/>
+      </w:r>
+    </w:p>
+  </w:endnote>
+  <w:endnote w:type="continuationSeparator" w:id="0">
+    <w:p>
+      <w:pPr>
+        <w:spacing w:after="0" w:line="240" w:lineRule="auto"/>
+      </w:pPr>
+      <w:r>
+        <w:continuationSeparator/>
+      </w:r>
+    </w:p>
+  </w:endnote>
+</w:endnotes>
+</file>
+
+<file path=word/footer1.xml><?xml version="1.0" encoding="utf-8"?>
+<w:ftr xmlns:wpc="http://schemas.microsoft.com/office/word/2010/wordprocessingCanvas" xmlns:cx="http://schemas.microsoft.com/office/drawing/2014/chartex" xmlns:cx1="http://schemas.microsoft.com/office/drawing/2015/9/8/chartex" xmlns:cx2="http://schemas.microsoft.com/office/drawing/2015/10/21/chartex" xmlns:cx3="http://schemas.microsoft.com/office/drawing/2016/5/9/chartex" xmlns:cx4="http://schemas.microsoft.com/office/drawing/2016/5/10/chartex" xmlns:cx5="http://schemas.microsoft.com/office/drawing/2016/5/11/chartex" xmlns:cx6="http://schemas.microsoft.com/office/drawing/2016/5/12/chartex" xmlns:cx7="http://schemas.microsoft.com/office/drawing/2016/5/13/chartex" xmlns:cx8="http://schemas.microsoft.com/office/drawing/2016/5/14/chartex" xmlns:mc="http://schemas.openxmlformats.org/markup-compatibility/2006" xmlns:aink="http://schemas.microsoft.com/office/drawing/2016/ink" xmlns:am3d="http://schemas.microsoft.com/office/drawing/2017/model3d" xmlns:o="urn:schemas-microsoft-com:office:office" xmlns:r="http://schemas.openxmlformats.org/officeDocument/2006/relationships" xmlns:m="http://schemas.openxmlformats.org/officeDocument/2006/math" xmlns:v="urn:schemas-microsoft-com:vml" xmlns:wp14="http://schemas.microsoft.com/office/word/2010/wordprocessingDrawing" xmlns:wp="http://schemas.openxmlformats.org/drawingml/2006/wordprocessingDrawing" xmlns:w10="urn:schemas-microsoft-com:office:word" xmlns:w="http://schemas.openxmlformats.org/wordprocessingml/2006/main" xmlns:w14="http://schemas.microsoft.com/office/word/2010/wordml" xmlns:w15="http://schemas.microsoft.com/office/word/2012/wordml" xmlns:w16cid="http://schemas.microsoft.com/office/word/2016/wordml/cid" xmlns:w16se="http://schemas.microsoft.com/office/word/2015/wordml/symex" xmlns:wpg="http://schemas.microsoft.com/office/word/2010/wordprocessingGroup" xmlns:wpi="http://schemas.microsoft.com/office/word/2010/wordprocessingInk" xmlns:wne="http://schemas.microsoft.com/office/word/2006/wordml" xmlns:wps="http://schemas.microsoft.com/office/word/2010/wordprocessingShape" mc:Ignorable="w14 w15 w16se w16cid wp14">
+  <w:sdt>
+    <w:sdtPr>
+      <w:id w:val="-869687487"/>
+      <w:docPartObj>
+        <w:docPartGallery w:val="Page Numbers (Bottom of Page)"/>
+        <w:docPartUnique/>
+      </w:docPartObj>
+    </w:sdtPr>
+    <w:sdtEndPr>
+      <w:rPr>
+        <w:noProof/>
+      </w:rPr>
+    </w:sdtEndPr>
+    <w:sdtContent>
+      <w:p>
+        <w:pPr>
+          <w:pStyle w:val="Footer"/>
+          <w:jc w:val="center"/>
+        </w:pPr>
+        <w:r>
+          <w:fldChar w:fldCharType="begin"/>
+        </w:r>
+        <w:r>
+          <w:instrText xml:space="preserve"> PAGE   \* MERGEFORMAT </w:instrText>
+        </w:r>
+        <w:r>
+          <w:fldChar w:fldCharType="separate"/>
+        </w:r>
+        <w:r>
+          <w:rPr>
+            <w:noProof/>
+          </w:rPr>
+          <w:t>7</w:t>
+        </w:r>
+        <w:r>
+          <w:rPr>
+            <w:noProof/>
+          </w:rPr>
+          <w:fldChar w:fldCharType="end"/>
+        </w:r>
+        <w:r>
+          <w:rPr>
+            <w:noProof/>
+          </w:rPr>
+          <w:t xml:space="preserve"> / </w:t>
+        </w:r>
+        <w:r>
+          <w:rPr>
+            <w:noProof/>
+          </w:rPr>
+          <w:t>7</w:t>
+        </w:r>
+      </w:p>
+    </w:sdtContent>
+  </w:sdt>
+  <w:p>
+    <w:pPr>
+      <w:pStyle w:val="Footer"/>
+    </w:pPr>
+  </w:p>
+</w:ftr>
+</file>
+
+<file path=word/footnotes.xml><?xml version="1.0" encoding="utf-8"?>
+<w:footnotes xmlns:wpc="http://schemas.microsoft.com/office/word/2010/wordprocessingCanvas" xmlns:cx="http://schemas.microsoft.com/office/drawing/2014/chartex" xmlns:cx1="http://schemas.microsoft.com/office/drawing/2015/9/8/chartex" xmlns:cx2="http://schemas.microsoft.com/office/drawing/2015/10/21/chartex" xmlns:cx3="http://schemas.microsoft.com/office/drawing/2016/5/9/chartex" xmlns:cx4="http://schemas.microsoft.com/office/drawing/2016/5/10/chartex" xmlns:cx5="http://schemas.microsoft.com/office/drawing/2016/5/11/chartex" xmlns:cx6="http://schemas.microsoft.com/office/drawing/2016/5/12/chartex" xmlns:cx7="http://schemas.microsoft.com/office/drawing/2016/5/13/chartex" xmlns:cx8="http://schemas.microsoft.com/office/drawing/2016/5/14/chartex" xmlns:mc="http://schemas.openxmlformats.org/markup-compatibility/2006" xmlns:aink="http://schemas.microsoft.com/office/drawing/2016/ink" xmlns:am3d="http://schemas.microsoft.com/office/drawing/2017/model3d" xmlns:o="urn:schemas-microsoft-com:office:office" xmlns:r="http://schemas.openxmlformats.org/officeDocument/2006/relationships" xmlns:m="http://schemas.openxmlformats.org/officeDocument/2006/math" xmlns:v="urn:schemas-microsoft-com:vml" xmlns:wp14="http://schemas.microsoft.com/office/word/2010/wordprocessingDrawing" xmlns:wp="http://schemas.openxmlformats.org/drawingml/2006/wordprocessingDrawing" xmlns:w10="urn:schemas-microsoft-com:office:word" xmlns:w="http://schemas.openxmlformats.org/wordprocessingml/2006/main" xmlns:w14="http://schemas.microsoft.com/office/word/2010/wordml" xmlns:w15="http://schemas.microsoft.com/office/word/2012/wordml" xmlns:w16cid="http://schemas.microsoft.com/office/word/2016/wordml/cid" xmlns:w16se="http://schemas.microsoft.com/office/word/2015/wordml/symex" xmlns:wpg="http://schemas.microsoft.com/office/word/2010/wordprocessingGroup" xmlns:wpi="http://schemas.microsoft.com/office/word/2010/wordprocessingInk" xmlns:wne="http://schemas.microsoft.com/office/word/2006/wordml" xmlns:wps="http://schemas.microsoft.com/office/word/2010/wordprocessingShape" mc:Ignorable="w14 w15 w16se w16cid wp14">
+  <w:footnote w:type="separator" w:id="-1">
+    <w:p>
+      <w:pPr>
+        <w:spacing w:after="0" w:line="240" w:lineRule="auto"/>
+      </w:pPr>
+      <w:r>
+        <w:separator/>
+      </w:r>
+    </w:p>
+  </w:footnote>
+  <w:footnote w:type="continuationSeparator" w:id="0">
+    <w:p>
+      <w:pPr>
+        <w:spacing w:after="0" w:line="240" w:lineRule="auto"/>
+      </w:pPr>
+      <w:r>
+        <w:continuationSeparator/>
+      </w:r>
+    </w:p>
+  </w:footnote>
+</w:footnotes>
+</file>
+
+<file path=word/header1.xml><?xml version="1.0" encoding="utf-8"?>
+<w:hdr xmlns:wpc="http://schemas.microsoft.com/office/word/2010/wordprocessingCanvas" xmlns:cx="http://schemas.microsoft.com/office/drawing/2014/chartex" xmlns:cx1="http://schemas.microsoft.com/office/drawing/2015/9/8/chartex" xmlns:cx2="http://schemas.microsoft.com/office/drawing/2015/10/21/chartex" xmlns:cx3="http://schemas.microsoft.com/office/drawing/2016/5/9/chartex" xmlns:cx4="http://schemas.microsoft.com/office/drawing/2016/5/10/chartex" xmlns:cx5="http://schemas.microsoft.com/office/drawing/2016/5/11/chartex" xmlns:cx6="http://schemas.microsoft.com/office/drawing/2016/5/12/chartex" xmlns:cx7="http://schemas.microsoft.com/office/drawing/2016/5/13/chartex" xmlns:cx8="http://schemas.microsoft.com/office/drawing/2016/5/14/chartex" xmlns:mc="http://schemas.openxmlformats.org/markup-compatibility/2006" xmlns:aink="http://schemas.microsoft.com/office/drawing/2016/ink" xmlns:am3d="http://schemas.microsoft.com/office/drawing/2017/model3d" xmlns:o="urn:schemas-microsoft-com:office:office" xmlns:r="http://schemas.openxmlformats.org/officeDocument/2006/relationships" xmlns:m="http://schemas.openxmlformats.org/officeDocument/2006/math" xmlns:v="urn:schemas-microsoft-com:vml" xmlns:wp14="http://schemas.microsoft.com/office/word/2010/wordprocessingDrawing" xmlns:wp="http://schemas.openxmlformats.org/drawingml/2006/wordprocessingDrawing" xmlns:w10="urn:schemas-microsoft-com:office:word" xmlns:w="http://schemas.openxmlformats.org/wordprocessingml/2006/main" xmlns:w14="http://schemas.microsoft.com/office/word/2010/wordml" xmlns:w15="http://schemas.microsoft.com/office/word/2012/wordml" xmlns:w16cid="http://schemas.microsoft.com/office/word/2016/wordml/cid" xmlns:w16se="http://schemas.microsoft.com/office/word/2015/wordml/symex" xmlns:wpg="http://schemas.microsoft.com/office/word/2010/wordprocessingGroup" xmlns:wpi="http://schemas.microsoft.com/office/word/2010/wordprocessingInk" xmlns:wne="http://schemas.microsoft.com/office/word/2006/wordml" xmlns:wps="http://schemas.microsoft.com/office/word/2010/wordprocessingShape" mc:Ignorable="w14 w15 w16se w16cid wp14">
+  <w:p>
+    <w:pPr>
+      <w:pStyle w:val="Header"/>
+      <w:jc w:val="right"/>
+    </w:pPr>
+    <w:r>
+      <w:t>Ilja Surikovs</w:t>
+    </w:r>
+  </w:p>
+</w:hdr>
 </file>
 
 <file path=word/numbering.xml><?xml version="1.0" encoding="utf-8"?>
@@ -3090,9 +6233,9 @@
     </w:lvl>
   </w:abstractNum>
   <w:abstractNum w:abstractNumId="2" w15:restartNumberingAfterBreak="0">
-    <w:nsid w:val="25ED1CB3"/>
+    <w:nsid w:val="206B6AF2"/>
     <w:multiLevelType w:val="hybridMultilevel"/>
-    <w:tmpl w:val="6C78A35A"/>
+    <w:tmpl w:val="00FE6444"/>
     <w:lvl w:ilvl="0" w:tplc="04090011">
       <w:start w:val="1"/>
       <w:numFmt w:val="decimal"/>
@@ -3179,6 +6322,95 @@
     </w:lvl>
   </w:abstractNum>
   <w:abstractNum w:abstractNumId="3" w15:restartNumberingAfterBreak="0">
+    <w:nsid w:val="25ED1CB3"/>
+    <w:multiLevelType w:val="hybridMultilevel"/>
+    <w:tmpl w:val="6C78A35A"/>
+    <w:lvl w:ilvl="0" w:tplc="04090011">
+      <w:start w:val="1"/>
+      <w:numFmt w:val="decimal"/>
+      <w:lvlText w:val="%1)"/>
+      <w:lvlJc w:val="left"/>
+      <w:pPr>
+        <w:ind w:left="720" w:hanging="360"/>
+      </w:pPr>
+      <w:rPr>
+        <w:rFonts w:hint="default"/>
+      </w:rPr>
+    </w:lvl>
+    <w:lvl w:ilvl="1" w:tplc="04090019" w:tentative="1">
+      <w:start w:val="1"/>
+      <w:numFmt w:val="lowerLetter"/>
+      <w:lvlText w:val="%2."/>
+      <w:lvlJc w:val="left"/>
+      <w:pPr>
+        <w:ind w:left="1440" w:hanging="360"/>
+      </w:pPr>
+    </w:lvl>
+    <w:lvl w:ilvl="2" w:tplc="0409001B" w:tentative="1">
+      <w:start w:val="1"/>
+      <w:numFmt w:val="lowerRoman"/>
+      <w:lvlText w:val="%3."/>
+      <w:lvlJc w:val="right"/>
+      <w:pPr>
+        <w:ind w:left="2160" w:hanging="180"/>
+      </w:pPr>
+    </w:lvl>
+    <w:lvl w:ilvl="3" w:tplc="0409000F" w:tentative="1">
+      <w:start w:val="1"/>
+      <w:numFmt w:val="decimal"/>
+      <w:lvlText w:val="%4."/>
+      <w:lvlJc w:val="left"/>
+      <w:pPr>
+        <w:ind w:left="2880" w:hanging="360"/>
+      </w:pPr>
+    </w:lvl>
+    <w:lvl w:ilvl="4" w:tplc="04090019" w:tentative="1">
+      <w:start w:val="1"/>
+      <w:numFmt w:val="lowerLetter"/>
+      <w:lvlText w:val="%5."/>
+      <w:lvlJc w:val="left"/>
+      <w:pPr>
+        <w:ind w:left="3600" w:hanging="360"/>
+      </w:pPr>
+    </w:lvl>
+    <w:lvl w:ilvl="5" w:tplc="0409001B" w:tentative="1">
+      <w:start w:val="1"/>
+      <w:numFmt w:val="lowerRoman"/>
+      <w:lvlText w:val="%6."/>
+      <w:lvlJc w:val="right"/>
+      <w:pPr>
+        <w:ind w:left="4320" w:hanging="180"/>
+      </w:pPr>
+    </w:lvl>
+    <w:lvl w:ilvl="6" w:tplc="0409000F" w:tentative="1">
+      <w:start w:val="1"/>
+      <w:numFmt w:val="decimal"/>
+      <w:lvlText w:val="%7."/>
+      <w:lvlJc w:val="left"/>
+      <w:pPr>
+        <w:ind w:left="5040" w:hanging="360"/>
+      </w:pPr>
+    </w:lvl>
+    <w:lvl w:ilvl="7" w:tplc="04090019" w:tentative="1">
+      <w:start w:val="1"/>
+      <w:numFmt w:val="lowerLetter"/>
+      <w:lvlText w:val="%8."/>
+      <w:lvlJc w:val="left"/>
+      <w:pPr>
+        <w:ind w:left="5760" w:hanging="360"/>
+      </w:pPr>
+    </w:lvl>
+    <w:lvl w:ilvl="8" w:tplc="0409001B" w:tentative="1">
+      <w:start w:val="1"/>
+      <w:numFmt w:val="lowerRoman"/>
+      <w:lvlText w:val="%9."/>
+      <w:lvlJc w:val="right"/>
+      <w:pPr>
+        <w:ind w:left="6480" w:hanging="180"/>
+      </w:pPr>
+    </w:lvl>
+  </w:abstractNum>
+  <w:abstractNum w:abstractNumId="4" w15:restartNumberingAfterBreak="0">
     <w:nsid w:val="776811F4"/>
     <w:multiLevelType w:val="hybridMultilevel"/>
     <w:tmpl w:val="42B6CCA6"/>
@@ -3271,13 +6503,16 @@
     <w:abstractNumId w:val="1"/>
   </w:num>
   <w:num w:numId="2">
-    <w:abstractNumId w:val="3"/>
+    <w:abstractNumId w:val="4"/>
   </w:num>
   <w:num w:numId="3">
-    <w:abstractNumId w:val="2"/>
+    <w:abstractNumId w:val="3"/>
   </w:num>
   <w:num w:numId="4">
     <w:abstractNumId w:val="0"/>
+  </w:num>
+  <w:num w:numId="5">
+    <w:abstractNumId w:val="2"/>
   </w:num>
 </w:numbering>
 </file>
@@ -3748,7 +6983,6 @@
   <w:style w:type="character" w:default="1" w:styleId="DefaultParagraphFont">
     <w:name w:val="Default Paragraph Font"/>
     <w:uiPriority w:val="1"/>
-    <w:semiHidden/>
     <w:unhideWhenUsed/>
   </w:style>
   <w:style w:type="table" w:default="1" w:styleId="TableNormal">
@@ -3881,6 +7115,220 @@
       <w:i/>
       <w:iCs/>
     </w:rPr>
+  </w:style>
+  <w:style w:type="paragraph" w:styleId="Header">
+    <w:name w:val="header"/>
+    <w:basedOn w:val="Normal"/>
+    <w:link w:val="HeaderChar"/>
+    <w:uiPriority w:val="99"/>
+    <w:unhideWhenUsed/>
+    <w:rsid w:val="00FC3539"/>
+    <w:pPr>
+      <w:tabs>
+        <w:tab w:val="center" w:pos="4680"/>
+        <w:tab w:val="right" w:pos="9360"/>
+      </w:tabs>
+      <w:spacing w:after="0" w:line="240" w:lineRule="auto"/>
+    </w:pPr>
+  </w:style>
+  <w:style w:type="character" w:customStyle="1" w:styleId="HeaderChar">
+    <w:name w:val="Header Char"/>
+    <w:basedOn w:val="DefaultParagraphFont"/>
+    <w:link w:val="Header"/>
+    <w:uiPriority w:val="99"/>
+    <w:rsid w:val="00FC3539"/>
+  </w:style>
+  <w:style w:type="paragraph" w:styleId="Footer">
+    <w:name w:val="footer"/>
+    <w:basedOn w:val="Normal"/>
+    <w:link w:val="FooterChar"/>
+    <w:uiPriority w:val="99"/>
+    <w:unhideWhenUsed/>
+    <w:rsid w:val="00FC3539"/>
+    <w:pPr>
+      <w:tabs>
+        <w:tab w:val="center" w:pos="4680"/>
+        <w:tab w:val="right" w:pos="9360"/>
+      </w:tabs>
+      <w:spacing w:after="0" w:line="240" w:lineRule="auto"/>
+    </w:pPr>
+  </w:style>
+  <w:style w:type="character" w:customStyle="1" w:styleId="FooterChar">
+    <w:name w:val="Footer Char"/>
+    <w:basedOn w:val="DefaultParagraphFont"/>
+    <w:link w:val="Footer"/>
+    <w:uiPriority w:val="99"/>
+    <w:rsid w:val="00FC3539"/>
+  </w:style>
+  <w:style w:type="table" w:styleId="TableGrid">
+    <w:name w:val="Table Grid"/>
+    <w:basedOn w:val="TableNormal"/>
+    <w:uiPriority w:val="39"/>
+    <w:rsid w:val="00B5157F"/>
+    <w:pPr>
+      <w:spacing w:after="0" w:line="240" w:lineRule="auto"/>
+    </w:pPr>
+    <w:tblPr>
+      <w:tblBorders>
+        <w:top w:val="single" w:sz="4" w:space="0" w:color="auto"/>
+        <w:left w:val="single" w:sz="4" w:space="0" w:color="auto"/>
+        <w:bottom w:val="single" w:sz="4" w:space="0" w:color="auto"/>
+        <w:right w:val="single" w:sz="4" w:space="0" w:color="auto"/>
+        <w:insideH w:val="single" w:sz="4" w:space="0" w:color="auto"/>
+        <w:insideV w:val="single" w:sz="4" w:space="0" w:color="auto"/>
+      </w:tblBorders>
+    </w:tblPr>
+  </w:style>
+  <w:style w:type="table" w:styleId="GridTable2-Accent1">
+    <w:name w:val="Grid Table 2 Accent 1"/>
+    <w:basedOn w:val="TableNormal"/>
+    <w:uiPriority w:val="47"/>
+    <w:rsid w:val="00A316A8"/>
+    <w:pPr>
+      <w:spacing w:after="0" w:line="240" w:lineRule="auto"/>
+    </w:pPr>
+    <w:tblPr>
+      <w:tblStyleRowBandSize w:val="1"/>
+      <w:tblStyleColBandSize w:val="1"/>
+      <w:tblBorders>
+        <w:top w:val="single" w:sz="2" w:space="0" w:color="8EAADB" w:themeColor="accent1" w:themeTint="99"/>
+        <w:bottom w:val="single" w:sz="2" w:space="0" w:color="8EAADB" w:themeColor="accent1" w:themeTint="99"/>
+        <w:insideH w:val="single" w:sz="2" w:space="0" w:color="8EAADB" w:themeColor="accent1" w:themeTint="99"/>
+        <w:insideV w:val="single" w:sz="2" w:space="0" w:color="8EAADB" w:themeColor="accent1" w:themeTint="99"/>
+      </w:tblBorders>
+    </w:tblPr>
+    <w:tblStylePr w:type="firstRow">
+      <w:rPr>
+        <w:b/>
+        <w:bCs/>
+      </w:rPr>
+      <w:tblPr/>
+      <w:tcPr>
+        <w:tcBorders>
+          <w:top w:val="nil"/>
+          <w:bottom w:val="single" w:sz="12" w:space="0" w:color="8EAADB" w:themeColor="accent1" w:themeTint="99"/>
+          <w:insideH w:val="nil"/>
+          <w:insideV w:val="nil"/>
+        </w:tcBorders>
+        <w:shd w:val="clear" w:color="auto" w:fill="FFFFFF" w:themeFill="background1"/>
+      </w:tcPr>
+    </w:tblStylePr>
+    <w:tblStylePr w:type="lastRow">
+      <w:rPr>
+        <w:b/>
+        <w:bCs/>
+      </w:rPr>
+      <w:tblPr/>
+      <w:tcPr>
+        <w:tcBorders>
+          <w:top w:val="double" w:sz="2" w:space="0" w:color="8EAADB" w:themeColor="accent1" w:themeTint="99"/>
+          <w:bottom w:val="nil"/>
+          <w:insideH w:val="nil"/>
+          <w:insideV w:val="nil"/>
+        </w:tcBorders>
+        <w:shd w:val="clear" w:color="auto" w:fill="FFFFFF" w:themeFill="background1"/>
+      </w:tcPr>
+    </w:tblStylePr>
+    <w:tblStylePr w:type="firstCol">
+      <w:rPr>
+        <w:b/>
+        <w:bCs/>
+      </w:rPr>
+    </w:tblStylePr>
+    <w:tblStylePr w:type="lastCol">
+      <w:rPr>
+        <w:b/>
+        <w:bCs/>
+      </w:rPr>
+    </w:tblStylePr>
+    <w:tblStylePr w:type="band1Vert">
+      <w:tblPr/>
+      <w:tcPr>
+        <w:shd w:val="clear" w:color="auto" w:fill="D9E2F3" w:themeFill="accent1" w:themeFillTint="33"/>
+      </w:tcPr>
+    </w:tblStylePr>
+    <w:tblStylePr w:type="band1Horz">
+      <w:tblPr/>
+      <w:tcPr>
+        <w:shd w:val="clear" w:color="auto" w:fill="D9E2F3" w:themeFill="accent1" w:themeFillTint="33"/>
+      </w:tcPr>
+    </w:tblStylePr>
+  </w:style>
+  <w:style w:type="table" w:styleId="GridTable4-Accent1">
+    <w:name w:val="Grid Table 4 Accent 1"/>
+    <w:basedOn w:val="TableNormal"/>
+    <w:uiPriority w:val="49"/>
+    <w:rsid w:val="00A316A8"/>
+    <w:pPr>
+      <w:spacing w:after="0" w:line="240" w:lineRule="auto"/>
+    </w:pPr>
+    <w:tblPr>
+      <w:tblStyleRowBandSize w:val="1"/>
+      <w:tblStyleColBandSize w:val="1"/>
+      <w:tblBorders>
+        <w:top w:val="single" w:sz="4" w:space="0" w:color="8EAADB" w:themeColor="accent1" w:themeTint="99"/>
+        <w:left w:val="single" w:sz="4" w:space="0" w:color="8EAADB" w:themeColor="accent1" w:themeTint="99"/>
+        <w:bottom w:val="single" w:sz="4" w:space="0" w:color="8EAADB" w:themeColor="accent1" w:themeTint="99"/>
+        <w:right w:val="single" w:sz="4" w:space="0" w:color="8EAADB" w:themeColor="accent1" w:themeTint="99"/>
+        <w:insideH w:val="single" w:sz="4" w:space="0" w:color="8EAADB" w:themeColor="accent1" w:themeTint="99"/>
+        <w:insideV w:val="single" w:sz="4" w:space="0" w:color="8EAADB" w:themeColor="accent1" w:themeTint="99"/>
+      </w:tblBorders>
+    </w:tblPr>
+    <w:tblStylePr w:type="firstRow">
+      <w:rPr>
+        <w:b/>
+        <w:bCs/>
+        <w:color w:val="FFFFFF" w:themeColor="background1"/>
+      </w:rPr>
+      <w:tblPr/>
+      <w:tcPr>
+        <w:tcBorders>
+          <w:top w:val="single" w:sz="4" w:space="0" w:color="4472C4" w:themeColor="accent1"/>
+          <w:left w:val="single" w:sz="4" w:space="0" w:color="4472C4" w:themeColor="accent1"/>
+          <w:bottom w:val="single" w:sz="4" w:space="0" w:color="4472C4" w:themeColor="accent1"/>
+          <w:right w:val="single" w:sz="4" w:space="0" w:color="4472C4" w:themeColor="accent1"/>
+          <w:insideH w:val="nil"/>
+          <w:insideV w:val="nil"/>
+        </w:tcBorders>
+        <w:shd w:val="clear" w:color="auto" w:fill="4472C4" w:themeFill="accent1"/>
+      </w:tcPr>
+    </w:tblStylePr>
+    <w:tblStylePr w:type="lastRow">
+      <w:rPr>
+        <w:b/>
+        <w:bCs/>
+      </w:rPr>
+      <w:tblPr/>
+      <w:tcPr>
+        <w:tcBorders>
+          <w:top w:val="double" w:sz="4" w:space="0" w:color="4472C4" w:themeColor="accent1"/>
+        </w:tcBorders>
+      </w:tcPr>
+    </w:tblStylePr>
+    <w:tblStylePr w:type="firstCol">
+      <w:rPr>
+        <w:b/>
+        <w:bCs/>
+      </w:rPr>
+    </w:tblStylePr>
+    <w:tblStylePr w:type="lastCol">
+      <w:rPr>
+        <w:b/>
+        <w:bCs/>
+      </w:rPr>
+    </w:tblStylePr>
+    <w:tblStylePr w:type="band1Vert">
+      <w:tblPr/>
+      <w:tcPr>
+        <w:shd w:val="clear" w:color="auto" w:fill="D9E2F3" w:themeFill="accent1" w:themeFillTint="33"/>
+      </w:tcPr>
+    </w:tblStylePr>
+    <w:tblStylePr w:type="band1Horz">
+      <w:tblPr/>
+      <w:tcPr>
+        <w:shd w:val="clear" w:color="auto" w:fill="D9E2F3" w:themeFill="accent1" w:themeFillTint="33"/>
+      </w:tcPr>
+    </w:tblStylePr>
   </w:style>
 </w:styles>
 </file>
@@ -4178,4 +7626,16 @@
     </a:ext>
   </a:extLst>
 </a:theme>
+</file>
+
+<file path=customXml/item1.xml><?xml version="1.0" encoding="utf-8"?>
+<b:Sources xmlns:b="http://schemas.openxmlformats.org/officeDocument/2006/bibliography" xmlns="http://schemas.openxmlformats.org/officeDocument/2006/bibliography" SelectedStyle="\APASixthEditionOfficeOnline.xsl" StyleName="APA" Version="6"/>
+</file>
+
+<file path=customXml/itemProps1.xml><?xml version="1.0" encoding="utf-8"?>
+<ds:datastoreItem xmlns:ds="http://schemas.openxmlformats.org/officeDocument/2006/customXml" ds:itemID="{EE61FC03-ED00-441F-9826-84CB9FDE3EB4}">
+  <ds:schemaRefs>
+    <ds:schemaRef ds:uri="http://schemas.openxmlformats.org/officeDocument/2006/bibliography"/>
+  </ds:schemaRefs>
+</ds:datastoreItem>
 </file>